--- a/Assignment 9/21510017_Onkar_Yemul_CNS_LAB09.docx
+++ b/Assignment 9/21510017_Onkar_Yemul_CNS_LAB09.docx
@@ -1228,7 +1228,6 @@
         </w:rPr>
         <w:t xml:space="preserve"> </w:t>
       </w:r>
-      <w:proofErr w:type="gramStart"/>
       <w:r>
         <w:rPr>
           <w:rFonts w:ascii="Consolas" w:eastAsia="Times New Roman" w:hAnsi="Consolas" w:cs="Times New Roman"/>
@@ -1241,7 +1240,6 @@
         </w:rPr>
         <w:t>struct</w:t>
       </w:r>
-      <w:proofErr w:type="gramEnd"/>
     </w:p>
     <w:p>
       <w:pPr>
@@ -1334,20 +1332,7 @@
           <w:lang w:eastAsia="en-IN" w:bidi="hi-IN"/>
           <w14:ligatures w14:val="none"/>
         </w:rPr>
-        <w:t>left_</w:t>
-      </w:r>
-      <w:proofErr w:type="gramStart"/>
-      <w:r>
-        <w:rPr>
-          <w:rFonts w:ascii="Consolas" w:eastAsia="Times New Roman" w:hAnsi="Consolas" w:cs="Times New Roman"/>
-          <w:color w:val="DCDCAA"/>
-          <w:kern w:val="0"/>
-          <w:sz w:val="27"/>
-          <w:szCs w:val="27"/>
-          <w:lang w:eastAsia="en-IN" w:bidi="hi-IN"/>
-          <w14:ligatures w14:val="none"/>
-        </w:rPr>
-        <w:t>rotate</w:t>
+        <w:t>left_rotate</w:t>
       </w:r>
       <w:proofErr w:type="spellEnd"/>
       <w:r>
@@ -1362,7 +1347,6 @@
         </w:rPr>
         <w:t>(</w:t>
       </w:r>
-      <w:proofErr w:type="gramEnd"/>
       <w:r>
         <w:rPr>
           <w:rFonts w:ascii="Consolas" w:eastAsia="Times New Roman" w:hAnsi="Consolas" w:cs="Times New Roman"/>
@@ -2457,7 +2441,6 @@
         </w:rPr>
         <w:t>\x80</w:t>
       </w:r>
-      <w:proofErr w:type="gramStart"/>
       <w:r>
         <w:rPr>
           <w:rFonts w:ascii="Consolas" w:eastAsia="Times New Roman" w:hAnsi="Consolas" w:cs="Times New Roman"/>
@@ -2492,20 +2475,7 @@
           <w:lang w:eastAsia="en-IN" w:bidi="hi-IN"/>
           <w14:ligatures w14:val="none"/>
         </w:rPr>
-        <w:t>#</w:t>
-      </w:r>
-      <w:proofErr w:type="gramEnd"/>
-      <w:r>
-        <w:rPr>
-          <w:rFonts w:ascii="Consolas" w:eastAsia="Times New Roman" w:hAnsi="Consolas" w:cs="Times New Roman"/>
-          <w:color w:val="57A64A"/>
-          <w:kern w:val="0"/>
-          <w:sz w:val="27"/>
-          <w:szCs w:val="27"/>
-          <w:lang w:eastAsia="en-IN" w:bidi="hi-IN"/>
-          <w14:ligatures w14:val="none"/>
-        </w:rPr>
-        <w:t xml:space="preserve"> append the bit '1' (10000000 in binary)</w:t>
+        <w:t># append the bit '1' (10000000 in binary)</w:t>
       </w:r>
     </w:p>
     <w:p>
@@ -2782,7 +2752,6 @@
         </w:rPr>
         <w:t xml:space="preserve"> </w:t>
       </w:r>
-      <w:proofErr w:type="gramStart"/>
       <w:r>
         <w:rPr>
           <w:rFonts w:ascii="Consolas" w:eastAsia="Times New Roman" w:hAnsi="Consolas" w:cs="Times New Roman"/>
@@ -2817,20 +2786,7 @@
           <w:lang w:eastAsia="en-IN" w:bidi="hi-IN"/>
           <w14:ligatures w14:val="none"/>
         </w:rPr>
-        <w:t>!</w:t>
-      </w:r>
-      <w:proofErr w:type="gramEnd"/>
-      <w:r>
-        <w:rPr>
-          <w:rFonts w:ascii="Consolas" w:eastAsia="Times New Roman" w:hAnsi="Consolas" w:cs="Times New Roman"/>
-          <w:color w:val="B4B4B4"/>
-          <w:kern w:val="0"/>
-          <w:sz w:val="27"/>
-          <w:szCs w:val="27"/>
-          <w:lang w:eastAsia="en-IN" w:bidi="hi-IN"/>
-          <w14:ligatures w14:val="none"/>
-        </w:rPr>
-        <w:t>=</w:t>
+        <w:t>!=</w:t>
       </w:r>
       <w:r>
         <w:rPr>
@@ -3134,7 +3090,6 @@
         <w:t xml:space="preserve"> </w:t>
       </w:r>
       <w:proofErr w:type="spellStart"/>
-      <w:proofErr w:type="gramStart"/>
       <w:r>
         <w:rPr>
           <w:rFonts w:ascii="Consolas" w:eastAsia="Times New Roman" w:hAnsi="Consolas" w:cs="Times New Roman"/>
@@ -3172,7 +3127,6 @@
         <w:t>pack</w:t>
       </w:r>
       <w:proofErr w:type="spellEnd"/>
-      <w:proofErr w:type="gramEnd"/>
       <w:r>
         <w:rPr>
           <w:rFonts w:ascii="Consolas" w:eastAsia="Times New Roman" w:hAnsi="Consolas" w:cs="Times New Roman"/>
@@ -4392,7 +4346,6 @@
         </w:rPr>
         <w:t xml:space="preserve"> </w:t>
       </w:r>
-      <w:proofErr w:type="gramStart"/>
       <w:r>
         <w:rPr>
           <w:rFonts w:ascii="Consolas" w:eastAsia="Times New Roman" w:hAnsi="Consolas" w:cs="Times New Roman"/>
@@ -4417,7 +4370,6 @@
         </w:rPr>
         <w:t>(</w:t>
       </w:r>
-      <w:proofErr w:type="gramEnd"/>
       <w:r>
         <w:rPr>
           <w:rFonts w:ascii="Consolas" w:eastAsia="Times New Roman" w:hAnsi="Consolas" w:cs="Times New Roman"/>
@@ -4615,7 +4567,6 @@
         </w:rPr>
         <w:t xml:space="preserve"> </w:t>
       </w:r>
-      <w:proofErr w:type="gramStart"/>
       <w:r>
         <w:rPr>
           <w:rFonts w:ascii="Consolas" w:eastAsia="Times New Roman" w:hAnsi="Consolas" w:cs="Times New Roman"/>
@@ -4641,7 +4592,6 @@
         <w:t>[</w:t>
       </w:r>
       <w:proofErr w:type="spellStart"/>
-      <w:proofErr w:type="gramEnd"/>
       <w:r>
         <w:rPr>
           <w:rFonts w:ascii="Consolas" w:eastAsia="Times New Roman" w:hAnsi="Consolas" w:cs="Times New Roman"/>
@@ -5063,7 +5013,6 @@
         </w:rPr>
         <w:t xml:space="preserve"> </w:t>
       </w:r>
-      <w:proofErr w:type="gramStart"/>
       <w:r>
         <w:rPr>
           <w:rFonts w:ascii="Consolas" w:eastAsia="Times New Roman" w:hAnsi="Consolas" w:cs="Times New Roman"/>
@@ -5088,7 +5037,6 @@
         </w:rPr>
         <w:t>(</w:t>
       </w:r>
-      <w:proofErr w:type="gramEnd"/>
       <w:r>
         <w:rPr>
           <w:rFonts w:ascii="Consolas" w:eastAsia="Times New Roman" w:hAnsi="Consolas" w:cs="Times New Roman"/>
@@ -5225,7 +5173,6 @@
         <w:t xml:space="preserve"> </w:t>
       </w:r>
       <w:proofErr w:type="spellStart"/>
-      <w:proofErr w:type="gramStart"/>
       <w:r>
         <w:rPr>
           <w:rFonts w:ascii="Consolas" w:eastAsia="Times New Roman" w:hAnsi="Consolas" w:cs="Times New Roman"/>
@@ -5263,7 +5210,6 @@
         <w:t>unpack</w:t>
       </w:r>
       <w:proofErr w:type="spellEnd"/>
-      <w:proofErr w:type="gramEnd"/>
       <w:r>
         <w:rPr>
           <w:rFonts w:ascii="Consolas" w:eastAsia="Times New Roman" w:hAnsi="Consolas" w:cs="Times New Roman"/>
@@ -5669,7 +5615,6 @@
         </w:rPr>
         <w:t xml:space="preserve"> </w:t>
       </w:r>
-      <w:proofErr w:type="gramStart"/>
       <w:r>
         <w:rPr>
           <w:rFonts w:ascii="Consolas" w:eastAsia="Times New Roman" w:hAnsi="Consolas" w:cs="Times New Roman"/>
@@ -5694,7 +5639,6 @@
         </w:rPr>
         <w:t>(</w:t>
       </w:r>
-      <w:proofErr w:type="gramEnd"/>
       <w:r>
         <w:rPr>
           <w:rFonts w:ascii="Consolas" w:eastAsia="Times New Roman" w:hAnsi="Consolas" w:cs="Times New Roman"/>
@@ -6907,7 +6851,6 @@
         </w:rPr>
         <w:t xml:space="preserve"> </w:t>
       </w:r>
-      <w:proofErr w:type="gramStart"/>
       <w:r>
         <w:rPr>
           <w:rFonts w:ascii="Consolas" w:eastAsia="Times New Roman" w:hAnsi="Consolas" w:cs="Times New Roman"/>
@@ -6932,7 +6875,6 @@
         </w:rPr>
         <w:t>(</w:t>
       </w:r>
-      <w:proofErr w:type="gramEnd"/>
       <w:r>
         <w:rPr>
           <w:rFonts w:ascii="Consolas" w:eastAsia="Times New Roman" w:hAnsi="Consolas" w:cs="Times New Roman"/>
@@ -9212,20 +9154,7 @@
           <w:lang w:eastAsia="en-IN" w:bidi="hi-IN"/>
           <w14:ligatures w14:val="none"/>
         </w:rPr>
-        <w:t>left_</w:t>
-      </w:r>
-      <w:proofErr w:type="gramStart"/>
-      <w:r>
-        <w:rPr>
-          <w:rFonts w:ascii="Consolas" w:eastAsia="Times New Roman" w:hAnsi="Consolas" w:cs="Times New Roman"/>
-          <w:color w:val="DCDCAA"/>
-          <w:kern w:val="0"/>
-          <w:sz w:val="27"/>
-          <w:szCs w:val="27"/>
-          <w:lang w:eastAsia="en-IN" w:bidi="hi-IN"/>
-          <w14:ligatures w14:val="none"/>
-        </w:rPr>
-        <w:t>rotate</w:t>
+        <w:t>left_rotate</w:t>
       </w:r>
       <w:proofErr w:type="spellEnd"/>
       <w:r>
@@ -9240,7 +9169,6 @@
         </w:rPr>
         <w:t>(</w:t>
       </w:r>
-      <w:proofErr w:type="gramEnd"/>
       <w:r>
         <w:rPr>
           <w:rFonts w:ascii="Consolas" w:eastAsia="Times New Roman" w:hAnsi="Consolas" w:cs="Times New Roman"/>
@@ -9849,20 +9777,7 @@
           <w:lang w:eastAsia="en-IN" w:bidi="hi-IN"/>
           <w14:ligatures w14:val="none"/>
         </w:rPr>
-        <w:t>left_</w:t>
-      </w:r>
-      <w:proofErr w:type="gramStart"/>
-      <w:r>
-        <w:rPr>
-          <w:rFonts w:ascii="Consolas" w:eastAsia="Times New Roman" w:hAnsi="Consolas" w:cs="Times New Roman"/>
-          <w:color w:val="DCDCAA"/>
-          <w:kern w:val="0"/>
-          <w:sz w:val="27"/>
-          <w:szCs w:val="27"/>
-          <w:lang w:eastAsia="en-IN" w:bidi="hi-IN"/>
-          <w14:ligatures w14:val="none"/>
-        </w:rPr>
-        <w:t>rotate</w:t>
+        <w:t>left_rotate</w:t>
       </w:r>
       <w:proofErr w:type="spellEnd"/>
       <w:r>
@@ -9877,7 +9792,6 @@
         </w:rPr>
         <w:t>(</w:t>
       </w:r>
-      <w:proofErr w:type="gramEnd"/>
       <w:r>
         <w:rPr>
           <w:rFonts w:ascii="Consolas" w:eastAsia="Times New Roman" w:hAnsi="Consolas" w:cs="Times New Roman"/>
@@ -11388,33 +11302,7 @@
           <w:lang w:eastAsia="en-IN" w:bidi="hi-IN"/>
           <w14:ligatures w14:val="none"/>
         </w:rPr>
-        <w:t>{:08</w:t>
-      </w:r>
-      <w:proofErr w:type="gramStart"/>
-      <w:r>
-        <w:rPr>
-          <w:rFonts w:ascii="Consolas" w:eastAsia="Times New Roman" w:hAnsi="Consolas" w:cs="Times New Roman"/>
-          <w:color w:val="569CD6"/>
-          <w:kern w:val="0"/>
-          <w:sz w:val="27"/>
-          <w:szCs w:val="27"/>
-          <w:lang w:eastAsia="en-IN" w:bidi="hi-IN"/>
-          <w14:ligatures w14:val="none"/>
-        </w:rPr>
-        <w:t>x}{</w:t>
-      </w:r>
-      <w:proofErr w:type="gramEnd"/>
-      <w:r>
-        <w:rPr>
-          <w:rFonts w:ascii="Consolas" w:eastAsia="Times New Roman" w:hAnsi="Consolas" w:cs="Times New Roman"/>
-          <w:color w:val="569CD6"/>
-          <w:kern w:val="0"/>
-          <w:sz w:val="27"/>
-          <w:szCs w:val="27"/>
-          <w:lang w:eastAsia="en-IN" w:bidi="hi-IN"/>
-          <w14:ligatures w14:val="none"/>
-        </w:rPr>
-        <w:t>:08x}{:08x}{:08x}{:08x}</w:t>
+        <w:t>{:08x}{:08x}{:08x}{:08x}{:08x}</w:t>
       </w:r>
       <w:r>
         <w:rPr>
@@ -11896,7 +11784,6 @@
         </w:rPr>
         <w:t xml:space="preserve"> </w:t>
       </w:r>
-      <w:proofErr w:type="gramStart"/>
       <w:r>
         <w:rPr>
           <w:rFonts w:ascii="Consolas" w:eastAsia="Times New Roman" w:hAnsi="Consolas" w:cs="Times New Roman"/>
@@ -11921,7 +11808,6 @@
         </w:rPr>
         <w:t>(</w:t>
       </w:r>
-      <w:proofErr w:type="gramEnd"/>
       <w:r>
         <w:rPr>
           <w:rFonts w:ascii="Consolas" w:eastAsia="Times New Roman" w:hAnsi="Consolas" w:cs="Times New Roman"/>
@@ -12125,7 +12011,6 @@
         <w:t>(</w:t>
       </w:r>
       <w:proofErr w:type="spellStart"/>
-      <w:proofErr w:type="gramStart"/>
       <w:r>
         <w:rPr>
           <w:rFonts w:ascii="Consolas" w:eastAsia="Times New Roman" w:hAnsi="Consolas" w:cs="Times New Roman"/>
@@ -12163,7 +12048,6 @@
         <w:t>encode</w:t>
       </w:r>
       <w:proofErr w:type="spellEnd"/>
-      <w:proofErr w:type="gramEnd"/>
       <w:r>
         <w:rPr>
           <w:rFonts w:ascii="Consolas" w:eastAsia="Times New Roman" w:hAnsi="Consolas" w:cs="Times New Roman"/>
@@ -12305,7 +12189,6 @@
         </w:rPr>
         <w:t xml:space="preserve">    </w:t>
       </w:r>
-      <w:proofErr w:type="gramStart"/>
       <w:r>
         <w:rPr>
           <w:rFonts w:ascii="Consolas" w:eastAsia="Times New Roman" w:hAnsi="Consolas" w:cs="Times New Roman"/>
@@ -12330,7 +12213,6 @@
         </w:rPr>
         <w:t>(</w:t>
       </w:r>
-      <w:proofErr w:type="gramEnd"/>
       <w:r>
         <w:rPr>
           <w:rFonts w:ascii="Consolas" w:eastAsia="Times New Roman" w:hAnsi="Consolas" w:cs="Times New Roman"/>
@@ -12486,6 +12368,7 @@
       <w:r>
         <w:rPr>
           <w:rFonts w:ascii="Lucida Sans Unicode" w:hAnsi="Lucida Sans Unicode"/>
+          <w:noProof/>
           <w:sz w:val="24"/>
           <w:szCs w:val="24"/>
         </w:rPr>
@@ -12723,23 +12606,13 @@
           <w:szCs w:val="24"/>
         </w:rPr>
       </w:pPr>
-      <w:proofErr w:type="gramStart"/>
-      <w:r>
-        <w:rPr>
-          <w:rFonts w:ascii="Lucida Sans Unicode" w:hAnsi="Lucida Sans Unicode"/>
-          <w:sz w:val="24"/>
-          <w:szCs w:val="24"/>
-        </w:rPr>
-        <w:t>hashlib.sha</w:t>
-      </w:r>
-      <w:proofErr w:type="gramEnd"/>
-      <w:r>
-        <w:rPr>
-          <w:rFonts w:ascii="Lucida Sans Unicode" w:hAnsi="Lucida Sans Unicode"/>
-          <w:sz w:val="24"/>
-          <w:szCs w:val="24"/>
-        </w:rPr>
-        <w:t>1() creates a new SHA-1 hash object.</w:t>
+      <w:r>
+        <w:rPr>
+          <w:rFonts w:ascii="Lucida Sans Unicode" w:hAnsi="Lucida Sans Unicode"/>
+          <w:sz w:val="24"/>
+          <w:szCs w:val="24"/>
+        </w:rPr>
+        <w:t>hashlib.sha1() creates a new SHA-1 hash object.</w:t>
       </w:r>
     </w:p>
     <w:p>
@@ -12793,25 +12666,7 @@
           <w:szCs w:val="24"/>
         </w:rPr>
         <w:lastRenderedPageBreak/>
-        <w:t xml:space="preserve">The </w:t>
-      </w:r>
-      <w:proofErr w:type="gramStart"/>
-      <w:r>
-        <w:rPr>
-          <w:rFonts w:ascii="Lucida Sans Unicode" w:hAnsi="Lucida Sans Unicode"/>
-          <w:sz w:val="24"/>
-          <w:szCs w:val="24"/>
-        </w:rPr>
-        <w:t>update(</w:t>
-      </w:r>
-      <w:proofErr w:type="gramEnd"/>
-      <w:r>
-        <w:rPr>
-          <w:rFonts w:ascii="Lucida Sans Unicode" w:hAnsi="Lucida Sans Unicode"/>
-          <w:sz w:val="24"/>
-          <w:szCs w:val="24"/>
-        </w:rPr>
-        <w:t>) method takes the input text (which is first encoded into bytes) and updates the hash object with that data.</w:t>
+        <w:t>The update() method takes the input text (which is first encoded into bytes) and updates the hash object with that data.</w:t>
       </w:r>
     </w:p>
     <w:p>
@@ -12867,7 +12722,6 @@
         <w:t xml:space="preserve">The </w:t>
       </w:r>
       <w:proofErr w:type="spellStart"/>
-      <w:proofErr w:type="gramStart"/>
       <w:r>
         <w:rPr>
           <w:rFonts w:ascii="Lucida Sans Unicode" w:hAnsi="Lucida Sans Unicode"/>
@@ -12883,16 +12737,7 @@
           <w:sz w:val="24"/>
           <w:szCs w:val="24"/>
         </w:rPr>
-        <w:t>(</w:t>
-      </w:r>
-      <w:proofErr w:type="gramEnd"/>
-      <w:r>
-        <w:rPr>
-          <w:rFonts w:ascii="Lucida Sans Unicode" w:hAnsi="Lucida Sans Unicode"/>
-          <w:sz w:val="24"/>
-          <w:szCs w:val="24"/>
-        </w:rPr>
-        <w:t>) method returns the hash value as a hexadecimal string.</w:t>
+        <w:t>() method returns the hash value as a hexadecimal string.</w:t>
       </w:r>
     </w:p>
     <w:p>
@@ -13254,7 +13099,6 @@
         </w:rPr>
         <w:t xml:space="preserve"> </w:t>
       </w:r>
-      <w:proofErr w:type="gramStart"/>
       <w:r>
         <w:rPr>
           <w:rFonts w:ascii="Consolas" w:eastAsia="Times New Roman" w:hAnsi="Consolas" w:cs="Times New Roman"/>
@@ -13289,20 +13133,7 @@
           <w:lang w:eastAsia="en-IN" w:bidi="hi-IN"/>
           <w14:ligatures w14:val="none"/>
         </w:rPr>
-        <w:t>sha</w:t>
-      </w:r>
-      <w:proofErr w:type="gramEnd"/>
-      <w:r>
-        <w:rPr>
-          <w:rFonts w:ascii="Consolas" w:eastAsia="Times New Roman" w:hAnsi="Consolas" w:cs="Times New Roman"/>
-          <w:color w:val="DCDCAA"/>
-          <w:kern w:val="0"/>
-          <w:sz w:val="27"/>
-          <w:szCs w:val="27"/>
-          <w:lang w:eastAsia="en-IN" w:bidi="hi-IN"/>
-          <w14:ligatures w14:val="none"/>
-        </w:rPr>
-        <w:t>1</w:t>
+        <w:t>sha1</w:t>
       </w:r>
       <w:r>
         <w:rPr>
@@ -13419,20 +13250,7 @@
           <w:lang w:eastAsia="en-IN" w:bidi="hi-IN"/>
           <w14:ligatures w14:val="none"/>
         </w:rPr>
-        <w:t>sha1_</w:t>
-      </w:r>
-      <w:proofErr w:type="gramStart"/>
-      <w:r>
-        <w:rPr>
-          <w:rFonts w:ascii="Consolas" w:eastAsia="Times New Roman" w:hAnsi="Consolas" w:cs="Times New Roman"/>
-          <w:color w:val="9CDCFE"/>
-          <w:kern w:val="0"/>
-          <w:sz w:val="27"/>
-          <w:szCs w:val="27"/>
-          <w:lang w:eastAsia="en-IN" w:bidi="hi-IN"/>
-          <w14:ligatures w14:val="none"/>
-        </w:rPr>
-        <w:t>hash</w:t>
+        <w:t>sha1_hash</w:t>
       </w:r>
       <w:r>
         <w:rPr>
@@ -13458,7 +13276,6 @@
         </w:rPr>
         <w:t>update</w:t>
       </w:r>
-      <w:proofErr w:type="gramEnd"/>
       <w:r>
         <w:rPr>
           <w:rFonts w:ascii="Consolas" w:eastAsia="Times New Roman" w:hAnsi="Consolas" w:cs="Times New Roman"/>
@@ -13720,20 +13537,7 @@
           <w:lang w:eastAsia="en-IN" w:bidi="hi-IN"/>
           <w14:ligatures w14:val="none"/>
         </w:rPr>
-        <w:t>sha1_</w:t>
-      </w:r>
-      <w:proofErr w:type="gramStart"/>
-      <w:r>
-        <w:rPr>
-          <w:rFonts w:ascii="Consolas" w:eastAsia="Times New Roman" w:hAnsi="Consolas" w:cs="Times New Roman"/>
-          <w:color w:val="9CDCFE"/>
-          <w:kern w:val="0"/>
-          <w:sz w:val="27"/>
-          <w:szCs w:val="27"/>
-          <w:lang w:eastAsia="en-IN" w:bidi="hi-IN"/>
-          <w14:ligatures w14:val="none"/>
-        </w:rPr>
-        <w:t>hash</w:t>
+        <w:t>sha1_hash</w:t>
       </w:r>
       <w:r>
         <w:rPr>
@@ -13759,7 +13563,6 @@
         </w:rPr>
         <w:t>hexdigest</w:t>
       </w:r>
-      <w:proofErr w:type="gramEnd"/>
       <w:r>
         <w:rPr>
           <w:rFonts w:ascii="Consolas" w:eastAsia="Times New Roman" w:hAnsi="Consolas" w:cs="Times New Roman"/>
@@ -14126,7 +13929,6 @@
         </w:rPr>
         <w:t xml:space="preserve"> </w:t>
       </w:r>
-      <w:proofErr w:type="gramStart"/>
       <w:r>
         <w:rPr>
           <w:rFonts w:ascii="Consolas" w:eastAsia="Times New Roman" w:hAnsi="Consolas" w:cs="Times New Roman"/>
@@ -14151,7 +13953,6 @@
         </w:rPr>
         <w:t>(</w:t>
       </w:r>
-      <w:proofErr w:type="gramEnd"/>
       <w:r>
         <w:rPr>
           <w:rFonts w:ascii="Consolas" w:eastAsia="Times New Roman" w:hAnsi="Consolas" w:cs="Times New Roman"/>
@@ -14482,7 +14283,6 @@
         </w:rPr>
         <w:t xml:space="preserve">    </w:t>
       </w:r>
-      <w:proofErr w:type="gramStart"/>
       <w:r>
         <w:rPr>
           <w:rFonts w:ascii="Consolas" w:eastAsia="Times New Roman" w:hAnsi="Consolas" w:cs="Times New Roman"/>
@@ -14507,7 +14307,6 @@
         </w:rPr>
         <w:t>(</w:t>
       </w:r>
-      <w:proofErr w:type="gramEnd"/>
       <w:r>
         <w:rPr>
           <w:rFonts w:ascii="Consolas" w:eastAsia="Times New Roman" w:hAnsi="Consolas" w:cs="Times New Roman"/>
@@ -14672,6 +14471,7 @@
           <w:rFonts w:ascii="Lucida Sans Unicode" w:hAnsi="Lucida Sans Unicode"/>
           <w:b/>
           <w:bCs/>
+          <w:noProof/>
           <w:sz w:val="24"/>
           <w:szCs w:val="24"/>
           <w:u w:val="single"/>
@@ -15516,6 +15316,5486 @@
     </w:p>
     <w:p>
       <w:pPr>
+        <w:spacing w:line="259" w:lineRule="auto"/>
+        <w:rPr>
+          <w:rFonts w:ascii="Lucida Sans Unicode" w:hAnsi="Lucida Sans Unicode"/>
+          <w:sz w:val="24"/>
+          <w:szCs w:val="24"/>
+        </w:rPr>
+      </w:pPr>
+      <w:r>
+        <w:rPr>
+          <w:rFonts w:ascii="Lucida Sans Unicode" w:hAnsi="Lucida Sans Unicode"/>
+          <w:sz w:val="24"/>
+          <w:szCs w:val="24"/>
+        </w:rPr>
+        <w:br w:type="page"/>
+      </w:r>
+    </w:p>
+    <w:p>
+      <w:pPr>
+        <w:rPr>
+          <w:rFonts w:ascii="Lucida Sans Unicode" w:hAnsi="Lucida Sans Unicode"/>
+          <w:b/>
+          <w:bCs/>
+          <w:sz w:val="28"/>
+          <w:szCs w:val="28"/>
+          <w:u w:val="single"/>
+        </w:rPr>
+      </w:pPr>
+      <w:r>
+        <w:rPr>
+          <w:rFonts w:ascii="Lucida Sans Unicode" w:hAnsi="Lucida Sans Unicode"/>
+          <w:b/>
+          <w:bCs/>
+          <w:sz w:val="28"/>
+          <w:szCs w:val="28"/>
+          <w:u w:val="single"/>
+        </w:rPr>
+        <w:lastRenderedPageBreak/>
+        <w:t>SHA-512 Algorithm</w:t>
+      </w:r>
+      <w:r>
+        <w:rPr>
+          <w:rFonts w:ascii="Lucida Sans Unicode" w:hAnsi="Lucida Sans Unicode"/>
+          <w:b/>
+          <w:bCs/>
+          <w:sz w:val="28"/>
+          <w:szCs w:val="28"/>
+          <w:u w:val="single"/>
+        </w:rPr>
+        <w:t>:</w:t>
+      </w:r>
+    </w:p>
+    <w:p>
+      <w:pPr>
+        <w:rPr>
+          <w:rFonts w:ascii="Lucida Sans Unicode" w:hAnsi="Lucida Sans Unicode"/>
+          <w:sz w:val="24"/>
+          <w:szCs w:val="24"/>
+        </w:rPr>
+      </w:pPr>
+      <w:r>
+        <w:rPr>
+          <w:rFonts w:ascii="Lucida Sans Unicode" w:hAnsi="Lucida Sans Unicode"/>
+          <w:sz w:val="24"/>
+          <w:szCs w:val="24"/>
+        </w:rPr>
+        <w:t>SHA-512 (Secure Hash Algorithm 512-bit) is part of the SHA-2 family and produces a 512-bit message digest. It’s a cryptographic hash function designed to provide higher security by generating a unique, fixed-length hash value from input data. SHA-512 is widely used for its robust security features.</w:t>
+      </w:r>
+    </w:p>
+    <w:p>
+      <w:pPr>
+        <w:rPr>
+          <w:rFonts w:ascii="Lucida Sans Unicode" w:hAnsi="Lucida Sans Unicode"/>
+          <w:sz w:val="10"/>
+          <w:szCs w:val="10"/>
+        </w:rPr>
+      </w:pPr>
+    </w:p>
+    <w:p>
+      <w:pPr>
+        <w:rPr>
+          <w:rFonts w:ascii="Lucida Sans Unicode" w:hAnsi="Lucida Sans Unicode"/>
+          <w:b/>
+          <w:bCs/>
+          <w:sz w:val="24"/>
+          <w:szCs w:val="24"/>
+        </w:rPr>
+      </w:pPr>
+      <w:r>
+        <w:rPr>
+          <w:rFonts w:ascii="Lucida Sans Unicode" w:hAnsi="Lucida Sans Unicode"/>
+          <w:b/>
+          <w:bCs/>
+          <w:sz w:val="24"/>
+          <w:szCs w:val="24"/>
+        </w:rPr>
+        <w:t>Overview of SHA-512 Algorithm</w:t>
+      </w:r>
+    </w:p>
+    <w:p>
+      <w:pPr>
+        <w:rPr>
+          <w:rFonts w:ascii="Lucida Sans Unicode" w:hAnsi="Lucida Sans Unicode"/>
+          <w:sz w:val="24"/>
+          <w:szCs w:val="24"/>
+        </w:rPr>
+      </w:pPr>
+      <w:r>
+        <w:rPr>
+          <w:rFonts w:ascii="Lucida Sans Unicode" w:hAnsi="Lucida Sans Unicode"/>
+          <w:sz w:val="24"/>
+          <w:szCs w:val="24"/>
+        </w:rPr>
+        <w:t>SHA-512 is a cryptographic hash function that converts any input (such as a message or file) into a fixed 512-bit hash. The algorithm processes the input data in blocks and applies multiple rounds of complex operations to produce a unique hash value.</w:t>
+      </w:r>
+    </w:p>
+    <w:p>
+      <w:pPr>
+        <w:rPr>
+          <w:rFonts w:ascii="Lucida Sans Unicode" w:hAnsi="Lucida Sans Unicode"/>
+          <w:sz w:val="8"/>
+          <w:szCs w:val="8"/>
+        </w:rPr>
+      </w:pPr>
+    </w:p>
+    <w:p>
+      <w:pPr>
+        <w:rPr>
+          <w:rFonts w:ascii="Lucida Sans Unicode" w:hAnsi="Lucida Sans Unicode"/>
+          <w:b/>
+          <w:bCs/>
+          <w:sz w:val="24"/>
+          <w:szCs w:val="24"/>
+          <w:u w:val="single"/>
+        </w:rPr>
+      </w:pPr>
+      <w:r>
+        <w:rPr>
+          <w:rFonts w:ascii="Lucida Sans Unicode" w:hAnsi="Lucida Sans Unicode"/>
+          <w:b/>
+          <w:bCs/>
+          <w:sz w:val="24"/>
+          <w:szCs w:val="24"/>
+          <w:u w:val="single"/>
+        </w:rPr>
+        <w:t>Key Steps in the SHA-512 Algorithm</w:t>
+      </w:r>
+      <w:r>
+        <w:rPr>
+          <w:rFonts w:ascii="Lucida Sans Unicode" w:hAnsi="Lucida Sans Unicode"/>
+          <w:b/>
+          <w:bCs/>
+          <w:sz w:val="24"/>
+          <w:szCs w:val="24"/>
+          <w:u w:val="single"/>
+        </w:rPr>
+        <w:t>:</w:t>
+      </w:r>
+    </w:p>
+    <w:p>
+      <w:pPr>
+        <w:numPr>
+          <w:ilvl w:val="0"/>
+          <w:numId w:val="22"/>
+        </w:numPr>
+        <w:rPr>
+          <w:rFonts w:ascii="Lucida Sans Unicode" w:hAnsi="Lucida Sans Unicode"/>
+          <w:sz w:val="24"/>
+          <w:szCs w:val="24"/>
+        </w:rPr>
+      </w:pPr>
+      <w:r>
+        <w:rPr>
+          <w:rFonts w:ascii="Lucida Sans Unicode" w:hAnsi="Lucida Sans Unicode"/>
+          <w:b/>
+          <w:bCs/>
+          <w:sz w:val="24"/>
+          <w:szCs w:val="24"/>
+        </w:rPr>
+        <w:t>Padding the Message</w:t>
+      </w:r>
+      <w:r>
+        <w:rPr>
+          <w:rFonts w:ascii="Lucida Sans Unicode" w:hAnsi="Lucida Sans Unicode"/>
+          <w:sz w:val="24"/>
+          <w:szCs w:val="24"/>
+        </w:rPr>
+        <w:t>:</w:t>
+      </w:r>
+      <w:r>
+        <w:rPr>
+          <w:rFonts w:ascii="Lucida Sans Unicode" w:hAnsi="Lucida Sans Unicode"/>
+          <w:sz w:val="24"/>
+          <w:szCs w:val="24"/>
+        </w:rPr>
+        <w:br/>
+        <w:t>The input message is padded to ensure its length is congruent to 896 bits modulo 1024. Padding involves adding a single '1' bit followed by enough '0' bits, so that the message length becomes 1024 bits less than a multiple of 1024. The last 128 bits are used to store the original length of the message.</w:t>
+      </w:r>
+    </w:p>
+    <w:p>
+      <w:pPr>
+        <w:numPr>
+          <w:ilvl w:val="0"/>
+          <w:numId w:val="22"/>
+        </w:numPr>
+        <w:rPr>
+          <w:rFonts w:ascii="Lucida Sans Unicode" w:hAnsi="Lucida Sans Unicode"/>
+          <w:sz w:val="24"/>
+          <w:szCs w:val="24"/>
+        </w:rPr>
+      </w:pPr>
+      <w:r>
+        <w:rPr>
+          <w:rFonts w:ascii="Lucida Sans Unicode" w:hAnsi="Lucida Sans Unicode"/>
+          <w:b/>
+          <w:bCs/>
+          <w:sz w:val="24"/>
+          <w:szCs w:val="24"/>
+        </w:rPr>
+        <w:t>Breaking the Message into Blocks</w:t>
+      </w:r>
+      <w:r>
+        <w:rPr>
+          <w:rFonts w:ascii="Lucida Sans Unicode" w:hAnsi="Lucida Sans Unicode"/>
+          <w:sz w:val="24"/>
+          <w:szCs w:val="24"/>
+        </w:rPr>
+        <w:t>:</w:t>
+      </w:r>
+      <w:r>
+        <w:rPr>
+          <w:rFonts w:ascii="Lucida Sans Unicode" w:hAnsi="Lucida Sans Unicode"/>
+          <w:sz w:val="24"/>
+          <w:szCs w:val="24"/>
+        </w:rPr>
+        <w:br/>
+        <w:t>The padded message is divided into 1024-bit blocks for processing. Each block will undergo the hashing process individually.</w:t>
+      </w:r>
+    </w:p>
+    <w:p>
+      <w:pPr>
+        <w:numPr>
+          <w:ilvl w:val="0"/>
+          <w:numId w:val="22"/>
+        </w:numPr>
+        <w:rPr>
+          <w:rFonts w:ascii="Lucida Sans Unicode" w:hAnsi="Lucida Sans Unicode"/>
+          <w:sz w:val="24"/>
+          <w:szCs w:val="24"/>
+        </w:rPr>
+      </w:pPr>
+      <w:r>
+        <w:rPr>
+          <w:rFonts w:ascii="Lucida Sans Unicode" w:hAnsi="Lucida Sans Unicode"/>
+          <w:b/>
+          <w:bCs/>
+          <w:sz w:val="24"/>
+          <w:szCs w:val="24"/>
+        </w:rPr>
+        <w:t>Initialize Hash Values</w:t>
+      </w:r>
+      <w:r>
+        <w:rPr>
+          <w:rFonts w:ascii="Lucida Sans Unicode" w:hAnsi="Lucida Sans Unicode"/>
+          <w:sz w:val="24"/>
+          <w:szCs w:val="24"/>
+        </w:rPr>
+        <w:t>:</w:t>
+      </w:r>
+      <w:r>
+        <w:rPr>
+          <w:rFonts w:ascii="Lucida Sans Unicode" w:hAnsi="Lucida Sans Unicode"/>
+          <w:sz w:val="24"/>
+          <w:szCs w:val="24"/>
+        </w:rPr>
+        <w:br/>
+        <w:t>The algorithm uses eight 64-bit initial hash values, which are constant and specified by the SHA-512 standard. These values form the basis of the hash computation.</w:t>
+      </w:r>
+    </w:p>
+    <w:p>
+      <w:pPr>
+        <w:numPr>
+          <w:ilvl w:val="0"/>
+          <w:numId w:val="22"/>
+        </w:numPr>
+        <w:rPr>
+          <w:rFonts w:ascii="Lucida Sans Unicode" w:hAnsi="Lucida Sans Unicode"/>
+          <w:sz w:val="24"/>
+          <w:szCs w:val="24"/>
+        </w:rPr>
+      </w:pPr>
+      <w:r>
+        <w:rPr>
+          <w:rFonts w:ascii="Lucida Sans Unicode" w:hAnsi="Lucida Sans Unicode"/>
+          <w:b/>
+          <w:bCs/>
+          <w:sz w:val="24"/>
+          <w:szCs w:val="24"/>
+        </w:rPr>
+        <w:t>Processing Each Block</w:t>
+      </w:r>
+      <w:r>
+        <w:rPr>
+          <w:rFonts w:ascii="Lucida Sans Unicode" w:hAnsi="Lucida Sans Unicode"/>
+          <w:sz w:val="24"/>
+          <w:szCs w:val="24"/>
+        </w:rPr>
+        <w:t>:</w:t>
+      </w:r>
+      <w:r>
+        <w:rPr>
+          <w:rFonts w:ascii="Lucida Sans Unicode" w:hAnsi="Lucida Sans Unicode"/>
+          <w:sz w:val="24"/>
+          <w:szCs w:val="24"/>
+        </w:rPr>
+        <w:br/>
+        <w:t>For each 1024-bit block:</w:t>
+      </w:r>
+    </w:p>
+    <w:p>
+      <w:pPr>
+        <w:numPr>
+          <w:ilvl w:val="1"/>
+          <w:numId w:val="22"/>
+        </w:numPr>
+        <w:rPr>
+          <w:rFonts w:ascii="Lucida Sans Unicode" w:hAnsi="Lucida Sans Unicode"/>
+          <w:sz w:val="24"/>
+          <w:szCs w:val="24"/>
+        </w:rPr>
+      </w:pPr>
+      <w:r>
+        <w:rPr>
+          <w:rFonts w:ascii="Lucida Sans Unicode" w:hAnsi="Lucida Sans Unicode"/>
+          <w:b/>
+          <w:bCs/>
+          <w:sz w:val="24"/>
+          <w:szCs w:val="24"/>
+        </w:rPr>
+        <w:t>Message Expansion</w:t>
+      </w:r>
+      <w:r>
+        <w:rPr>
+          <w:rFonts w:ascii="Lucida Sans Unicode" w:hAnsi="Lucida Sans Unicode"/>
+          <w:sz w:val="24"/>
+          <w:szCs w:val="24"/>
+        </w:rPr>
+        <w:t>: The 1024-bit block is expanded into 80 64-bit words. These words are used in the main hashing loop.</w:t>
+      </w:r>
+    </w:p>
+    <w:p>
+      <w:pPr>
+        <w:numPr>
+          <w:ilvl w:val="1"/>
+          <w:numId w:val="22"/>
+        </w:numPr>
+        <w:rPr>
+          <w:rFonts w:ascii="Lucida Sans Unicode" w:hAnsi="Lucida Sans Unicode"/>
+          <w:sz w:val="24"/>
+          <w:szCs w:val="24"/>
+        </w:rPr>
+      </w:pPr>
+      <w:r>
+        <w:rPr>
+          <w:rFonts w:ascii="Lucida Sans Unicode" w:hAnsi="Lucida Sans Unicode"/>
+          <w:b/>
+          <w:bCs/>
+          <w:sz w:val="24"/>
+          <w:szCs w:val="24"/>
+        </w:rPr>
+        <w:lastRenderedPageBreak/>
+        <w:t>Compression Function</w:t>
+      </w:r>
+      <w:r>
+        <w:rPr>
+          <w:rFonts w:ascii="Lucida Sans Unicode" w:hAnsi="Lucida Sans Unicode"/>
+          <w:sz w:val="24"/>
+          <w:szCs w:val="24"/>
+        </w:rPr>
+        <w:t>: The main loop processes the block with bitwise operations, modular additions, and logical functions (such as AND, XOR, OR). A set of 80 constant values is used along with the expanded message words.</w:t>
+      </w:r>
+    </w:p>
+    <w:p>
+      <w:pPr>
+        <w:numPr>
+          <w:ilvl w:val="1"/>
+          <w:numId w:val="22"/>
+        </w:numPr>
+        <w:rPr>
+          <w:rFonts w:ascii="Lucida Sans Unicode" w:hAnsi="Lucida Sans Unicode"/>
+          <w:sz w:val="24"/>
+          <w:szCs w:val="24"/>
+        </w:rPr>
+      </w:pPr>
+      <w:r>
+        <w:rPr>
+          <w:rFonts w:ascii="Lucida Sans Unicode" w:hAnsi="Lucida Sans Unicode"/>
+          <w:sz w:val="24"/>
+          <w:szCs w:val="24"/>
+        </w:rPr>
+        <w:t>The hash values are updated after each round using these operations.</w:t>
+      </w:r>
+    </w:p>
+    <w:p>
+      <w:pPr>
+        <w:numPr>
+          <w:ilvl w:val="0"/>
+          <w:numId w:val="22"/>
+        </w:numPr>
+        <w:rPr>
+          <w:rFonts w:ascii="Lucida Sans Unicode" w:hAnsi="Lucida Sans Unicode"/>
+          <w:sz w:val="24"/>
+          <w:szCs w:val="24"/>
+        </w:rPr>
+      </w:pPr>
+      <w:r>
+        <w:rPr>
+          <w:rFonts w:ascii="Lucida Sans Unicode" w:hAnsi="Lucida Sans Unicode"/>
+          <w:b/>
+          <w:bCs/>
+          <w:sz w:val="24"/>
+          <w:szCs w:val="24"/>
+        </w:rPr>
+        <w:t>Update Hash Values</w:t>
+      </w:r>
+      <w:r>
+        <w:rPr>
+          <w:rFonts w:ascii="Lucida Sans Unicode" w:hAnsi="Lucida Sans Unicode"/>
+          <w:sz w:val="24"/>
+          <w:szCs w:val="24"/>
+        </w:rPr>
+        <w:t>:</w:t>
+      </w:r>
+      <w:r>
+        <w:rPr>
+          <w:rFonts w:ascii="Lucida Sans Unicode" w:hAnsi="Lucida Sans Unicode"/>
+          <w:sz w:val="24"/>
+          <w:szCs w:val="24"/>
+        </w:rPr>
+        <w:br/>
+        <w:t>After processing each block, the intermediate hash values are updated. These values accumulate the results of each block’s computations.</w:t>
+      </w:r>
+    </w:p>
+    <w:p>
+      <w:pPr>
+        <w:numPr>
+          <w:ilvl w:val="0"/>
+          <w:numId w:val="22"/>
+        </w:numPr>
+        <w:rPr>
+          <w:rFonts w:ascii="Lucida Sans Unicode" w:hAnsi="Lucida Sans Unicode"/>
+          <w:sz w:val="24"/>
+          <w:szCs w:val="24"/>
+        </w:rPr>
+      </w:pPr>
+      <w:r>
+        <w:rPr>
+          <w:rFonts w:ascii="Lucida Sans Unicode" w:hAnsi="Lucida Sans Unicode"/>
+          <w:b/>
+          <w:bCs/>
+          <w:sz w:val="24"/>
+          <w:szCs w:val="24"/>
+        </w:rPr>
+        <w:t>Concatenate Final Hash</w:t>
+      </w:r>
+      <w:r>
+        <w:rPr>
+          <w:rFonts w:ascii="Lucida Sans Unicode" w:hAnsi="Lucida Sans Unicode"/>
+          <w:sz w:val="24"/>
+          <w:szCs w:val="24"/>
+        </w:rPr>
+        <w:t>:</w:t>
+      </w:r>
+      <w:r>
+        <w:rPr>
+          <w:rFonts w:ascii="Lucida Sans Unicode" w:hAnsi="Lucida Sans Unicode"/>
+          <w:sz w:val="24"/>
+          <w:szCs w:val="24"/>
+        </w:rPr>
+        <w:br/>
+        <w:t>After all the blocks have been processed, the final 512-bit hash is produced by concatenating the updated hash values from all rounds.</w:t>
+      </w:r>
+    </w:p>
+    <w:p>
+      <w:pPr>
+        <w:rPr>
+          <w:rFonts w:ascii="Lucida Sans Unicode" w:hAnsi="Lucida Sans Unicode"/>
+          <w:sz w:val="10"/>
+          <w:szCs w:val="10"/>
+        </w:rPr>
+      </w:pPr>
+    </w:p>
+    <w:p>
+      <w:pPr>
+        <w:rPr>
+          <w:rFonts w:ascii="Lucida Sans Unicode" w:hAnsi="Lucida Sans Unicode"/>
+          <w:sz w:val="8"/>
+          <w:szCs w:val="8"/>
+        </w:rPr>
+      </w:pPr>
+    </w:p>
+    <w:p>
+      <w:pPr>
+        <w:rPr>
+          <w:rFonts w:ascii="Lucida Sans Unicode" w:hAnsi="Lucida Sans Unicode"/>
+          <w:b/>
+          <w:bCs/>
+          <w:sz w:val="24"/>
+          <w:szCs w:val="24"/>
+          <w:u w:val="single"/>
+        </w:rPr>
+      </w:pPr>
+      <w:r>
+        <w:rPr>
+          <w:rFonts w:ascii="Lucida Sans Unicode" w:hAnsi="Lucida Sans Unicode"/>
+          <w:b/>
+          <w:bCs/>
+          <w:sz w:val="24"/>
+          <w:szCs w:val="24"/>
+          <w:u w:val="single"/>
+        </w:rPr>
+        <w:t>Python Code for SHA-</w:t>
+      </w:r>
+      <w:r>
+        <w:rPr>
+          <w:rFonts w:ascii="Lucida Sans Unicode" w:hAnsi="Lucida Sans Unicode"/>
+          <w:b/>
+          <w:bCs/>
+          <w:sz w:val="24"/>
+          <w:szCs w:val="24"/>
+          <w:u w:val="single"/>
+        </w:rPr>
+        <w:t>512</w:t>
+      </w:r>
+      <w:r>
+        <w:rPr>
+          <w:rFonts w:ascii="Lucida Sans Unicode" w:hAnsi="Lucida Sans Unicode"/>
+          <w:b/>
+          <w:bCs/>
+          <w:sz w:val="24"/>
+          <w:szCs w:val="24"/>
+          <w:u w:val="single"/>
+        </w:rPr>
+        <w:t xml:space="preserve"> Implementation</w:t>
+      </w:r>
+      <w:r>
+        <w:rPr>
+          <w:rFonts w:ascii="Lucida Sans Unicode" w:hAnsi="Lucida Sans Unicode"/>
+          <w:b/>
+          <w:bCs/>
+          <w:sz w:val="24"/>
+          <w:szCs w:val="24"/>
+          <w:u w:val="single"/>
+        </w:rPr>
+        <w:t xml:space="preserve"> using</w:t>
+      </w:r>
+      <w:r>
+        <w:rPr>
+          <w:rFonts w:ascii="Lucida Sans Unicode" w:hAnsi="Lucida Sans Unicode"/>
+          <w:b/>
+          <w:bCs/>
+          <w:sz w:val="24"/>
+          <w:szCs w:val="24"/>
+          <w:u w:val="single"/>
+        </w:rPr>
+        <w:t xml:space="preserve"> Python’s built-in </w:t>
+      </w:r>
+      <w:proofErr w:type="spellStart"/>
+      <w:r>
+        <w:rPr>
+          <w:rFonts w:ascii="Lucida Sans Unicode" w:hAnsi="Lucida Sans Unicode"/>
+          <w:b/>
+          <w:bCs/>
+          <w:sz w:val="24"/>
+          <w:szCs w:val="24"/>
+          <w:u w:val="single"/>
+        </w:rPr>
+        <w:t>hashlib</w:t>
+      </w:r>
+      <w:proofErr w:type="spellEnd"/>
+      <w:r>
+        <w:rPr>
+          <w:rFonts w:ascii="Lucida Sans Unicode" w:hAnsi="Lucida Sans Unicode"/>
+          <w:b/>
+          <w:bCs/>
+          <w:sz w:val="24"/>
+          <w:szCs w:val="24"/>
+          <w:u w:val="single"/>
+        </w:rPr>
+        <w:t xml:space="preserve"> library</w:t>
+      </w:r>
+      <w:r>
+        <w:rPr>
+          <w:rFonts w:ascii="Lucida Sans Unicode" w:hAnsi="Lucida Sans Unicode"/>
+          <w:b/>
+          <w:bCs/>
+          <w:sz w:val="24"/>
+          <w:szCs w:val="24"/>
+          <w:u w:val="single"/>
+        </w:rPr>
+        <w:t>:</w:t>
+      </w:r>
+    </w:p>
+    <w:p>
+      <w:pPr>
+        <w:rPr>
+          <w:rFonts w:ascii="Lucida Sans Unicode" w:hAnsi="Lucida Sans Unicode"/>
+          <w:b/>
+          <w:bCs/>
+          <w:sz w:val="8"/>
+          <w:szCs w:val="8"/>
+          <w:u w:val="single"/>
+        </w:rPr>
+      </w:pPr>
+    </w:p>
+    <w:p>
+      <w:pPr>
+        <w:shd w:val="clear" w:color="auto" w:fill="1E1E1E"/>
+        <w:spacing w:after="0" w:line="360" w:lineRule="atLeast"/>
+        <w:rPr>
+          <w:rFonts w:ascii="Consolas" w:eastAsia="Times New Roman" w:hAnsi="Consolas" w:cs="Times New Roman"/>
+          <w:color w:val="DADADA"/>
+          <w:kern w:val="0"/>
+          <w:sz w:val="27"/>
+          <w:szCs w:val="27"/>
+          <w:lang w:eastAsia="en-IN" w:bidi="hi-IN"/>
+          <w14:ligatures w14:val="none"/>
+        </w:rPr>
+      </w:pPr>
+      <w:r>
+        <w:rPr>
+          <w:rFonts w:ascii="Consolas" w:eastAsia="Times New Roman" w:hAnsi="Consolas" w:cs="Times New Roman"/>
+          <w:color w:val="D8A0DF"/>
+          <w:kern w:val="0"/>
+          <w:sz w:val="27"/>
+          <w:szCs w:val="27"/>
+          <w:lang w:eastAsia="en-IN" w:bidi="hi-IN"/>
+          <w14:ligatures w14:val="none"/>
+        </w:rPr>
+        <w:t>import</w:t>
+      </w:r>
+      <w:r>
+        <w:rPr>
+          <w:rFonts w:ascii="Consolas" w:eastAsia="Times New Roman" w:hAnsi="Consolas" w:cs="Times New Roman"/>
+          <w:color w:val="DADADA"/>
+          <w:kern w:val="0"/>
+          <w:sz w:val="27"/>
+          <w:szCs w:val="27"/>
+          <w:lang w:eastAsia="en-IN" w:bidi="hi-IN"/>
+          <w14:ligatures w14:val="none"/>
+        </w:rPr>
+        <w:t xml:space="preserve"> </w:t>
+      </w:r>
+      <w:proofErr w:type="spellStart"/>
+      <w:r>
+        <w:rPr>
+          <w:rFonts w:ascii="Consolas" w:eastAsia="Times New Roman" w:hAnsi="Consolas" w:cs="Times New Roman"/>
+          <w:color w:val="C8C8C8"/>
+          <w:kern w:val="0"/>
+          <w:sz w:val="27"/>
+          <w:szCs w:val="27"/>
+          <w:lang w:eastAsia="en-IN" w:bidi="hi-IN"/>
+          <w14:ligatures w14:val="none"/>
+        </w:rPr>
+        <w:t>hashlib</w:t>
+      </w:r>
+      <w:proofErr w:type="spellEnd"/>
+    </w:p>
+    <w:p>
+      <w:pPr>
+        <w:shd w:val="clear" w:color="auto" w:fill="1E1E1E"/>
+        <w:spacing w:after="0" w:line="360" w:lineRule="atLeast"/>
+        <w:rPr>
+          <w:rFonts w:ascii="Consolas" w:eastAsia="Times New Roman" w:hAnsi="Consolas" w:cs="Times New Roman"/>
+          <w:color w:val="DADADA"/>
+          <w:kern w:val="0"/>
+          <w:sz w:val="27"/>
+          <w:szCs w:val="27"/>
+          <w:lang w:eastAsia="en-IN" w:bidi="hi-IN"/>
+          <w14:ligatures w14:val="none"/>
+        </w:rPr>
+      </w:pPr>
+    </w:p>
+    <w:p>
+      <w:pPr>
+        <w:shd w:val="clear" w:color="auto" w:fill="1E1E1E"/>
+        <w:spacing w:after="0" w:line="360" w:lineRule="atLeast"/>
+        <w:rPr>
+          <w:rFonts w:ascii="Consolas" w:eastAsia="Times New Roman" w:hAnsi="Consolas" w:cs="Times New Roman"/>
+          <w:color w:val="DADADA"/>
+          <w:kern w:val="0"/>
+          <w:sz w:val="27"/>
+          <w:szCs w:val="27"/>
+          <w:lang w:eastAsia="en-IN" w:bidi="hi-IN"/>
+          <w14:ligatures w14:val="none"/>
+        </w:rPr>
+      </w:pPr>
+      <w:r>
+        <w:rPr>
+          <w:rFonts w:ascii="Consolas" w:eastAsia="Times New Roman" w:hAnsi="Consolas" w:cs="Times New Roman"/>
+          <w:color w:val="57A64A"/>
+          <w:kern w:val="0"/>
+          <w:sz w:val="27"/>
+          <w:szCs w:val="27"/>
+          <w:lang w:eastAsia="en-IN" w:bidi="hi-IN"/>
+          <w14:ligatures w14:val="none"/>
+        </w:rPr>
+        <w:t># Function to hash a message using SHA-512</w:t>
+      </w:r>
+    </w:p>
+    <w:p>
+      <w:pPr>
+        <w:shd w:val="clear" w:color="auto" w:fill="1E1E1E"/>
+        <w:spacing w:after="0" w:line="360" w:lineRule="atLeast"/>
+        <w:rPr>
+          <w:rFonts w:ascii="Consolas" w:eastAsia="Times New Roman" w:hAnsi="Consolas" w:cs="Times New Roman"/>
+          <w:color w:val="DADADA"/>
+          <w:kern w:val="0"/>
+          <w:sz w:val="27"/>
+          <w:szCs w:val="27"/>
+          <w:lang w:eastAsia="en-IN" w:bidi="hi-IN"/>
+          <w14:ligatures w14:val="none"/>
+        </w:rPr>
+      </w:pPr>
+      <w:r>
+        <w:rPr>
+          <w:rFonts w:ascii="Consolas" w:eastAsia="Times New Roman" w:hAnsi="Consolas" w:cs="Times New Roman"/>
+          <w:color w:val="569CD6"/>
+          <w:kern w:val="0"/>
+          <w:sz w:val="27"/>
+          <w:szCs w:val="27"/>
+          <w:lang w:eastAsia="en-IN" w:bidi="hi-IN"/>
+          <w14:ligatures w14:val="none"/>
+        </w:rPr>
+        <w:t>def</w:t>
+      </w:r>
+      <w:r>
+        <w:rPr>
+          <w:rFonts w:ascii="Consolas" w:eastAsia="Times New Roman" w:hAnsi="Consolas" w:cs="Times New Roman"/>
+          <w:color w:val="DADADA"/>
+          <w:kern w:val="0"/>
+          <w:sz w:val="27"/>
+          <w:szCs w:val="27"/>
+          <w:lang w:eastAsia="en-IN" w:bidi="hi-IN"/>
+          <w14:ligatures w14:val="none"/>
+        </w:rPr>
+        <w:t xml:space="preserve"> </w:t>
+      </w:r>
+      <w:r>
+        <w:rPr>
+          <w:rFonts w:ascii="Consolas" w:eastAsia="Times New Roman" w:hAnsi="Consolas" w:cs="Times New Roman"/>
+          <w:color w:val="DCDCAA"/>
+          <w:kern w:val="0"/>
+          <w:sz w:val="27"/>
+          <w:szCs w:val="27"/>
+          <w:lang w:eastAsia="en-IN" w:bidi="hi-IN"/>
+          <w14:ligatures w14:val="none"/>
+        </w:rPr>
+        <w:t>sha512_encrypt</w:t>
+      </w:r>
+      <w:r>
+        <w:rPr>
+          <w:rFonts w:ascii="Consolas" w:eastAsia="Times New Roman" w:hAnsi="Consolas" w:cs="Times New Roman"/>
+          <w:color w:val="B4B4B4"/>
+          <w:kern w:val="0"/>
+          <w:sz w:val="27"/>
+          <w:szCs w:val="27"/>
+          <w:lang w:eastAsia="en-IN" w:bidi="hi-IN"/>
+          <w14:ligatures w14:val="none"/>
+        </w:rPr>
+        <w:t>(</w:t>
+      </w:r>
+      <w:r>
+        <w:rPr>
+          <w:rFonts w:ascii="Consolas" w:eastAsia="Times New Roman" w:hAnsi="Consolas" w:cs="Times New Roman"/>
+          <w:color w:val="9A9A9A"/>
+          <w:kern w:val="0"/>
+          <w:sz w:val="27"/>
+          <w:szCs w:val="27"/>
+          <w:lang w:eastAsia="en-IN" w:bidi="hi-IN"/>
+          <w14:ligatures w14:val="none"/>
+        </w:rPr>
+        <w:t>message</w:t>
+      </w:r>
+      <w:r>
+        <w:rPr>
+          <w:rFonts w:ascii="Consolas" w:eastAsia="Times New Roman" w:hAnsi="Consolas" w:cs="Times New Roman"/>
+          <w:color w:val="B4B4B4"/>
+          <w:kern w:val="0"/>
+          <w:sz w:val="27"/>
+          <w:szCs w:val="27"/>
+          <w:lang w:eastAsia="en-IN" w:bidi="hi-IN"/>
+          <w14:ligatures w14:val="none"/>
+        </w:rPr>
+        <w:t>):</w:t>
+      </w:r>
+    </w:p>
+    <w:p>
+      <w:pPr>
+        <w:shd w:val="clear" w:color="auto" w:fill="1E1E1E"/>
+        <w:spacing w:after="0" w:line="360" w:lineRule="atLeast"/>
+        <w:rPr>
+          <w:rFonts w:ascii="Consolas" w:eastAsia="Times New Roman" w:hAnsi="Consolas" w:cs="Times New Roman"/>
+          <w:color w:val="DADADA"/>
+          <w:kern w:val="0"/>
+          <w:sz w:val="27"/>
+          <w:szCs w:val="27"/>
+          <w:lang w:eastAsia="en-IN" w:bidi="hi-IN"/>
+          <w14:ligatures w14:val="none"/>
+        </w:rPr>
+      </w:pPr>
+      <w:r>
+        <w:rPr>
+          <w:rFonts w:ascii="Consolas" w:eastAsia="Times New Roman" w:hAnsi="Consolas" w:cs="Times New Roman"/>
+          <w:color w:val="DADADA"/>
+          <w:kern w:val="0"/>
+          <w:sz w:val="27"/>
+          <w:szCs w:val="27"/>
+          <w:lang w:eastAsia="en-IN" w:bidi="hi-IN"/>
+          <w14:ligatures w14:val="none"/>
+        </w:rPr>
+        <w:t xml:space="preserve">    </w:t>
+      </w:r>
+      <w:r>
+        <w:rPr>
+          <w:rFonts w:ascii="Consolas" w:eastAsia="Times New Roman" w:hAnsi="Consolas" w:cs="Times New Roman"/>
+          <w:color w:val="9CDCFE"/>
+          <w:kern w:val="0"/>
+          <w:sz w:val="27"/>
+          <w:szCs w:val="27"/>
+          <w:lang w:eastAsia="en-IN" w:bidi="hi-IN"/>
+          <w14:ligatures w14:val="none"/>
+        </w:rPr>
+        <w:t>sha512_hash</w:t>
+      </w:r>
+      <w:r>
+        <w:rPr>
+          <w:rFonts w:ascii="Consolas" w:eastAsia="Times New Roman" w:hAnsi="Consolas" w:cs="Times New Roman"/>
+          <w:color w:val="DADADA"/>
+          <w:kern w:val="0"/>
+          <w:sz w:val="27"/>
+          <w:szCs w:val="27"/>
+          <w:lang w:eastAsia="en-IN" w:bidi="hi-IN"/>
+          <w14:ligatures w14:val="none"/>
+        </w:rPr>
+        <w:t xml:space="preserve"> </w:t>
+      </w:r>
+      <w:r>
+        <w:rPr>
+          <w:rFonts w:ascii="Consolas" w:eastAsia="Times New Roman" w:hAnsi="Consolas" w:cs="Times New Roman"/>
+          <w:color w:val="B4B4B4"/>
+          <w:kern w:val="0"/>
+          <w:sz w:val="27"/>
+          <w:szCs w:val="27"/>
+          <w:lang w:eastAsia="en-IN" w:bidi="hi-IN"/>
+          <w14:ligatures w14:val="none"/>
+        </w:rPr>
+        <w:t>=</w:t>
+      </w:r>
+      <w:r>
+        <w:rPr>
+          <w:rFonts w:ascii="Consolas" w:eastAsia="Times New Roman" w:hAnsi="Consolas" w:cs="Times New Roman"/>
+          <w:color w:val="DADADA"/>
+          <w:kern w:val="0"/>
+          <w:sz w:val="27"/>
+          <w:szCs w:val="27"/>
+          <w:lang w:eastAsia="en-IN" w:bidi="hi-IN"/>
+          <w14:ligatures w14:val="none"/>
+        </w:rPr>
+        <w:t xml:space="preserve"> </w:t>
+      </w:r>
+      <w:r>
+        <w:rPr>
+          <w:rFonts w:ascii="Consolas" w:eastAsia="Times New Roman" w:hAnsi="Consolas" w:cs="Times New Roman"/>
+          <w:color w:val="C8C8C8"/>
+          <w:kern w:val="0"/>
+          <w:sz w:val="27"/>
+          <w:szCs w:val="27"/>
+          <w:lang w:eastAsia="en-IN" w:bidi="hi-IN"/>
+          <w14:ligatures w14:val="none"/>
+        </w:rPr>
+        <w:t>hashlib</w:t>
+      </w:r>
+      <w:r>
+        <w:rPr>
+          <w:rFonts w:ascii="Consolas" w:eastAsia="Times New Roman" w:hAnsi="Consolas" w:cs="Times New Roman"/>
+          <w:color w:val="B4B4B4"/>
+          <w:kern w:val="0"/>
+          <w:sz w:val="27"/>
+          <w:szCs w:val="27"/>
+          <w:lang w:eastAsia="en-IN" w:bidi="hi-IN"/>
+          <w14:ligatures w14:val="none"/>
+        </w:rPr>
+        <w:t>.</w:t>
+      </w:r>
+      <w:r>
+        <w:rPr>
+          <w:rFonts w:ascii="Consolas" w:eastAsia="Times New Roman" w:hAnsi="Consolas" w:cs="Times New Roman"/>
+          <w:color w:val="DCDCAA"/>
+          <w:kern w:val="0"/>
+          <w:sz w:val="27"/>
+          <w:szCs w:val="27"/>
+          <w:lang w:eastAsia="en-IN" w:bidi="hi-IN"/>
+          <w14:ligatures w14:val="none"/>
+        </w:rPr>
+        <w:t>sha512</w:t>
+      </w:r>
+      <w:r>
+        <w:rPr>
+          <w:rFonts w:ascii="Consolas" w:eastAsia="Times New Roman" w:hAnsi="Consolas" w:cs="Times New Roman"/>
+          <w:color w:val="B4B4B4"/>
+          <w:kern w:val="0"/>
+          <w:sz w:val="27"/>
+          <w:szCs w:val="27"/>
+          <w:lang w:eastAsia="en-IN" w:bidi="hi-IN"/>
+          <w14:ligatures w14:val="none"/>
+        </w:rPr>
+        <w:t>()</w:t>
+      </w:r>
+    </w:p>
+    <w:p>
+      <w:pPr>
+        <w:shd w:val="clear" w:color="auto" w:fill="1E1E1E"/>
+        <w:spacing w:after="0" w:line="360" w:lineRule="atLeast"/>
+        <w:rPr>
+          <w:rFonts w:ascii="Consolas" w:eastAsia="Times New Roman" w:hAnsi="Consolas" w:cs="Times New Roman"/>
+          <w:color w:val="DADADA"/>
+          <w:kern w:val="0"/>
+          <w:sz w:val="27"/>
+          <w:szCs w:val="27"/>
+          <w:lang w:eastAsia="en-IN" w:bidi="hi-IN"/>
+          <w14:ligatures w14:val="none"/>
+        </w:rPr>
+      </w:pPr>
+      <w:r>
+        <w:rPr>
+          <w:rFonts w:ascii="Consolas" w:eastAsia="Times New Roman" w:hAnsi="Consolas" w:cs="Times New Roman"/>
+          <w:color w:val="DADADA"/>
+          <w:kern w:val="0"/>
+          <w:sz w:val="27"/>
+          <w:szCs w:val="27"/>
+          <w:lang w:eastAsia="en-IN" w:bidi="hi-IN"/>
+          <w14:ligatures w14:val="none"/>
+        </w:rPr>
+        <w:t xml:space="preserve">    </w:t>
+      </w:r>
+      <w:r>
+        <w:rPr>
+          <w:rFonts w:ascii="Consolas" w:eastAsia="Times New Roman" w:hAnsi="Consolas" w:cs="Times New Roman"/>
+          <w:color w:val="9CDCFE"/>
+          <w:kern w:val="0"/>
+          <w:sz w:val="27"/>
+          <w:szCs w:val="27"/>
+          <w:lang w:eastAsia="en-IN" w:bidi="hi-IN"/>
+          <w14:ligatures w14:val="none"/>
+        </w:rPr>
+        <w:t>sha512_hash</w:t>
+      </w:r>
+      <w:r>
+        <w:rPr>
+          <w:rFonts w:ascii="Consolas" w:eastAsia="Times New Roman" w:hAnsi="Consolas" w:cs="Times New Roman"/>
+          <w:color w:val="B4B4B4"/>
+          <w:kern w:val="0"/>
+          <w:sz w:val="27"/>
+          <w:szCs w:val="27"/>
+          <w:lang w:eastAsia="en-IN" w:bidi="hi-IN"/>
+          <w14:ligatures w14:val="none"/>
+        </w:rPr>
+        <w:t>.</w:t>
+      </w:r>
+      <w:r>
+        <w:rPr>
+          <w:rFonts w:ascii="Consolas" w:eastAsia="Times New Roman" w:hAnsi="Consolas" w:cs="Times New Roman"/>
+          <w:color w:val="DCDCAA"/>
+          <w:kern w:val="0"/>
+          <w:sz w:val="27"/>
+          <w:szCs w:val="27"/>
+          <w:lang w:eastAsia="en-IN" w:bidi="hi-IN"/>
+          <w14:ligatures w14:val="none"/>
+        </w:rPr>
+        <w:t>update</w:t>
+      </w:r>
+      <w:r>
+        <w:rPr>
+          <w:rFonts w:ascii="Consolas" w:eastAsia="Times New Roman" w:hAnsi="Consolas" w:cs="Times New Roman"/>
+          <w:color w:val="B4B4B4"/>
+          <w:kern w:val="0"/>
+          <w:sz w:val="27"/>
+          <w:szCs w:val="27"/>
+          <w:lang w:eastAsia="en-IN" w:bidi="hi-IN"/>
+          <w14:ligatures w14:val="none"/>
+        </w:rPr>
+        <w:t>(</w:t>
+      </w:r>
+      <w:proofErr w:type="spellStart"/>
+      <w:r>
+        <w:rPr>
+          <w:rFonts w:ascii="Consolas" w:eastAsia="Times New Roman" w:hAnsi="Consolas" w:cs="Times New Roman"/>
+          <w:color w:val="9A9A9A"/>
+          <w:kern w:val="0"/>
+          <w:sz w:val="27"/>
+          <w:szCs w:val="27"/>
+          <w:lang w:eastAsia="en-IN" w:bidi="hi-IN"/>
+          <w14:ligatures w14:val="none"/>
+        </w:rPr>
+        <w:t>message</w:t>
+      </w:r>
+      <w:r>
+        <w:rPr>
+          <w:rFonts w:ascii="Consolas" w:eastAsia="Times New Roman" w:hAnsi="Consolas" w:cs="Times New Roman"/>
+          <w:color w:val="B4B4B4"/>
+          <w:kern w:val="0"/>
+          <w:sz w:val="27"/>
+          <w:szCs w:val="27"/>
+          <w:lang w:eastAsia="en-IN" w:bidi="hi-IN"/>
+          <w14:ligatures w14:val="none"/>
+        </w:rPr>
+        <w:t>.</w:t>
+      </w:r>
+      <w:r>
+        <w:rPr>
+          <w:rFonts w:ascii="Consolas" w:eastAsia="Times New Roman" w:hAnsi="Consolas" w:cs="Times New Roman"/>
+          <w:color w:val="DADADA"/>
+          <w:kern w:val="0"/>
+          <w:sz w:val="27"/>
+          <w:szCs w:val="27"/>
+          <w:lang w:eastAsia="en-IN" w:bidi="hi-IN"/>
+          <w14:ligatures w14:val="none"/>
+        </w:rPr>
+        <w:t>encode</w:t>
+      </w:r>
+      <w:proofErr w:type="spellEnd"/>
+      <w:r>
+        <w:rPr>
+          <w:rFonts w:ascii="Consolas" w:eastAsia="Times New Roman" w:hAnsi="Consolas" w:cs="Times New Roman"/>
+          <w:color w:val="B4B4B4"/>
+          <w:kern w:val="0"/>
+          <w:sz w:val="27"/>
+          <w:szCs w:val="27"/>
+          <w:lang w:eastAsia="en-IN" w:bidi="hi-IN"/>
+          <w14:ligatures w14:val="none"/>
+        </w:rPr>
+        <w:t>(</w:t>
+      </w:r>
+      <w:r>
+        <w:rPr>
+          <w:rFonts w:ascii="Consolas" w:eastAsia="Times New Roman" w:hAnsi="Consolas" w:cs="Times New Roman"/>
+          <w:color w:val="E8C9BB"/>
+          <w:kern w:val="0"/>
+          <w:sz w:val="27"/>
+          <w:szCs w:val="27"/>
+          <w:lang w:eastAsia="en-IN" w:bidi="hi-IN"/>
+          <w14:ligatures w14:val="none"/>
+        </w:rPr>
+        <w:t>'</w:t>
+      </w:r>
+      <w:r>
+        <w:rPr>
+          <w:rFonts w:ascii="Consolas" w:eastAsia="Times New Roman" w:hAnsi="Consolas" w:cs="Times New Roman"/>
+          <w:color w:val="CE9178"/>
+          <w:kern w:val="0"/>
+          <w:sz w:val="27"/>
+          <w:szCs w:val="27"/>
+          <w:lang w:eastAsia="en-IN" w:bidi="hi-IN"/>
+          <w14:ligatures w14:val="none"/>
+        </w:rPr>
+        <w:t>utf-8</w:t>
+      </w:r>
+      <w:r>
+        <w:rPr>
+          <w:rFonts w:ascii="Consolas" w:eastAsia="Times New Roman" w:hAnsi="Consolas" w:cs="Times New Roman"/>
+          <w:color w:val="E8C9BB"/>
+          <w:kern w:val="0"/>
+          <w:sz w:val="27"/>
+          <w:szCs w:val="27"/>
+          <w:lang w:eastAsia="en-IN" w:bidi="hi-IN"/>
+          <w14:ligatures w14:val="none"/>
+        </w:rPr>
+        <w:t>'</w:t>
+      </w:r>
+      <w:r>
+        <w:rPr>
+          <w:rFonts w:ascii="Consolas" w:eastAsia="Times New Roman" w:hAnsi="Consolas" w:cs="Times New Roman"/>
+          <w:color w:val="B4B4B4"/>
+          <w:kern w:val="0"/>
+          <w:sz w:val="27"/>
+          <w:szCs w:val="27"/>
+          <w:lang w:eastAsia="en-IN" w:bidi="hi-IN"/>
+          <w14:ligatures w14:val="none"/>
+        </w:rPr>
+        <w:t>))</w:t>
+      </w:r>
+      <w:r>
+        <w:rPr>
+          <w:rFonts w:ascii="Consolas" w:eastAsia="Times New Roman" w:hAnsi="Consolas" w:cs="Times New Roman"/>
+          <w:color w:val="DADADA"/>
+          <w:kern w:val="0"/>
+          <w:sz w:val="27"/>
+          <w:szCs w:val="27"/>
+          <w:lang w:eastAsia="en-IN" w:bidi="hi-IN"/>
+          <w14:ligatures w14:val="none"/>
+        </w:rPr>
+        <w:t xml:space="preserve">  </w:t>
+      </w:r>
+      <w:r>
+        <w:rPr>
+          <w:rFonts w:ascii="Consolas" w:eastAsia="Times New Roman" w:hAnsi="Consolas" w:cs="Times New Roman"/>
+          <w:color w:val="57A64A"/>
+          <w:kern w:val="0"/>
+          <w:sz w:val="27"/>
+          <w:szCs w:val="27"/>
+          <w:lang w:eastAsia="en-IN" w:bidi="hi-IN"/>
+          <w14:ligatures w14:val="none"/>
+        </w:rPr>
+        <w:t># Convert the message to bytes</w:t>
+      </w:r>
+    </w:p>
+    <w:p>
+      <w:pPr>
+        <w:shd w:val="clear" w:color="auto" w:fill="1E1E1E"/>
+        <w:spacing w:after="0" w:line="360" w:lineRule="atLeast"/>
+        <w:rPr>
+          <w:rFonts w:ascii="Consolas" w:eastAsia="Times New Roman" w:hAnsi="Consolas" w:cs="Times New Roman"/>
+          <w:color w:val="DADADA"/>
+          <w:kern w:val="0"/>
+          <w:sz w:val="27"/>
+          <w:szCs w:val="27"/>
+          <w:lang w:eastAsia="en-IN" w:bidi="hi-IN"/>
+          <w14:ligatures w14:val="none"/>
+        </w:rPr>
+      </w:pPr>
+      <w:r>
+        <w:rPr>
+          <w:rFonts w:ascii="Consolas" w:eastAsia="Times New Roman" w:hAnsi="Consolas" w:cs="Times New Roman"/>
+          <w:color w:val="DADADA"/>
+          <w:kern w:val="0"/>
+          <w:sz w:val="27"/>
+          <w:szCs w:val="27"/>
+          <w:lang w:eastAsia="en-IN" w:bidi="hi-IN"/>
+          <w14:ligatures w14:val="none"/>
+        </w:rPr>
+        <w:t xml:space="preserve">    </w:t>
+      </w:r>
+      <w:r>
+        <w:rPr>
+          <w:rFonts w:ascii="Consolas" w:eastAsia="Times New Roman" w:hAnsi="Consolas" w:cs="Times New Roman"/>
+          <w:color w:val="D8A0DF"/>
+          <w:kern w:val="0"/>
+          <w:sz w:val="27"/>
+          <w:szCs w:val="27"/>
+          <w:lang w:eastAsia="en-IN" w:bidi="hi-IN"/>
+          <w14:ligatures w14:val="none"/>
+        </w:rPr>
+        <w:t>return</w:t>
+      </w:r>
+      <w:r>
+        <w:rPr>
+          <w:rFonts w:ascii="Consolas" w:eastAsia="Times New Roman" w:hAnsi="Consolas" w:cs="Times New Roman"/>
+          <w:color w:val="DADADA"/>
+          <w:kern w:val="0"/>
+          <w:sz w:val="27"/>
+          <w:szCs w:val="27"/>
+          <w:lang w:eastAsia="en-IN" w:bidi="hi-IN"/>
+          <w14:ligatures w14:val="none"/>
+        </w:rPr>
+        <w:t xml:space="preserve"> </w:t>
+      </w:r>
+      <w:r>
+        <w:rPr>
+          <w:rFonts w:ascii="Consolas" w:eastAsia="Times New Roman" w:hAnsi="Consolas" w:cs="Times New Roman"/>
+          <w:color w:val="9CDCFE"/>
+          <w:kern w:val="0"/>
+          <w:sz w:val="27"/>
+          <w:szCs w:val="27"/>
+          <w:lang w:eastAsia="en-IN" w:bidi="hi-IN"/>
+          <w14:ligatures w14:val="none"/>
+        </w:rPr>
+        <w:t>sha512_hash</w:t>
+      </w:r>
+      <w:r>
+        <w:rPr>
+          <w:rFonts w:ascii="Consolas" w:eastAsia="Times New Roman" w:hAnsi="Consolas" w:cs="Times New Roman"/>
+          <w:color w:val="B4B4B4"/>
+          <w:kern w:val="0"/>
+          <w:sz w:val="27"/>
+          <w:szCs w:val="27"/>
+          <w:lang w:eastAsia="en-IN" w:bidi="hi-IN"/>
+          <w14:ligatures w14:val="none"/>
+        </w:rPr>
+        <w:t>.</w:t>
+      </w:r>
+      <w:r>
+        <w:rPr>
+          <w:rFonts w:ascii="Consolas" w:eastAsia="Times New Roman" w:hAnsi="Consolas" w:cs="Times New Roman"/>
+          <w:color w:val="DCDCAA"/>
+          <w:kern w:val="0"/>
+          <w:sz w:val="27"/>
+          <w:szCs w:val="27"/>
+          <w:lang w:eastAsia="en-IN" w:bidi="hi-IN"/>
+          <w14:ligatures w14:val="none"/>
+        </w:rPr>
+        <w:t>hexdigest</w:t>
+      </w:r>
+      <w:r>
+        <w:rPr>
+          <w:rFonts w:ascii="Consolas" w:eastAsia="Times New Roman" w:hAnsi="Consolas" w:cs="Times New Roman"/>
+          <w:color w:val="B4B4B4"/>
+          <w:kern w:val="0"/>
+          <w:sz w:val="27"/>
+          <w:szCs w:val="27"/>
+          <w:lang w:eastAsia="en-IN" w:bidi="hi-IN"/>
+          <w14:ligatures w14:val="none"/>
+        </w:rPr>
+        <w:t>()</w:t>
+      </w:r>
+    </w:p>
+    <w:p>
+      <w:pPr>
+        <w:shd w:val="clear" w:color="auto" w:fill="1E1E1E"/>
+        <w:spacing w:after="0" w:line="360" w:lineRule="atLeast"/>
+        <w:rPr>
+          <w:rFonts w:ascii="Consolas" w:eastAsia="Times New Roman" w:hAnsi="Consolas" w:cs="Times New Roman"/>
+          <w:color w:val="DADADA"/>
+          <w:kern w:val="0"/>
+          <w:sz w:val="27"/>
+          <w:szCs w:val="27"/>
+          <w:lang w:eastAsia="en-IN" w:bidi="hi-IN"/>
+          <w14:ligatures w14:val="none"/>
+        </w:rPr>
+      </w:pPr>
+    </w:p>
+    <w:p>
+      <w:pPr>
+        <w:shd w:val="clear" w:color="auto" w:fill="1E1E1E"/>
+        <w:spacing w:after="0" w:line="360" w:lineRule="atLeast"/>
+        <w:rPr>
+          <w:rFonts w:ascii="Consolas" w:eastAsia="Times New Roman" w:hAnsi="Consolas" w:cs="Times New Roman"/>
+          <w:color w:val="DADADA"/>
+          <w:kern w:val="0"/>
+          <w:sz w:val="27"/>
+          <w:szCs w:val="27"/>
+          <w:lang w:eastAsia="en-IN" w:bidi="hi-IN"/>
+          <w14:ligatures w14:val="none"/>
+        </w:rPr>
+      </w:pPr>
+      <w:r>
+        <w:rPr>
+          <w:rFonts w:ascii="Consolas" w:eastAsia="Times New Roman" w:hAnsi="Consolas" w:cs="Times New Roman"/>
+          <w:color w:val="57A64A"/>
+          <w:kern w:val="0"/>
+          <w:sz w:val="27"/>
+          <w:szCs w:val="27"/>
+          <w:lang w:eastAsia="en-IN" w:bidi="hi-IN"/>
+          <w14:ligatures w14:val="none"/>
+        </w:rPr>
+        <w:t># Function to verify the hash (like a decryption process)</w:t>
+      </w:r>
+    </w:p>
+    <w:p>
+      <w:pPr>
+        <w:shd w:val="clear" w:color="auto" w:fill="1E1E1E"/>
+        <w:spacing w:after="0" w:line="360" w:lineRule="atLeast"/>
+        <w:rPr>
+          <w:rFonts w:ascii="Consolas" w:eastAsia="Times New Roman" w:hAnsi="Consolas" w:cs="Times New Roman"/>
+          <w:color w:val="DADADA"/>
+          <w:kern w:val="0"/>
+          <w:sz w:val="27"/>
+          <w:szCs w:val="27"/>
+          <w:lang w:eastAsia="en-IN" w:bidi="hi-IN"/>
+          <w14:ligatures w14:val="none"/>
+        </w:rPr>
+      </w:pPr>
+      <w:r>
+        <w:rPr>
+          <w:rFonts w:ascii="Consolas" w:eastAsia="Times New Roman" w:hAnsi="Consolas" w:cs="Times New Roman"/>
+          <w:color w:val="569CD6"/>
+          <w:kern w:val="0"/>
+          <w:sz w:val="27"/>
+          <w:szCs w:val="27"/>
+          <w:lang w:eastAsia="en-IN" w:bidi="hi-IN"/>
+          <w14:ligatures w14:val="none"/>
+        </w:rPr>
+        <w:t>def</w:t>
+      </w:r>
+      <w:r>
+        <w:rPr>
+          <w:rFonts w:ascii="Consolas" w:eastAsia="Times New Roman" w:hAnsi="Consolas" w:cs="Times New Roman"/>
+          <w:color w:val="DADADA"/>
+          <w:kern w:val="0"/>
+          <w:sz w:val="27"/>
+          <w:szCs w:val="27"/>
+          <w:lang w:eastAsia="en-IN" w:bidi="hi-IN"/>
+          <w14:ligatures w14:val="none"/>
+        </w:rPr>
+        <w:t xml:space="preserve"> </w:t>
+      </w:r>
+      <w:proofErr w:type="spellStart"/>
+      <w:r>
+        <w:rPr>
+          <w:rFonts w:ascii="Consolas" w:eastAsia="Times New Roman" w:hAnsi="Consolas" w:cs="Times New Roman"/>
+          <w:color w:val="DCDCAA"/>
+          <w:kern w:val="0"/>
+          <w:sz w:val="27"/>
+          <w:szCs w:val="27"/>
+          <w:lang w:eastAsia="en-IN" w:bidi="hi-IN"/>
+          <w14:ligatures w14:val="none"/>
+        </w:rPr>
+        <w:t>verify_hash</w:t>
+      </w:r>
+      <w:proofErr w:type="spellEnd"/>
+      <w:r>
+        <w:rPr>
+          <w:rFonts w:ascii="Consolas" w:eastAsia="Times New Roman" w:hAnsi="Consolas" w:cs="Times New Roman"/>
+          <w:color w:val="B4B4B4"/>
+          <w:kern w:val="0"/>
+          <w:sz w:val="27"/>
+          <w:szCs w:val="27"/>
+          <w:lang w:eastAsia="en-IN" w:bidi="hi-IN"/>
+          <w14:ligatures w14:val="none"/>
+        </w:rPr>
+        <w:t>(</w:t>
+      </w:r>
+      <w:proofErr w:type="spellStart"/>
+      <w:r>
+        <w:rPr>
+          <w:rFonts w:ascii="Consolas" w:eastAsia="Times New Roman" w:hAnsi="Consolas" w:cs="Times New Roman"/>
+          <w:color w:val="9A9A9A"/>
+          <w:kern w:val="0"/>
+          <w:sz w:val="27"/>
+          <w:szCs w:val="27"/>
+          <w:lang w:eastAsia="en-IN" w:bidi="hi-IN"/>
+          <w14:ligatures w14:val="none"/>
+        </w:rPr>
+        <w:t>original_message</w:t>
+      </w:r>
+      <w:proofErr w:type="spellEnd"/>
+      <w:r>
+        <w:rPr>
+          <w:rFonts w:ascii="Consolas" w:eastAsia="Times New Roman" w:hAnsi="Consolas" w:cs="Times New Roman"/>
+          <w:color w:val="B4B4B4"/>
+          <w:kern w:val="0"/>
+          <w:sz w:val="27"/>
+          <w:szCs w:val="27"/>
+          <w:lang w:eastAsia="en-IN" w:bidi="hi-IN"/>
+          <w14:ligatures w14:val="none"/>
+        </w:rPr>
+        <w:t>,</w:t>
+      </w:r>
+      <w:r>
+        <w:rPr>
+          <w:rFonts w:ascii="Consolas" w:eastAsia="Times New Roman" w:hAnsi="Consolas" w:cs="Times New Roman"/>
+          <w:color w:val="DADADA"/>
+          <w:kern w:val="0"/>
+          <w:sz w:val="27"/>
+          <w:szCs w:val="27"/>
+          <w:lang w:eastAsia="en-IN" w:bidi="hi-IN"/>
+          <w14:ligatures w14:val="none"/>
+        </w:rPr>
+        <w:t xml:space="preserve"> </w:t>
+      </w:r>
+      <w:proofErr w:type="spellStart"/>
+      <w:r>
+        <w:rPr>
+          <w:rFonts w:ascii="Consolas" w:eastAsia="Times New Roman" w:hAnsi="Consolas" w:cs="Times New Roman"/>
+          <w:color w:val="9A9A9A"/>
+          <w:kern w:val="0"/>
+          <w:sz w:val="27"/>
+          <w:szCs w:val="27"/>
+          <w:lang w:eastAsia="en-IN" w:bidi="hi-IN"/>
+          <w14:ligatures w14:val="none"/>
+        </w:rPr>
+        <w:t>provided_hash</w:t>
+      </w:r>
+      <w:proofErr w:type="spellEnd"/>
+      <w:r>
+        <w:rPr>
+          <w:rFonts w:ascii="Consolas" w:eastAsia="Times New Roman" w:hAnsi="Consolas" w:cs="Times New Roman"/>
+          <w:color w:val="B4B4B4"/>
+          <w:kern w:val="0"/>
+          <w:sz w:val="27"/>
+          <w:szCs w:val="27"/>
+          <w:lang w:eastAsia="en-IN" w:bidi="hi-IN"/>
+          <w14:ligatures w14:val="none"/>
+        </w:rPr>
+        <w:t>):</w:t>
+      </w:r>
+    </w:p>
+    <w:p>
+      <w:pPr>
+        <w:shd w:val="clear" w:color="auto" w:fill="1E1E1E"/>
+        <w:spacing w:after="0" w:line="360" w:lineRule="atLeast"/>
+        <w:rPr>
+          <w:rFonts w:ascii="Consolas" w:eastAsia="Times New Roman" w:hAnsi="Consolas" w:cs="Times New Roman"/>
+          <w:color w:val="DADADA"/>
+          <w:kern w:val="0"/>
+          <w:sz w:val="27"/>
+          <w:szCs w:val="27"/>
+          <w:lang w:eastAsia="en-IN" w:bidi="hi-IN"/>
+          <w14:ligatures w14:val="none"/>
+        </w:rPr>
+      </w:pPr>
+      <w:r>
+        <w:rPr>
+          <w:rFonts w:ascii="Consolas" w:eastAsia="Times New Roman" w:hAnsi="Consolas" w:cs="Times New Roman"/>
+          <w:color w:val="DADADA"/>
+          <w:kern w:val="0"/>
+          <w:sz w:val="27"/>
+          <w:szCs w:val="27"/>
+          <w:lang w:eastAsia="en-IN" w:bidi="hi-IN"/>
+          <w14:ligatures w14:val="none"/>
+        </w:rPr>
+        <w:t xml:space="preserve">    </w:t>
+      </w:r>
+      <w:proofErr w:type="spellStart"/>
+      <w:r>
+        <w:rPr>
+          <w:rFonts w:ascii="Consolas" w:eastAsia="Times New Roman" w:hAnsi="Consolas" w:cs="Times New Roman"/>
+          <w:color w:val="9CDCFE"/>
+          <w:kern w:val="0"/>
+          <w:sz w:val="27"/>
+          <w:szCs w:val="27"/>
+          <w:lang w:eastAsia="en-IN" w:bidi="hi-IN"/>
+          <w14:ligatures w14:val="none"/>
+        </w:rPr>
+        <w:t>original_hash</w:t>
+      </w:r>
+      <w:proofErr w:type="spellEnd"/>
+      <w:r>
+        <w:rPr>
+          <w:rFonts w:ascii="Consolas" w:eastAsia="Times New Roman" w:hAnsi="Consolas" w:cs="Times New Roman"/>
+          <w:color w:val="DADADA"/>
+          <w:kern w:val="0"/>
+          <w:sz w:val="27"/>
+          <w:szCs w:val="27"/>
+          <w:lang w:eastAsia="en-IN" w:bidi="hi-IN"/>
+          <w14:ligatures w14:val="none"/>
+        </w:rPr>
+        <w:t xml:space="preserve"> </w:t>
+      </w:r>
+      <w:r>
+        <w:rPr>
+          <w:rFonts w:ascii="Consolas" w:eastAsia="Times New Roman" w:hAnsi="Consolas" w:cs="Times New Roman"/>
+          <w:color w:val="B4B4B4"/>
+          <w:kern w:val="0"/>
+          <w:sz w:val="27"/>
+          <w:szCs w:val="27"/>
+          <w:lang w:eastAsia="en-IN" w:bidi="hi-IN"/>
+          <w14:ligatures w14:val="none"/>
+        </w:rPr>
+        <w:t>=</w:t>
+      </w:r>
+      <w:r>
+        <w:rPr>
+          <w:rFonts w:ascii="Consolas" w:eastAsia="Times New Roman" w:hAnsi="Consolas" w:cs="Times New Roman"/>
+          <w:color w:val="DADADA"/>
+          <w:kern w:val="0"/>
+          <w:sz w:val="27"/>
+          <w:szCs w:val="27"/>
+          <w:lang w:eastAsia="en-IN" w:bidi="hi-IN"/>
+          <w14:ligatures w14:val="none"/>
+        </w:rPr>
+        <w:t xml:space="preserve"> </w:t>
+      </w:r>
+      <w:r>
+        <w:rPr>
+          <w:rFonts w:ascii="Consolas" w:eastAsia="Times New Roman" w:hAnsi="Consolas" w:cs="Times New Roman"/>
+          <w:color w:val="DCDCAA"/>
+          <w:kern w:val="0"/>
+          <w:sz w:val="27"/>
+          <w:szCs w:val="27"/>
+          <w:lang w:eastAsia="en-IN" w:bidi="hi-IN"/>
+          <w14:ligatures w14:val="none"/>
+        </w:rPr>
+        <w:t>sha512_encrypt</w:t>
+      </w:r>
+      <w:r>
+        <w:rPr>
+          <w:rFonts w:ascii="Consolas" w:eastAsia="Times New Roman" w:hAnsi="Consolas" w:cs="Times New Roman"/>
+          <w:color w:val="B4B4B4"/>
+          <w:kern w:val="0"/>
+          <w:sz w:val="27"/>
+          <w:szCs w:val="27"/>
+          <w:lang w:eastAsia="en-IN" w:bidi="hi-IN"/>
+          <w14:ligatures w14:val="none"/>
+        </w:rPr>
+        <w:t>(</w:t>
+      </w:r>
+      <w:proofErr w:type="spellStart"/>
+      <w:r>
+        <w:rPr>
+          <w:rFonts w:ascii="Consolas" w:eastAsia="Times New Roman" w:hAnsi="Consolas" w:cs="Times New Roman"/>
+          <w:color w:val="9A9A9A"/>
+          <w:kern w:val="0"/>
+          <w:sz w:val="27"/>
+          <w:szCs w:val="27"/>
+          <w:lang w:eastAsia="en-IN" w:bidi="hi-IN"/>
+          <w14:ligatures w14:val="none"/>
+        </w:rPr>
+        <w:t>original_message</w:t>
+      </w:r>
+      <w:proofErr w:type="spellEnd"/>
+      <w:r>
+        <w:rPr>
+          <w:rFonts w:ascii="Consolas" w:eastAsia="Times New Roman" w:hAnsi="Consolas" w:cs="Times New Roman"/>
+          <w:color w:val="B4B4B4"/>
+          <w:kern w:val="0"/>
+          <w:sz w:val="27"/>
+          <w:szCs w:val="27"/>
+          <w:lang w:eastAsia="en-IN" w:bidi="hi-IN"/>
+          <w14:ligatures w14:val="none"/>
+        </w:rPr>
+        <w:t>)</w:t>
+      </w:r>
+    </w:p>
+    <w:p>
+      <w:pPr>
+        <w:shd w:val="clear" w:color="auto" w:fill="1E1E1E"/>
+        <w:spacing w:after="0" w:line="360" w:lineRule="atLeast"/>
+        <w:rPr>
+          <w:rFonts w:ascii="Consolas" w:eastAsia="Times New Roman" w:hAnsi="Consolas" w:cs="Times New Roman"/>
+          <w:color w:val="DADADA"/>
+          <w:kern w:val="0"/>
+          <w:sz w:val="27"/>
+          <w:szCs w:val="27"/>
+          <w:lang w:eastAsia="en-IN" w:bidi="hi-IN"/>
+          <w14:ligatures w14:val="none"/>
+        </w:rPr>
+      </w:pPr>
+      <w:r>
+        <w:rPr>
+          <w:rFonts w:ascii="Consolas" w:eastAsia="Times New Roman" w:hAnsi="Consolas" w:cs="Times New Roman"/>
+          <w:color w:val="DADADA"/>
+          <w:kern w:val="0"/>
+          <w:sz w:val="27"/>
+          <w:szCs w:val="27"/>
+          <w:lang w:eastAsia="en-IN" w:bidi="hi-IN"/>
+          <w14:ligatures w14:val="none"/>
+        </w:rPr>
+        <w:t xml:space="preserve">    </w:t>
+      </w:r>
+      <w:r>
+        <w:rPr>
+          <w:rFonts w:ascii="Consolas" w:eastAsia="Times New Roman" w:hAnsi="Consolas" w:cs="Times New Roman"/>
+          <w:color w:val="D8A0DF"/>
+          <w:kern w:val="0"/>
+          <w:sz w:val="27"/>
+          <w:szCs w:val="27"/>
+          <w:lang w:eastAsia="en-IN" w:bidi="hi-IN"/>
+          <w14:ligatures w14:val="none"/>
+        </w:rPr>
+        <w:t>return</w:t>
+      </w:r>
+      <w:r>
+        <w:rPr>
+          <w:rFonts w:ascii="Consolas" w:eastAsia="Times New Roman" w:hAnsi="Consolas" w:cs="Times New Roman"/>
+          <w:color w:val="DADADA"/>
+          <w:kern w:val="0"/>
+          <w:sz w:val="27"/>
+          <w:szCs w:val="27"/>
+          <w:lang w:eastAsia="en-IN" w:bidi="hi-IN"/>
+          <w14:ligatures w14:val="none"/>
+        </w:rPr>
+        <w:t xml:space="preserve"> </w:t>
+      </w:r>
+      <w:proofErr w:type="spellStart"/>
+      <w:r>
+        <w:rPr>
+          <w:rFonts w:ascii="Consolas" w:eastAsia="Times New Roman" w:hAnsi="Consolas" w:cs="Times New Roman"/>
+          <w:color w:val="9CDCFE"/>
+          <w:kern w:val="0"/>
+          <w:sz w:val="27"/>
+          <w:szCs w:val="27"/>
+          <w:lang w:eastAsia="en-IN" w:bidi="hi-IN"/>
+          <w14:ligatures w14:val="none"/>
+        </w:rPr>
+        <w:t>original_hash</w:t>
+      </w:r>
+      <w:proofErr w:type="spellEnd"/>
+      <w:r>
+        <w:rPr>
+          <w:rFonts w:ascii="Consolas" w:eastAsia="Times New Roman" w:hAnsi="Consolas" w:cs="Times New Roman"/>
+          <w:color w:val="DADADA"/>
+          <w:kern w:val="0"/>
+          <w:sz w:val="27"/>
+          <w:szCs w:val="27"/>
+          <w:lang w:eastAsia="en-IN" w:bidi="hi-IN"/>
+          <w14:ligatures w14:val="none"/>
+        </w:rPr>
+        <w:t xml:space="preserve"> </w:t>
+      </w:r>
+      <w:r>
+        <w:rPr>
+          <w:rFonts w:ascii="Consolas" w:eastAsia="Times New Roman" w:hAnsi="Consolas" w:cs="Times New Roman"/>
+          <w:color w:val="B4B4B4"/>
+          <w:kern w:val="0"/>
+          <w:sz w:val="27"/>
+          <w:szCs w:val="27"/>
+          <w:lang w:eastAsia="en-IN" w:bidi="hi-IN"/>
+          <w14:ligatures w14:val="none"/>
+        </w:rPr>
+        <w:t>==</w:t>
+      </w:r>
+      <w:r>
+        <w:rPr>
+          <w:rFonts w:ascii="Consolas" w:eastAsia="Times New Roman" w:hAnsi="Consolas" w:cs="Times New Roman"/>
+          <w:color w:val="DADADA"/>
+          <w:kern w:val="0"/>
+          <w:sz w:val="27"/>
+          <w:szCs w:val="27"/>
+          <w:lang w:eastAsia="en-IN" w:bidi="hi-IN"/>
+          <w14:ligatures w14:val="none"/>
+        </w:rPr>
+        <w:t xml:space="preserve"> </w:t>
+      </w:r>
+      <w:proofErr w:type="spellStart"/>
+      <w:r>
+        <w:rPr>
+          <w:rFonts w:ascii="Consolas" w:eastAsia="Times New Roman" w:hAnsi="Consolas" w:cs="Times New Roman"/>
+          <w:color w:val="9A9A9A"/>
+          <w:kern w:val="0"/>
+          <w:sz w:val="27"/>
+          <w:szCs w:val="27"/>
+          <w:lang w:eastAsia="en-IN" w:bidi="hi-IN"/>
+          <w14:ligatures w14:val="none"/>
+        </w:rPr>
+        <w:t>provided_hash</w:t>
+      </w:r>
+      <w:proofErr w:type="spellEnd"/>
+    </w:p>
+    <w:p>
+      <w:pPr>
+        <w:shd w:val="clear" w:color="auto" w:fill="1E1E1E"/>
+        <w:spacing w:after="0" w:line="360" w:lineRule="atLeast"/>
+        <w:rPr>
+          <w:rFonts w:ascii="Consolas" w:eastAsia="Times New Roman" w:hAnsi="Consolas" w:cs="Times New Roman"/>
+          <w:color w:val="DADADA"/>
+          <w:kern w:val="0"/>
+          <w:sz w:val="27"/>
+          <w:szCs w:val="27"/>
+          <w:lang w:eastAsia="en-IN" w:bidi="hi-IN"/>
+          <w14:ligatures w14:val="none"/>
+        </w:rPr>
+      </w:pPr>
+    </w:p>
+    <w:p>
+      <w:pPr>
+        <w:shd w:val="clear" w:color="auto" w:fill="1E1E1E"/>
+        <w:spacing w:after="0" w:line="360" w:lineRule="atLeast"/>
+        <w:rPr>
+          <w:rFonts w:ascii="Consolas" w:eastAsia="Times New Roman" w:hAnsi="Consolas" w:cs="Times New Roman"/>
+          <w:color w:val="DADADA"/>
+          <w:kern w:val="0"/>
+          <w:sz w:val="27"/>
+          <w:szCs w:val="27"/>
+          <w:lang w:eastAsia="en-IN" w:bidi="hi-IN"/>
+          <w14:ligatures w14:val="none"/>
+        </w:rPr>
+      </w:pPr>
+      <w:r>
+        <w:rPr>
+          <w:rFonts w:ascii="Consolas" w:eastAsia="Times New Roman" w:hAnsi="Consolas" w:cs="Times New Roman"/>
+          <w:color w:val="57A64A"/>
+          <w:kern w:val="0"/>
+          <w:sz w:val="27"/>
+          <w:szCs w:val="27"/>
+          <w:lang w:eastAsia="en-IN" w:bidi="hi-IN"/>
+          <w14:ligatures w14:val="none"/>
+        </w:rPr>
+        <w:t># Menu-driven system</w:t>
+      </w:r>
+    </w:p>
+    <w:p>
+      <w:pPr>
+        <w:shd w:val="clear" w:color="auto" w:fill="1E1E1E"/>
+        <w:spacing w:after="0" w:line="360" w:lineRule="atLeast"/>
+        <w:rPr>
+          <w:rFonts w:ascii="Consolas" w:eastAsia="Times New Roman" w:hAnsi="Consolas" w:cs="Times New Roman"/>
+          <w:color w:val="DADADA"/>
+          <w:kern w:val="0"/>
+          <w:sz w:val="27"/>
+          <w:szCs w:val="27"/>
+          <w:lang w:eastAsia="en-IN" w:bidi="hi-IN"/>
+          <w14:ligatures w14:val="none"/>
+        </w:rPr>
+      </w:pPr>
+      <w:r>
+        <w:rPr>
+          <w:rFonts w:ascii="Consolas" w:eastAsia="Times New Roman" w:hAnsi="Consolas" w:cs="Times New Roman"/>
+          <w:color w:val="569CD6"/>
+          <w:kern w:val="0"/>
+          <w:sz w:val="27"/>
+          <w:szCs w:val="27"/>
+          <w:lang w:eastAsia="en-IN" w:bidi="hi-IN"/>
+          <w14:ligatures w14:val="none"/>
+        </w:rPr>
+        <w:t>def</w:t>
+      </w:r>
+      <w:r>
+        <w:rPr>
+          <w:rFonts w:ascii="Consolas" w:eastAsia="Times New Roman" w:hAnsi="Consolas" w:cs="Times New Roman"/>
+          <w:color w:val="DADADA"/>
+          <w:kern w:val="0"/>
+          <w:sz w:val="27"/>
+          <w:szCs w:val="27"/>
+          <w:lang w:eastAsia="en-IN" w:bidi="hi-IN"/>
+          <w14:ligatures w14:val="none"/>
+        </w:rPr>
+        <w:t xml:space="preserve"> </w:t>
+      </w:r>
+      <w:r>
+        <w:rPr>
+          <w:rFonts w:ascii="Consolas" w:eastAsia="Times New Roman" w:hAnsi="Consolas" w:cs="Times New Roman"/>
+          <w:color w:val="DCDCAA"/>
+          <w:kern w:val="0"/>
+          <w:sz w:val="27"/>
+          <w:szCs w:val="27"/>
+          <w:lang w:eastAsia="en-IN" w:bidi="hi-IN"/>
+          <w14:ligatures w14:val="none"/>
+        </w:rPr>
+        <w:t>menu</w:t>
+      </w:r>
+      <w:r>
+        <w:rPr>
+          <w:rFonts w:ascii="Consolas" w:eastAsia="Times New Roman" w:hAnsi="Consolas" w:cs="Times New Roman"/>
+          <w:color w:val="B4B4B4"/>
+          <w:kern w:val="0"/>
+          <w:sz w:val="27"/>
+          <w:szCs w:val="27"/>
+          <w:lang w:eastAsia="en-IN" w:bidi="hi-IN"/>
+          <w14:ligatures w14:val="none"/>
+        </w:rPr>
+        <w:t>():</w:t>
+      </w:r>
+    </w:p>
+    <w:p>
+      <w:pPr>
+        <w:shd w:val="clear" w:color="auto" w:fill="1E1E1E"/>
+        <w:spacing w:after="0" w:line="360" w:lineRule="atLeast"/>
+        <w:rPr>
+          <w:rFonts w:ascii="Consolas" w:eastAsia="Times New Roman" w:hAnsi="Consolas" w:cs="Times New Roman"/>
+          <w:color w:val="DADADA"/>
+          <w:kern w:val="0"/>
+          <w:sz w:val="27"/>
+          <w:szCs w:val="27"/>
+          <w:lang w:eastAsia="en-IN" w:bidi="hi-IN"/>
+          <w14:ligatures w14:val="none"/>
+        </w:rPr>
+      </w:pPr>
+      <w:r>
+        <w:rPr>
+          <w:rFonts w:ascii="Consolas" w:eastAsia="Times New Roman" w:hAnsi="Consolas" w:cs="Times New Roman"/>
+          <w:color w:val="DADADA"/>
+          <w:kern w:val="0"/>
+          <w:sz w:val="27"/>
+          <w:szCs w:val="27"/>
+          <w:lang w:eastAsia="en-IN" w:bidi="hi-IN"/>
+          <w14:ligatures w14:val="none"/>
+        </w:rPr>
+        <w:t xml:space="preserve">    </w:t>
+      </w:r>
+      <w:r>
+        <w:rPr>
+          <w:rFonts w:ascii="Consolas" w:eastAsia="Times New Roman" w:hAnsi="Consolas" w:cs="Times New Roman"/>
+          <w:color w:val="D8A0DF"/>
+          <w:kern w:val="0"/>
+          <w:sz w:val="27"/>
+          <w:szCs w:val="27"/>
+          <w:lang w:eastAsia="en-IN" w:bidi="hi-IN"/>
+          <w14:ligatures w14:val="none"/>
+        </w:rPr>
+        <w:t>while</w:t>
+      </w:r>
+      <w:r>
+        <w:rPr>
+          <w:rFonts w:ascii="Consolas" w:eastAsia="Times New Roman" w:hAnsi="Consolas" w:cs="Times New Roman"/>
+          <w:color w:val="DADADA"/>
+          <w:kern w:val="0"/>
+          <w:sz w:val="27"/>
+          <w:szCs w:val="27"/>
+          <w:lang w:eastAsia="en-IN" w:bidi="hi-IN"/>
+          <w14:ligatures w14:val="none"/>
+        </w:rPr>
+        <w:t xml:space="preserve"> </w:t>
+      </w:r>
+      <w:r>
+        <w:rPr>
+          <w:rFonts w:ascii="Consolas" w:eastAsia="Times New Roman" w:hAnsi="Consolas" w:cs="Times New Roman"/>
+          <w:color w:val="569CD6"/>
+          <w:kern w:val="0"/>
+          <w:sz w:val="27"/>
+          <w:szCs w:val="27"/>
+          <w:lang w:eastAsia="en-IN" w:bidi="hi-IN"/>
+          <w14:ligatures w14:val="none"/>
+        </w:rPr>
+        <w:t>True</w:t>
+      </w:r>
+      <w:r>
+        <w:rPr>
+          <w:rFonts w:ascii="Consolas" w:eastAsia="Times New Roman" w:hAnsi="Consolas" w:cs="Times New Roman"/>
+          <w:color w:val="B4B4B4"/>
+          <w:kern w:val="0"/>
+          <w:sz w:val="27"/>
+          <w:szCs w:val="27"/>
+          <w:lang w:eastAsia="en-IN" w:bidi="hi-IN"/>
+          <w14:ligatures w14:val="none"/>
+        </w:rPr>
+        <w:t>:</w:t>
+      </w:r>
+    </w:p>
+    <w:p>
+      <w:pPr>
+        <w:shd w:val="clear" w:color="auto" w:fill="1E1E1E"/>
+        <w:spacing w:after="0" w:line="360" w:lineRule="atLeast"/>
+        <w:rPr>
+          <w:rFonts w:ascii="Consolas" w:eastAsia="Times New Roman" w:hAnsi="Consolas" w:cs="Times New Roman"/>
+          <w:color w:val="DADADA"/>
+          <w:kern w:val="0"/>
+          <w:sz w:val="27"/>
+          <w:szCs w:val="27"/>
+          <w:lang w:eastAsia="en-IN" w:bidi="hi-IN"/>
+          <w14:ligatures w14:val="none"/>
+        </w:rPr>
+      </w:pPr>
+      <w:r>
+        <w:rPr>
+          <w:rFonts w:ascii="Consolas" w:eastAsia="Times New Roman" w:hAnsi="Consolas" w:cs="Times New Roman"/>
+          <w:color w:val="DADADA"/>
+          <w:kern w:val="0"/>
+          <w:sz w:val="27"/>
+          <w:szCs w:val="27"/>
+          <w:lang w:eastAsia="en-IN" w:bidi="hi-IN"/>
+          <w14:ligatures w14:val="none"/>
+        </w:rPr>
+        <w:t xml:space="preserve">        </w:t>
+      </w:r>
+      <w:r>
+        <w:rPr>
+          <w:rFonts w:ascii="Consolas" w:eastAsia="Times New Roman" w:hAnsi="Consolas" w:cs="Times New Roman"/>
+          <w:color w:val="DCDCAA"/>
+          <w:kern w:val="0"/>
+          <w:sz w:val="27"/>
+          <w:szCs w:val="27"/>
+          <w:lang w:eastAsia="en-IN" w:bidi="hi-IN"/>
+          <w14:ligatures w14:val="none"/>
+        </w:rPr>
+        <w:t>print</w:t>
+      </w:r>
+      <w:r>
+        <w:rPr>
+          <w:rFonts w:ascii="Consolas" w:eastAsia="Times New Roman" w:hAnsi="Consolas" w:cs="Times New Roman"/>
+          <w:color w:val="B4B4B4"/>
+          <w:kern w:val="0"/>
+          <w:sz w:val="27"/>
+          <w:szCs w:val="27"/>
+          <w:lang w:eastAsia="en-IN" w:bidi="hi-IN"/>
+          <w14:ligatures w14:val="none"/>
+        </w:rPr>
+        <w:t>(</w:t>
+      </w:r>
+      <w:r>
+        <w:rPr>
+          <w:rFonts w:ascii="Consolas" w:eastAsia="Times New Roman" w:hAnsi="Consolas" w:cs="Times New Roman"/>
+          <w:color w:val="E8C9BB"/>
+          <w:kern w:val="0"/>
+          <w:sz w:val="27"/>
+          <w:szCs w:val="27"/>
+          <w:lang w:eastAsia="en-IN" w:bidi="hi-IN"/>
+          <w14:ligatures w14:val="none"/>
+        </w:rPr>
+        <w:t>"</w:t>
+      </w:r>
+      <w:r>
+        <w:rPr>
+          <w:rFonts w:ascii="Consolas" w:eastAsia="Times New Roman" w:hAnsi="Consolas" w:cs="Times New Roman"/>
+          <w:color w:val="FFD68F"/>
+          <w:kern w:val="0"/>
+          <w:sz w:val="27"/>
+          <w:szCs w:val="27"/>
+          <w:lang w:eastAsia="en-IN" w:bidi="hi-IN"/>
+          <w14:ligatures w14:val="none"/>
+        </w:rPr>
+        <w:t>\n</w:t>
+      </w:r>
+      <w:r>
+        <w:rPr>
+          <w:rFonts w:ascii="Consolas" w:eastAsia="Times New Roman" w:hAnsi="Consolas" w:cs="Times New Roman"/>
+          <w:color w:val="CE9178"/>
+          <w:kern w:val="0"/>
+          <w:sz w:val="27"/>
+          <w:szCs w:val="27"/>
+          <w:lang w:eastAsia="en-IN" w:bidi="hi-IN"/>
+          <w14:ligatures w14:val="none"/>
+        </w:rPr>
+        <w:t>===== SHA-512 Hashing System =====</w:t>
+      </w:r>
+      <w:r>
+        <w:rPr>
+          <w:rFonts w:ascii="Consolas" w:eastAsia="Times New Roman" w:hAnsi="Consolas" w:cs="Times New Roman"/>
+          <w:color w:val="E8C9BB"/>
+          <w:kern w:val="0"/>
+          <w:sz w:val="27"/>
+          <w:szCs w:val="27"/>
+          <w:lang w:eastAsia="en-IN" w:bidi="hi-IN"/>
+          <w14:ligatures w14:val="none"/>
+        </w:rPr>
+        <w:t>"</w:t>
+      </w:r>
+      <w:r>
+        <w:rPr>
+          <w:rFonts w:ascii="Consolas" w:eastAsia="Times New Roman" w:hAnsi="Consolas" w:cs="Times New Roman"/>
+          <w:color w:val="B4B4B4"/>
+          <w:kern w:val="0"/>
+          <w:sz w:val="27"/>
+          <w:szCs w:val="27"/>
+          <w:lang w:eastAsia="en-IN" w:bidi="hi-IN"/>
+          <w14:ligatures w14:val="none"/>
+        </w:rPr>
+        <w:t>)</w:t>
+      </w:r>
+    </w:p>
+    <w:p>
+      <w:pPr>
+        <w:shd w:val="clear" w:color="auto" w:fill="1E1E1E"/>
+        <w:spacing w:after="0" w:line="360" w:lineRule="atLeast"/>
+        <w:rPr>
+          <w:rFonts w:ascii="Consolas" w:eastAsia="Times New Roman" w:hAnsi="Consolas" w:cs="Times New Roman"/>
+          <w:color w:val="DADADA"/>
+          <w:kern w:val="0"/>
+          <w:sz w:val="27"/>
+          <w:szCs w:val="27"/>
+          <w:lang w:eastAsia="en-IN" w:bidi="hi-IN"/>
+          <w14:ligatures w14:val="none"/>
+        </w:rPr>
+      </w:pPr>
+      <w:r>
+        <w:rPr>
+          <w:rFonts w:ascii="Consolas" w:eastAsia="Times New Roman" w:hAnsi="Consolas" w:cs="Times New Roman"/>
+          <w:color w:val="DADADA"/>
+          <w:kern w:val="0"/>
+          <w:sz w:val="27"/>
+          <w:szCs w:val="27"/>
+          <w:lang w:eastAsia="en-IN" w:bidi="hi-IN"/>
+          <w14:ligatures w14:val="none"/>
+        </w:rPr>
+        <w:lastRenderedPageBreak/>
+        <w:t xml:space="preserve">        </w:t>
+      </w:r>
+      <w:r>
+        <w:rPr>
+          <w:rFonts w:ascii="Consolas" w:eastAsia="Times New Roman" w:hAnsi="Consolas" w:cs="Times New Roman"/>
+          <w:color w:val="DCDCAA"/>
+          <w:kern w:val="0"/>
+          <w:sz w:val="27"/>
+          <w:szCs w:val="27"/>
+          <w:lang w:eastAsia="en-IN" w:bidi="hi-IN"/>
+          <w14:ligatures w14:val="none"/>
+        </w:rPr>
+        <w:t>print</w:t>
+      </w:r>
+      <w:r>
+        <w:rPr>
+          <w:rFonts w:ascii="Consolas" w:eastAsia="Times New Roman" w:hAnsi="Consolas" w:cs="Times New Roman"/>
+          <w:color w:val="B4B4B4"/>
+          <w:kern w:val="0"/>
+          <w:sz w:val="27"/>
+          <w:szCs w:val="27"/>
+          <w:lang w:eastAsia="en-IN" w:bidi="hi-IN"/>
+          <w14:ligatures w14:val="none"/>
+        </w:rPr>
+        <w:t>(</w:t>
+      </w:r>
+      <w:r>
+        <w:rPr>
+          <w:rFonts w:ascii="Consolas" w:eastAsia="Times New Roman" w:hAnsi="Consolas" w:cs="Times New Roman"/>
+          <w:color w:val="E8C9BB"/>
+          <w:kern w:val="0"/>
+          <w:sz w:val="27"/>
+          <w:szCs w:val="27"/>
+          <w:lang w:eastAsia="en-IN" w:bidi="hi-IN"/>
+          <w14:ligatures w14:val="none"/>
+        </w:rPr>
+        <w:t>"</w:t>
+      </w:r>
+      <w:r>
+        <w:rPr>
+          <w:rFonts w:ascii="Consolas" w:eastAsia="Times New Roman" w:hAnsi="Consolas" w:cs="Times New Roman"/>
+          <w:color w:val="CE9178"/>
+          <w:kern w:val="0"/>
+          <w:sz w:val="27"/>
+          <w:szCs w:val="27"/>
+          <w:lang w:eastAsia="en-IN" w:bidi="hi-IN"/>
+          <w14:ligatures w14:val="none"/>
+        </w:rPr>
+        <w:t>1. Encrypt a message using SHA-512</w:t>
+      </w:r>
+      <w:r>
+        <w:rPr>
+          <w:rFonts w:ascii="Consolas" w:eastAsia="Times New Roman" w:hAnsi="Consolas" w:cs="Times New Roman"/>
+          <w:color w:val="E8C9BB"/>
+          <w:kern w:val="0"/>
+          <w:sz w:val="27"/>
+          <w:szCs w:val="27"/>
+          <w:lang w:eastAsia="en-IN" w:bidi="hi-IN"/>
+          <w14:ligatures w14:val="none"/>
+        </w:rPr>
+        <w:t>"</w:t>
+      </w:r>
+      <w:r>
+        <w:rPr>
+          <w:rFonts w:ascii="Consolas" w:eastAsia="Times New Roman" w:hAnsi="Consolas" w:cs="Times New Roman"/>
+          <w:color w:val="B4B4B4"/>
+          <w:kern w:val="0"/>
+          <w:sz w:val="27"/>
+          <w:szCs w:val="27"/>
+          <w:lang w:eastAsia="en-IN" w:bidi="hi-IN"/>
+          <w14:ligatures w14:val="none"/>
+        </w:rPr>
+        <w:t>)</w:t>
+      </w:r>
+    </w:p>
+    <w:p>
+      <w:pPr>
+        <w:shd w:val="clear" w:color="auto" w:fill="1E1E1E"/>
+        <w:spacing w:after="0" w:line="360" w:lineRule="atLeast"/>
+        <w:rPr>
+          <w:rFonts w:ascii="Consolas" w:eastAsia="Times New Roman" w:hAnsi="Consolas" w:cs="Times New Roman"/>
+          <w:color w:val="DADADA"/>
+          <w:kern w:val="0"/>
+          <w:sz w:val="27"/>
+          <w:szCs w:val="27"/>
+          <w:lang w:eastAsia="en-IN" w:bidi="hi-IN"/>
+          <w14:ligatures w14:val="none"/>
+        </w:rPr>
+      </w:pPr>
+      <w:r>
+        <w:rPr>
+          <w:rFonts w:ascii="Consolas" w:eastAsia="Times New Roman" w:hAnsi="Consolas" w:cs="Times New Roman"/>
+          <w:color w:val="DADADA"/>
+          <w:kern w:val="0"/>
+          <w:sz w:val="27"/>
+          <w:szCs w:val="27"/>
+          <w:lang w:eastAsia="en-IN" w:bidi="hi-IN"/>
+          <w14:ligatures w14:val="none"/>
+        </w:rPr>
+        <w:t xml:space="preserve">        </w:t>
+      </w:r>
+      <w:r>
+        <w:rPr>
+          <w:rFonts w:ascii="Consolas" w:eastAsia="Times New Roman" w:hAnsi="Consolas" w:cs="Times New Roman"/>
+          <w:color w:val="DCDCAA"/>
+          <w:kern w:val="0"/>
+          <w:sz w:val="27"/>
+          <w:szCs w:val="27"/>
+          <w:lang w:eastAsia="en-IN" w:bidi="hi-IN"/>
+          <w14:ligatures w14:val="none"/>
+        </w:rPr>
+        <w:t>print</w:t>
+      </w:r>
+      <w:r>
+        <w:rPr>
+          <w:rFonts w:ascii="Consolas" w:eastAsia="Times New Roman" w:hAnsi="Consolas" w:cs="Times New Roman"/>
+          <w:color w:val="B4B4B4"/>
+          <w:kern w:val="0"/>
+          <w:sz w:val="27"/>
+          <w:szCs w:val="27"/>
+          <w:lang w:eastAsia="en-IN" w:bidi="hi-IN"/>
+          <w14:ligatures w14:val="none"/>
+        </w:rPr>
+        <w:t>(</w:t>
+      </w:r>
+      <w:r>
+        <w:rPr>
+          <w:rFonts w:ascii="Consolas" w:eastAsia="Times New Roman" w:hAnsi="Consolas" w:cs="Times New Roman"/>
+          <w:color w:val="E8C9BB"/>
+          <w:kern w:val="0"/>
+          <w:sz w:val="27"/>
+          <w:szCs w:val="27"/>
+          <w:lang w:eastAsia="en-IN" w:bidi="hi-IN"/>
+          <w14:ligatures w14:val="none"/>
+        </w:rPr>
+        <w:t>"</w:t>
+      </w:r>
+      <w:r>
+        <w:rPr>
+          <w:rFonts w:ascii="Consolas" w:eastAsia="Times New Roman" w:hAnsi="Consolas" w:cs="Times New Roman"/>
+          <w:color w:val="CE9178"/>
+          <w:kern w:val="0"/>
+          <w:sz w:val="27"/>
+          <w:szCs w:val="27"/>
+          <w:lang w:eastAsia="en-IN" w:bidi="hi-IN"/>
+          <w14:ligatures w14:val="none"/>
+        </w:rPr>
+        <w:t>2. Verify a message against a given hash</w:t>
+      </w:r>
+      <w:r>
+        <w:rPr>
+          <w:rFonts w:ascii="Consolas" w:eastAsia="Times New Roman" w:hAnsi="Consolas" w:cs="Times New Roman"/>
+          <w:color w:val="E8C9BB"/>
+          <w:kern w:val="0"/>
+          <w:sz w:val="27"/>
+          <w:szCs w:val="27"/>
+          <w:lang w:eastAsia="en-IN" w:bidi="hi-IN"/>
+          <w14:ligatures w14:val="none"/>
+        </w:rPr>
+        <w:t>"</w:t>
+      </w:r>
+      <w:r>
+        <w:rPr>
+          <w:rFonts w:ascii="Consolas" w:eastAsia="Times New Roman" w:hAnsi="Consolas" w:cs="Times New Roman"/>
+          <w:color w:val="B4B4B4"/>
+          <w:kern w:val="0"/>
+          <w:sz w:val="27"/>
+          <w:szCs w:val="27"/>
+          <w:lang w:eastAsia="en-IN" w:bidi="hi-IN"/>
+          <w14:ligatures w14:val="none"/>
+        </w:rPr>
+        <w:t>)</w:t>
+      </w:r>
+    </w:p>
+    <w:p>
+      <w:pPr>
+        <w:shd w:val="clear" w:color="auto" w:fill="1E1E1E"/>
+        <w:spacing w:after="0" w:line="360" w:lineRule="atLeast"/>
+        <w:rPr>
+          <w:rFonts w:ascii="Consolas" w:eastAsia="Times New Roman" w:hAnsi="Consolas" w:cs="Times New Roman"/>
+          <w:color w:val="DADADA"/>
+          <w:kern w:val="0"/>
+          <w:sz w:val="27"/>
+          <w:szCs w:val="27"/>
+          <w:lang w:eastAsia="en-IN" w:bidi="hi-IN"/>
+          <w14:ligatures w14:val="none"/>
+        </w:rPr>
+      </w:pPr>
+      <w:r>
+        <w:rPr>
+          <w:rFonts w:ascii="Consolas" w:eastAsia="Times New Roman" w:hAnsi="Consolas" w:cs="Times New Roman"/>
+          <w:color w:val="DADADA"/>
+          <w:kern w:val="0"/>
+          <w:sz w:val="27"/>
+          <w:szCs w:val="27"/>
+          <w:lang w:eastAsia="en-IN" w:bidi="hi-IN"/>
+          <w14:ligatures w14:val="none"/>
+        </w:rPr>
+        <w:t xml:space="preserve">        </w:t>
+      </w:r>
+      <w:r>
+        <w:rPr>
+          <w:rFonts w:ascii="Consolas" w:eastAsia="Times New Roman" w:hAnsi="Consolas" w:cs="Times New Roman"/>
+          <w:color w:val="DCDCAA"/>
+          <w:kern w:val="0"/>
+          <w:sz w:val="27"/>
+          <w:szCs w:val="27"/>
+          <w:lang w:eastAsia="en-IN" w:bidi="hi-IN"/>
+          <w14:ligatures w14:val="none"/>
+        </w:rPr>
+        <w:t>print</w:t>
+      </w:r>
+      <w:r>
+        <w:rPr>
+          <w:rFonts w:ascii="Consolas" w:eastAsia="Times New Roman" w:hAnsi="Consolas" w:cs="Times New Roman"/>
+          <w:color w:val="B4B4B4"/>
+          <w:kern w:val="0"/>
+          <w:sz w:val="27"/>
+          <w:szCs w:val="27"/>
+          <w:lang w:eastAsia="en-IN" w:bidi="hi-IN"/>
+          <w14:ligatures w14:val="none"/>
+        </w:rPr>
+        <w:t>(</w:t>
+      </w:r>
+      <w:r>
+        <w:rPr>
+          <w:rFonts w:ascii="Consolas" w:eastAsia="Times New Roman" w:hAnsi="Consolas" w:cs="Times New Roman"/>
+          <w:color w:val="E8C9BB"/>
+          <w:kern w:val="0"/>
+          <w:sz w:val="27"/>
+          <w:szCs w:val="27"/>
+          <w:lang w:eastAsia="en-IN" w:bidi="hi-IN"/>
+          <w14:ligatures w14:val="none"/>
+        </w:rPr>
+        <w:t>"</w:t>
+      </w:r>
+      <w:r>
+        <w:rPr>
+          <w:rFonts w:ascii="Consolas" w:eastAsia="Times New Roman" w:hAnsi="Consolas" w:cs="Times New Roman"/>
+          <w:color w:val="CE9178"/>
+          <w:kern w:val="0"/>
+          <w:sz w:val="27"/>
+          <w:szCs w:val="27"/>
+          <w:lang w:eastAsia="en-IN" w:bidi="hi-IN"/>
+          <w14:ligatures w14:val="none"/>
+        </w:rPr>
+        <w:t>3. Exit</w:t>
+      </w:r>
+      <w:r>
+        <w:rPr>
+          <w:rFonts w:ascii="Consolas" w:eastAsia="Times New Roman" w:hAnsi="Consolas" w:cs="Times New Roman"/>
+          <w:color w:val="E8C9BB"/>
+          <w:kern w:val="0"/>
+          <w:sz w:val="27"/>
+          <w:szCs w:val="27"/>
+          <w:lang w:eastAsia="en-IN" w:bidi="hi-IN"/>
+          <w14:ligatures w14:val="none"/>
+        </w:rPr>
+        <w:t>"</w:t>
+      </w:r>
+      <w:r>
+        <w:rPr>
+          <w:rFonts w:ascii="Consolas" w:eastAsia="Times New Roman" w:hAnsi="Consolas" w:cs="Times New Roman"/>
+          <w:color w:val="B4B4B4"/>
+          <w:kern w:val="0"/>
+          <w:sz w:val="27"/>
+          <w:szCs w:val="27"/>
+          <w:lang w:eastAsia="en-IN" w:bidi="hi-IN"/>
+          <w14:ligatures w14:val="none"/>
+        </w:rPr>
+        <w:t>)</w:t>
+      </w:r>
+    </w:p>
+    <w:p>
+      <w:pPr>
+        <w:shd w:val="clear" w:color="auto" w:fill="1E1E1E"/>
+        <w:spacing w:after="0" w:line="360" w:lineRule="atLeast"/>
+        <w:rPr>
+          <w:rFonts w:ascii="Consolas" w:eastAsia="Times New Roman" w:hAnsi="Consolas" w:cs="Times New Roman"/>
+          <w:color w:val="DADADA"/>
+          <w:kern w:val="0"/>
+          <w:sz w:val="27"/>
+          <w:szCs w:val="27"/>
+          <w:lang w:eastAsia="en-IN" w:bidi="hi-IN"/>
+          <w14:ligatures w14:val="none"/>
+        </w:rPr>
+      </w:pPr>
+      <w:r>
+        <w:rPr>
+          <w:rFonts w:ascii="Consolas" w:eastAsia="Times New Roman" w:hAnsi="Consolas" w:cs="Times New Roman"/>
+          <w:color w:val="DADADA"/>
+          <w:kern w:val="0"/>
+          <w:sz w:val="27"/>
+          <w:szCs w:val="27"/>
+          <w:lang w:eastAsia="en-IN" w:bidi="hi-IN"/>
+          <w14:ligatures w14:val="none"/>
+        </w:rPr>
+        <w:t xml:space="preserve">        </w:t>
+      </w:r>
+    </w:p>
+    <w:p>
+      <w:pPr>
+        <w:shd w:val="clear" w:color="auto" w:fill="1E1E1E"/>
+        <w:spacing w:after="0" w:line="360" w:lineRule="atLeast"/>
+        <w:rPr>
+          <w:rFonts w:ascii="Consolas" w:eastAsia="Times New Roman" w:hAnsi="Consolas" w:cs="Times New Roman"/>
+          <w:color w:val="DADADA"/>
+          <w:kern w:val="0"/>
+          <w:sz w:val="27"/>
+          <w:szCs w:val="27"/>
+          <w:lang w:eastAsia="en-IN" w:bidi="hi-IN"/>
+          <w14:ligatures w14:val="none"/>
+        </w:rPr>
+      </w:pPr>
+      <w:r>
+        <w:rPr>
+          <w:rFonts w:ascii="Consolas" w:eastAsia="Times New Roman" w:hAnsi="Consolas" w:cs="Times New Roman"/>
+          <w:color w:val="DADADA"/>
+          <w:kern w:val="0"/>
+          <w:sz w:val="27"/>
+          <w:szCs w:val="27"/>
+          <w:lang w:eastAsia="en-IN" w:bidi="hi-IN"/>
+          <w14:ligatures w14:val="none"/>
+        </w:rPr>
+        <w:t xml:space="preserve">        </w:t>
+      </w:r>
+      <w:r>
+        <w:rPr>
+          <w:rFonts w:ascii="Consolas" w:eastAsia="Times New Roman" w:hAnsi="Consolas" w:cs="Times New Roman"/>
+          <w:color w:val="9CDCFE"/>
+          <w:kern w:val="0"/>
+          <w:sz w:val="27"/>
+          <w:szCs w:val="27"/>
+          <w:lang w:eastAsia="en-IN" w:bidi="hi-IN"/>
+          <w14:ligatures w14:val="none"/>
+        </w:rPr>
+        <w:t>choice</w:t>
+      </w:r>
+      <w:r>
+        <w:rPr>
+          <w:rFonts w:ascii="Consolas" w:eastAsia="Times New Roman" w:hAnsi="Consolas" w:cs="Times New Roman"/>
+          <w:color w:val="DADADA"/>
+          <w:kern w:val="0"/>
+          <w:sz w:val="27"/>
+          <w:szCs w:val="27"/>
+          <w:lang w:eastAsia="en-IN" w:bidi="hi-IN"/>
+          <w14:ligatures w14:val="none"/>
+        </w:rPr>
+        <w:t xml:space="preserve"> </w:t>
+      </w:r>
+      <w:r>
+        <w:rPr>
+          <w:rFonts w:ascii="Consolas" w:eastAsia="Times New Roman" w:hAnsi="Consolas" w:cs="Times New Roman"/>
+          <w:color w:val="B4B4B4"/>
+          <w:kern w:val="0"/>
+          <w:sz w:val="27"/>
+          <w:szCs w:val="27"/>
+          <w:lang w:eastAsia="en-IN" w:bidi="hi-IN"/>
+          <w14:ligatures w14:val="none"/>
+        </w:rPr>
+        <w:t>=</w:t>
+      </w:r>
+      <w:r>
+        <w:rPr>
+          <w:rFonts w:ascii="Consolas" w:eastAsia="Times New Roman" w:hAnsi="Consolas" w:cs="Times New Roman"/>
+          <w:color w:val="DADADA"/>
+          <w:kern w:val="0"/>
+          <w:sz w:val="27"/>
+          <w:szCs w:val="27"/>
+          <w:lang w:eastAsia="en-IN" w:bidi="hi-IN"/>
+          <w14:ligatures w14:val="none"/>
+        </w:rPr>
+        <w:t xml:space="preserve"> </w:t>
+      </w:r>
+      <w:r>
+        <w:rPr>
+          <w:rFonts w:ascii="Consolas" w:eastAsia="Times New Roman" w:hAnsi="Consolas" w:cs="Times New Roman"/>
+          <w:color w:val="DCDCAA"/>
+          <w:kern w:val="0"/>
+          <w:sz w:val="27"/>
+          <w:szCs w:val="27"/>
+          <w:lang w:eastAsia="en-IN" w:bidi="hi-IN"/>
+          <w14:ligatures w14:val="none"/>
+        </w:rPr>
+        <w:t>input</w:t>
+      </w:r>
+      <w:r>
+        <w:rPr>
+          <w:rFonts w:ascii="Consolas" w:eastAsia="Times New Roman" w:hAnsi="Consolas" w:cs="Times New Roman"/>
+          <w:color w:val="B4B4B4"/>
+          <w:kern w:val="0"/>
+          <w:sz w:val="27"/>
+          <w:szCs w:val="27"/>
+          <w:lang w:eastAsia="en-IN" w:bidi="hi-IN"/>
+          <w14:ligatures w14:val="none"/>
+        </w:rPr>
+        <w:t>(</w:t>
+      </w:r>
+      <w:r>
+        <w:rPr>
+          <w:rFonts w:ascii="Consolas" w:eastAsia="Times New Roman" w:hAnsi="Consolas" w:cs="Times New Roman"/>
+          <w:color w:val="E8C9BB"/>
+          <w:kern w:val="0"/>
+          <w:sz w:val="27"/>
+          <w:szCs w:val="27"/>
+          <w:lang w:eastAsia="en-IN" w:bidi="hi-IN"/>
+          <w14:ligatures w14:val="none"/>
+        </w:rPr>
+        <w:t>"</w:t>
+      </w:r>
+      <w:r>
+        <w:rPr>
+          <w:rFonts w:ascii="Consolas" w:eastAsia="Times New Roman" w:hAnsi="Consolas" w:cs="Times New Roman"/>
+          <w:color w:val="CE9178"/>
+          <w:kern w:val="0"/>
+          <w:sz w:val="27"/>
+          <w:szCs w:val="27"/>
+          <w:lang w:eastAsia="en-IN" w:bidi="hi-IN"/>
+          <w14:ligatures w14:val="none"/>
+        </w:rPr>
+        <w:t xml:space="preserve">Enter your choice (1/2/3): </w:t>
+      </w:r>
+      <w:r>
+        <w:rPr>
+          <w:rFonts w:ascii="Consolas" w:eastAsia="Times New Roman" w:hAnsi="Consolas" w:cs="Times New Roman"/>
+          <w:color w:val="E8C9BB"/>
+          <w:kern w:val="0"/>
+          <w:sz w:val="27"/>
+          <w:szCs w:val="27"/>
+          <w:lang w:eastAsia="en-IN" w:bidi="hi-IN"/>
+          <w14:ligatures w14:val="none"/>
+        </w:rPr>
+        <w:t>"</w:t>
+      </w:r>
+      <w:r>
+        <w:rPr>
+          <w:rFonts w:ascii="Consolas" w:eastAsia="Times New Roman" w:hAnsi="Consolas" w:cs="Times New Roman"/>
+          <w:color w:val="B4B4B4"/>
+          <w:kern w:val="0"/>
+          <w:sz w:val="27"/>
+          <w:szCs w:val="27"/>
+          <w:lang w:eastAsia="en-IN" w:bidi="hi-IN"/>
+          <w14:ligatures w14:val="none"/>
+        </w:rPr>
+        <w:t>)</w:t>
+      </w:r>
+    </w:p>
+    <w:p>
+      <w:pPr>
+        <w:shd w:val="clear" w:color="auto" w:fill="1E1E1E"/>
+        <w:spacing w:after="0" w:line="360" w:lineRule="atLeast"/>
+        <w:rPr>
+          <w:rFonts w:ascii="Consolas" w:eastAsia="Times New Roman" w:hAnsi="Consolas" w:cs="Times New Roman"/>
+          <w:color w:val="DADADA"/>
+          <w:kern w:val="0"/>
+          <w:sz w:val="27"/>
+          <w:szCs w:val="27"/>
+          <w:lang w:eastAsia="en-IN" w:bidi="hi-IN"/>
+          <w14:ligatures w14:val="none"/>
+        </w:rPr>
+      </w:pPr>
+    </w:p>
+    <w:p>
+      <w:pPr>
+        <w:shd w:val="clear" w:color="auto" w:fill="1E1E1E"/>
+        <w:spacing w:after="0" w:line="360" w:lineRule="atLeast"/>
+        <w:rPr>
+          <w:rFonts w:ascii="Consolas" w:eastAsia="Times New Roman" w:hAnsi="Consolas" w:cs="Times New Roman"/>
+          <w:color w:val="DADADA"/>
+          <w:kern w:val="0"/>
+          <w:sz w:val="27"/>
+          <w:szCs w:val="27"/>
+          <w:lang w:eastAsia="en-IN" w:bidi="hi-IN"/>
+          <w14:ligatures w14:val="none"/>
+        </w:rPr>
+      </w:pPr>
+      <w:r>
+        <w:rPr>
+          <w:rFonts w:ascii="Consolas" w:eastAsia="Times New Roman" w:hAnsi="Consolas" w:cs="Times New Roman"/>
+          <w:color w:val="DADADA"/>
+          <w:kern w:val="0"/>
+          <w:sz w:val="27"/>
+          <w:szCs w:val="27"/>
+          <w:lang w:eastAsia="en-IN" w:bidi="hi-IN"/>
+          <w14:ligatures w14:val="none"/>
+        </w:rPr>
+        <w:t xml:space="preserve">        </w:t>
+      </w:r>
+      <w:r>
+        <w:rPr>
+          <w:rFonts w:ascii="Consolas" w:eastAsia="Times New Roman" w:hAnsi="Consolas" w:cs="Times New Roman"/>
+          <w:color w:val="D8A0DF"/>
+          <w:kern w:val="0"/>
+          <w:sz w:val="27"/>
+          <w:szCs w:val="27"/>
+          <w:lang w:eastAsia="en-IN" w:bidi="hi-IN"/>
+          <w14:ligatures w14:val="none"/>
+        </w:rPr>
+        <w:t>if</w:t>
+      </w:r>
+      <w:r>
+        <w:rPr>
+          <w:rFonts w:ascii="Consolas" w:eastAsia="Times New Roman" w:hAnsi="Consolas" w:cs="Times New Roman"/>
+          <w:color w:val="DADADA"/>
+          <w:kern w:val="0"/>
+          <w:sz w:val="27"/>
+          <w:szCs w:val="27"/>
+          <w:lang w:eastAsia="en-IN" w:bidi="hi-IN"/>
+          <w14:ligatures w14:val="none"/>
+        </w:rPr>
+        <w:t xml:space="preserve"> </w:t>
+      </w:r>
+      <w:r>
+        <w:rPr>
+          <w:rFonts w:ascii="Consolas" w:eastAsia="Times New Roman" w:hAnsi="Consolas" w:cs="Times New Roman"/>
+          <w:color w:val="9CDCFE"/>
+          <w:kern w:val="0"/>
+          <w:sz w:val="27"/>
+          <w:szCs w:val="27"/>
+          <w:lang w:eastAsia="en-IN" w:bidi="hi-IN"/>
+          <w14:ligatures w14:val="none"/>
+        </w:rPr>
+        <w:t>choice</w:t>
+      </w:r>
+      <w:r>
+        <w:rPr>
+          <w:rFonts w:ascii="Consolas" w:eastAsia="Times New Roman" w:hAnsi="Consolas" w:cs="Times New Roman"/>
+          <w:color w:val="DADADA"/>
+          <w:kern w:val="0"/>
+          <w:sz w:val="27"/>
+          <w:szCs w:val="27"/>
+          <w:lang w:eastAsia="en-IN" w:bidi="hi-IN"/>
+          <w14:ligatures w14:val="none"/>
+        </w:rPr>
+        <w:t xml:space="preserve"> </w:t>
+      </w:r>
+      <w:r>
+        <w:rPr>
+          <w:rFonts w:ascii="Consolas" w:eastAsia="Times New Roman" w:hAnsi="Consolas" w:cs="Times New Roman"/>
+          <w:color w:val="B4B4B4"/>
+          <w:kern w:val="0"/>
+          <w:sz w:val="27"/>
+          <w:szCs w:val="27"/>
+          <w:lang w:eastAsia="en-IN" w:bidi="hi-IN"/>
+          <w14:ligatures w14:val="none"/>
+        </w:rPr>
+        <w:t>==</w:t>
+      </w:r>
+      <w:r>
+        <w:rPr>
+          <w:rFonts w:ascii="Consolas" w:eastAsia="Times New Roman" w:hAnsi="Consolas" w:cs="Times New Roman"/>
+          <w:color w:val="DADADA"/>
+          <w:kern w:val="0"/>
+          <w:sz w:val="27"/>
+          <w:szCs w:val="27"/>
+          <w:lang w:eastAsia="en-IN" w:bidi="hi-IN"/>
+          <w14:ligatures w14:val="none"/>
+        </w:rPr>
+        <w:t xml:space="preserve"> </w:t>
+      </w:r>
+      <w:r>
+        <w:rPr>
+          <w:rFonts w:ascii="Consolas" w:eastAsia="Times New Roman" w:hAnsi="Consolas" w:cs="Times New Roman"/>
+          <w:color w:val="E8C9BB"/>
+          <w:kern w:val="0"/>
+          <w:sz w:val="27"/>
+          <w:szCs w:val="27"/>
+          <w:lang w:eastAsia="en-IN" w:bidi="hi-IN"/>
+          <w14:ligatures w14:val="none"/>
+        </w:rPr>
+        <w:t>'</w:t>
+      </w:r>
+      <w:r>
+        <w:rPr>
+          <w:rFonts w:ascii="Consolas" w:eastAsia="Times New Roman" w:hAnsi="Consolas" w:cs="Times New Roman"/>
+          <w:color w:val="CE9178"/>
+          <w:kern w:val="0"/>
+          <w:sz w:val="27"/>
+          <w:szCs w:val="27"/>
+          <w:lang w:eastAsia="en-IN" w:bidi="hi-IN"/>
+          <w14:ligatures w14:val="none"/>
+        </w:rPr>
+        <w:t>1</w:t>
+      </w:r>
+      <w:r>
+        <w:rPr>
+          <w:rFonts w:ascii="Consolas" w:eastAsia="Times New Roman" w:hAnsi="Consolas" w:cs="Times New Roman"/>
+          <w:color w:val="E8C9BB"/>
+          <w:kern w:val="0"/>
+          <w:sz w:val="27"/>
+          <w:szCs w:val="27"/>
+          <w:lang w:eastAsia="en-IN" w:bidi="hi-IN"/>
+          <w14:ligatures w14:val="none"/>
+        </w:rPr>
+        <w:t>'</w:t>
+      </w:r>
+      <w:r>
+        <w:rPr>
+          <w:rFonts w:ascii="Consolas" w:eastAsia="Times New Roman" w:hAnsi="Consolas" w:cs="Times New Roman"/>
+          <w:color w:val="B4B4B4"/>
+          <w:kern w:val="0"/>
+          <w:sz w:val="27"/>
+          <w:szCs w:val="27"/>
+          <w:lang w:eastAsia="en-IN" w:bidi="hi-IN"/>
+          <w14:ligatures w14:val="none"/>
+        </w:rPr>
+        <w:t>:</w:t>
+      </w:r>
+    </w:p>
+    <w:p>
+      <w:pPr>
+        <w:shd w:val="clear" w:color="auto" w:fill="1E1E1E"/>
+        <w:spacing w:after="0" w:line="360" w:lineRule="atLeast"/>
+        <w:rPr>
+          <w:rFonts w:ascii="Consolas" w:eastAsia="Times New Roman" w:hAnsi="Consolas" w:cs="Times New Roman"/>
+          <w:color w:val="DADADA"/>
+          <w:kern w:val="0"/>
+          <w:sz w:val="27"/>
+          <w:szCs w:val="27"/>
+          <w:lang w:eastAsia="en-IN" w:bidi="hi-IN"/>
+          <w14:ligatures w14:val="none"/>
+        </w:rPr>
+      </w:pPr>
+      <w:r>
+        <w:rPr>
+          <w:rFonts w:ascii="Consolas" w:eastAsia="Times New Roman" w:hAnsi="Consolas" w:cs="Times New Roman"/>
+          <w:color w:val="DADADA"/>
+          <w:kern w:val="0"/>
+          <w:sz w:val="27"/>
+          <w:szCs w:val="27"/>
+          <w:lang w:eastAsia="en-IN" w:bidi="hi-IN"/>
+          <w14:ligatures w14:val="none"/>
+        </w:rPr>
+        <w:t xml:space="preserve">            </w:t>
+      </w:r>
+      <w:r>
+        <w:rPr>
+          <w:rFonts w:ascii="Consolas" w:eastAsia="Times New Roman" w:hAnsi="Consolas" w:cs="Times New Roman"/>
+          <w:color w:val="9CDCFE"/>
+          <w:kern w:val="0"/>
+          <w:sz w:val="27"/>
+          <w:szCs w:val="27"/>
+          <w:lang w:eastAsia="en-IN" w:bidi="hi-IN"/>
+          <w14:ligatures w14:val="none"/>
+        </w:rPr>
+        <w:t>message</w:t>
+      </w:r>
+      <w:r>
+        <w:rPr>
+          <w:rFonts w:ascii="Consolas" w:eastAsia="Times New Roman" w:hAnsi="Consolas" w:cs="Times New Roman"/>
+          <w:color w:val="DADADA"/>
+          <w:kern w:val="0"/>
+          <w:sz w:val="27"/>
+          <w:szCs w:val="27"/>
+          <w:lang w:eastAsia="en-IN" w:bidi="hi-IN"/>
+          <w14:ligatures w14:val="none"/>
+        </w:rPr>
+        <w:t xml:space="preserve"> </w:t>
+      </w:r>
+      <w:r>
+        <w:rPr>
+          <w:rFonts w:ascii="Consolas" w:eastAsia="Times New Roman" w:hAnsi="Consolas" w:cs="Times New Roman"/>
+          <w:color w:val="B4B4B4"/>
+          <w:kern w:val="0"/>
+          <w:sz w:val="27"/>
+          <w:szCs w:val="27"/>
+          <w:lang w:eastAsia="en-IN" w:bidi="hi-IN"/>
+          <w14:ligatures w14:val="none"/>
+        </w:rPr>
+        <w:t>=</w:t>
+      </w:r>
+      <w:r>
+        <w:rPr>
+          <w:rFonts w:ascii="Consolas" w:eastAsia="Times New Roman" w:hAnsi="Consolas" w:cs="Times New Roman"/>
+          <w:color w:val="DADADA"/>
+          <w:kern w:val="0"/>
+          <w:sz w:val="27"/>
+          <w:szCs w:val="27"/>
+          <w:lang w:eastAsia="en-IN" w:bidi="hi-IN"/>
+          <w14:ligatures w14:val="none"/>
+        </w:rPr>
+        <w:t xml:space="preserve"> </w:t>
+      </w:r>
+      <w:r>
+        <w:rPr>
+          <w:rFonts w:ascii="Consolas" w:eastAsia="Times New Roman" w:hAnsi="Consolas" w:cs="Times New Roman"/>
+          <w:color w:val="DCDCAA"/>
+          <w:kern w:val="0"/>
+          <w:sz w:val="27"/>
+          <w:szCs w:val="27"/>
+          <w:lang w:eastAsia="en-IN" w:bidi="hi-IN"/>
+          <w14:ligatures w14:val="none"/>
+        </w:rPr>
+        <w:t>input</w:t>
+      </w:r>
+      <w:r>
+        <w:rPr>
+          <w:rFonts w:ascii="Consolas" w:eastAsia="Times New Roman" w:hAnsi="Consolas" w:cs="Times New Roman"/>
+          <w:color w:val="B4B4B4"/>
+          <w:kern w:val="0"/>
+          <w:sz w:val="27"/>
+          <w:szCs w:val="27"/>
+          <w:lang w:eastAsia="en-IN" w:bidi="hi-IN"/>
+          <w14:ligatures w14:val="none"/>
+        </w:rPr>
+        <w:t>(</w:t>
+      </w:r>
+      <w:r>
+        <w:rPr>
+          <w:rFonts w:ascii="Consolas" w:eastAsia="Times New Roman" w:hAnsi="Consolas" w:cs="Times New Roman"/>
+          <w:color w:val="E8C9BB"/>
+          <w:kern w:val="0"/>
+          <w:sz w:val="27"/>
+          <w:szCs w:val="27"/>
+          <w:lang w:eastAsia="en-IN" w:bidi="hi-IN"/>
+          <w14:ligatures w14:val="none"/>
+        </w:rPr>
+        <w:t>"</w:t>
+      </w:r>
+      <w:r>
+        <w:rPr>
+          <w:rFonts w:ascii="Consolas" w:eastAsia="Times New Roman" w:hAnsi="Consolas" w:cs="Times New Roman"/>
+          <w:color w:val="CE9178"/>
+          <w:kern w:val="0"/>
+          <w:sz w:val="27"/>
+          <w:szCs w:val="27"/>
+          <w:lang w:eastAsia="en-IN" w:bidi="hi-IN"/>
+          <w14:ligatures w14:val="none"/>
+        </w:rPr>
+        <w:t xml:space="preserve">Enter the message to hash: </w:t>
+      </w:r>
+      <w:r>
+        <w:rPr>
+          <w:rFonts w:ascii="Consolas" w:eastAsia="Times New Roman" w:hAnsi="Consolas" w:cs="Times New Roman"/>
+          <w:color w:val="E8C9BB"/>
+          <w:kern w:val="0"/>
+          <w:sz w:val="27"/>
+          <w:szCs w:val="27"/>
+          <w:lang w:eastAsia="en-IN" w:bidi="hi-IN"/>
+          <w14:ligatures w14:val="none"/>
+        </w:rPr>
+        <w:t>"</w:t>
+      </w:r>
+      <w:r>
+        <w:rPr>
+          <w:rFonts w:ascii="Consolas" w:eastAsia="Times New Roman" w:hAnsi="Consolas" w:cs="Times New Roman"/>
+          <w:color w:val="B4B4B4"/>
+          <w:kern w:val="0"/>
+          <w:sz w:val="27"/>
+          <w:szCs w:val="27"/>
+          <w:lang w:eastAsia="en-IN" w:bidi="hi-IN"/>
+          <w14:ligatures w14:val="none"/>
+        </w:rPr>
+        <w:t>)</w:t>
+      </w:r>
+    </w:p>
+    <w:p>
+      <w:pPr>
+        <w:shd w:val="clear" w:color="auto" w:fill="1E1E1E"/>
+        <w:spacing w:after="0" w:line="360" w:lineRule="atLeast"/>
+        <w:rPr>
+          <w:rFonts w:ascii="Consolas" w:eastAsia="Times New Roman" w:hAnsi="Consolas" w:cs="Times New Roman"/>
+          <w:color w:val="DADADA"/>
+          <w:kern w:val="0"/>
+          <w:sz w:val="27"/>
+          <w:szCs w:val="27"/>
+          <w:lang w:eastAsia="en-IN" w:bidi="hi-IN"/>
+          <w14:ligatures w14:val="none"/>
+        </w:rPr>
+      </w:pPr>
+      <w:r>
+        <w:rPr>
+          <w:rFonts w:ascii="Consolas" w:eastAsia="Times New Roman" w:hAnsi="Consolas" w:cs="Times New Roman"/>
+          <w:color w:val="DADADA"/>
+          <w:kern w:val="0"/>
+          <w:sz w:val="27"/>
+          <w:szCs w:val="27"/>
+          <w:lang w:eastAsia="en-IN" w:bidi="hi-IN"/>
+          <w14:ligatures w14:val="none"/>
+        </w:rPr>
+        <w:t xml:space="preserve">            </w:t>
+      </w:r>
+      <w:proofErr w:type="spellStart"/>
+      <w:r>
+        <w:rPr>
+          <w:rFonts w:ascii="Consolas" w:eastAsia="Times New Roman" w:hAnsi="Consolas" w:cs="Times New Roman"/>
+          <w:color w:val="9CDCFE"/>
+          <w:kern w:val="0"/>
+          <w:sz w:val="27"/>
+          <w:szCs w:val="27"/>
+          <w:lang w:eastAsia="en-IN" w:bidi="hi-IN"/>
+          <w14:ligatures w14:val="none"/>
+        </w:rPr>
+        <w:t>hashed_message</w:t>
+      </w:r>
+      <w:proofErr w:type="spellEnd"/>
+      <w:r>
+        <w:rPr>
+          <w:rFonts w:ascii="Consolas" w:eastAsia="Times New Roman" w:hAnsi="Consolas" w:cs="Times New Roman"/>
+          <w:color w:val="DADADA"/>
+          <w:kern w:val="0"/>
+          <w:sz w:val="27"/>
+          <w:szCs w:val="27"/>
+          <w:lang w:eastAsia="en-IN" w:bidi="hi-IN"/>
+          <w14:ligatures w14:val="none"/>
+        </w:rPr>
+        <w:t xml:space="preserve"> </w:t>
+      </w:r>
+      <w:r>
+        <w:rPr>
+          <w:rFonts w:ascii="Consolas" w:eastAsia="Times New Roman" w:hAnsi="Consolas" w:cs="Times New Roman"/>
+          <w:color w:val="B4B4B4"/>
+          <w:kern w:val="0"/>
+          <w:sz w:val="27"/>
+          <w:szCs w:val="27"/>
+          <w:lang w:eastAsia="en-IN" w:bidi="hi-IN"/>
+          <w14:ligatures w14:val="none"/>
+        </w:rPr>
+        <w:t>=</w:t>
+      </w:r>
+      <w:r>
+        <w:rPr>
+          <w:rFonts w:ascii="Consolas" w:eastAsia="Times New Roman" w:hAnsi="Consolas" w:cs="Times New Roman"/>
+          <w:color w:val="DADADA"/>
+          <w:kern w:val="0"/>
+          <w:sz w:val="27"/>
+          <w:szCs w:val="27"/>
+          <w:lang w:eastAsia="en-IN" w:bidi="hi-IN"/>
+          <w14:ligatures w14:val="none"/>
+        </w:rPr>
+        <w:t xml:space="preserve"> </w:t>
+      </w:r>
+      <w:r>
+        <w:rPr>
+          <w:rFonts w:ascii="Consolas" w:eastAsia="Times New Roman" w:hAnsi="Consolas" w:cs="Times New Roman"/>
+          <w:color w:val="DCDCAA"/>
+          <w:kern w:val="0"/>
+          <w:sz w:val="27"/>
+          <w:szCs w:val="27"/>
+          <w:lang w:eastAsia="en-IN" w:bidi="hi-IN"/>
+          <w14:ligatures w14:val="none"/>
+        </w:rPr>
+        <w:t>sha512_encrypt</w:t>
+      </w:r>
+      <w:r>
+        <w:rPr>
+          <w:rFonts w:ascii="Consolas" w:eastAsia="Times New Roman" w:hAnsi="Consolas" w:cs="Times New Roman"/>
+          <w:color w:val="B4B4B4"/>
+          <w:kern w:val="0"/>
+          <w:sz w:val="27"/>
+          <w:szCs w:val="27"/>
+          <w:lang w:eastAsia="en-IN" w:bidi="hi-IN"/>
+          <w14:ligatures w14:val="none"/>
+        </w:rPr>
+        <w:t>(</w:t>
+      </w:r>
+      <w:r>
+        <w:rPr>
+          <w:rFonts w:ascii="Consolas" w:eastAsia="Times New Roman" w:hAnsi="Consolas" w:cs="Times New Roman"/>
+          <w:color w:val="9CDCFE"/>
+          <w:kern w:val="0"/>
+          <w:sz w:val="27"/>
+          <w:szCs w:val="27"/>
+          <w:lang w:eastAsia="en-IN" w:bidi="hi-IN"/>
+          <w14:ligatures w14:val="none"/>
+        </w:rPr>
+        <w:t>message</w:t>
+      </w:r>
+      <w:r>
+        <w:rPr>
+          <w:rFonts w:ascii="Consolas" w:eastAsia="Times New Roman" w:hAnsi="Consolas" w:cs="Times New Roman"/>
+          <w:color w:val="B4B4B4"/>
+          <w:kern w:val="0"/>
+          <w:sz w:val="27"/>
+          <w:szCs w:val="27"/>
+          <w:lang w:eastAsia="en-IN" w:bidi="hi-IN"/>
+          <w14:ligatures w14:val="none"/>
+        </w:rPr>
+        <w:t>)</w:t>
+      </w:r>
+    </w:p>
+    <w:p>
+      <w:pPr>
+        <w:shd w:val="clear" w:color="auto" w:fill="1E1E1E"/>
+        <w:spacing w:after="0" w:line="360" w:lineRule="atLeast"/>
+        <w:rPr>
+          <w:rFonts w:ascii="Consolas" w:eastAsia="Times New Roman" w:hAnsi="Consolas" w:cs="Times New Roman"/>
+          <w:color w:val="DADADA"/>
+          <w:kern w:val="0"/>
+          <w:sz w:val="27"/>
+          <w:szCs w:val="27"/>
+          <w:lang w:eastAsia="en-IN" w:bidi="hi-IN"/>
+          <w14:ligatures w14:val="none"/>
+        </w:rPr>
+      </w:pPr>
+      <w:r>
+        <w:rPr>
+          <w:rFonts w:ascii="Consolas" w:eastAsia="Times New Roman" w:hAnsi="Consolas" w:cs="Times New Roman"/>
+          <w:color w:val="DADADA"/>
+          <w:kern w:val="0"/>
+          <w:sz w:val="27"/>
+          <w:szCs w:val="27"/>
+          <w:lang w:eastAsia="en-IN" w:bidi="hi-IN"/>
+          <w14:ligatures w14:val="none"/>
+        </w:rPr>
+        <w:t xml:space="preserve">            </w:t>
+      </w:r>
+      <w:r>
+        <w:rPr>
+          <w:rFonts w:ascii="Consolas" w:eastAsia="Times New Roman" w:hAnsi="Consolas" w:cs="Times New Roman"/>
+          <w:color w:val="DCDCAA"/>
+          <w:kern w:val="0"/>
+          <w:sz w:val="27"/>
+          <w:szCs w:val="27"/>
+          <w:lang w:eastAsia="en-IN" w:bidi="hi-IN"/>
+          <w14:ligatures w14:val="none"/>
+        </w:rPr>
+        <w:t>print</w:t>
+      </w:r>
+      <w:r>
+        <w:rPr>
+          <w:rFonts w:ascii="Consolas" w:eastAsia="Times New Roman" w:hAnsi="Consolas" w:cs="Times New Roman"/>
+          <w:color w:val="B4B4B4"/>
+          <w:kern w:val="0"/>
+          <w:sz w:val="27"/>
+          <w:szCs w:val="27"/>
+          <w:lang w:eastAsia="en-IN" w:bidi="hi-IN"/>
+          <w14:ligatures w14:val="none"/>
+        </w:rPr>
+        <w:t>(</w:t>
+      </w:r>
+      <w:r>
+        <w:rPr>
+          <w:rFonts w:ascii="Consolas" w:eastAsia="Times New Roman" w:hAnsi="Consolas" w:cs="Times New Roman"/>
+          <w:color w:val="569CD6"/>
+          <w:kern w:val="0"/>
+          <w:sz w:val="27"/>
+          <w:szCs w:val="27"/>
+          <w:lang w:eastAsia="en-IN" w:bidi="hi-IN"/>
+          <w14:ligatures w14:val="none"/>
+        </w:rPr>
+        <w:t>f</w:t>
+      </w:r>
+      <w:r>
+        <w:rPr>
+          <w:rFonts w:ascii="Consolas" w:eastAsia="Times New Roman" w:hAnsi="Consolas" w:cs="Times New Roman"/>
+          <w:color w:val="CE9178"/>
+          <w:kern w:val="0"/>
+          <w:sz w:val="27"/>
+          <w:szCs w:val="27"/>
+          <w:lang w:eastAsia="en-IN" w:bidi="hi-IN"/>
+          <w14:ligatures w14:val="none"/>
+        </w:rPr>
+        <w:t>"</w:t>
+      </w:r>
+      <w:r>
+        <w:rPr>
+          <w:rFonts w:ascii="Consolas" w:eastAsia="Times New Roman" w:hAnsi="Consolas" w:cs="Times New Roman"/>
+          <w:color w:val="FFD68F"/>
+          <w:kern w:val="0"/>
+          <w:sz w:val="27"/>
+          <w:szCs w:val="27"/>
+          <w:lang w:eastAsia="en-IN" w:bidi="hi-IN"/>
+          <w14:ligatures w14:val="none"/>
+        </w:rPr>
+        <w:t>\n</w:t>
+      </w:r>
+      <w:r>
+        <w:rPr>
+          <w:rFonts w:ascii="Consolas" w:eastAsia="Times New Roman" w:hAnsi="Consolas" w:cs="Times New Roman"/>
+          <w:color w:val="CE9178"/>
+          <w:kern w:val="0"/>
+          <w:sz w:val="27"/>
+          <w:szCs w:val="27"/>
+          <w:lang w:eastAsia="en-IN" w:bidi="hi-IN"/>
+          <w14:ligatures w14:val="none"/>
+        </w:rPr>
+        <w:t xml:space="preserve">SHA-512 Hash: </w:t>
+      </w:r>
+      <w:r>
+        <w:rPr>
+          <w:rFonts w:ascii="Consolas" w:eastAsia="Times New Roman" w:hAnsi="Consolas" w:cs="Times New Roman"/>
+          <w:color w:val="569CD6"/>
+          <w:kern w:val="0"/>
+          <w:sz w:val="27"/>
+          <w:szCs w:val="27"/>
+          <w:lang w:eastAsia="en-IN" w:bidi="hi-IN"/>
+          <w14:ligatures w14:val="none"/>
+        </w:rPr>
+        <w:t>{</w:t>
+      </w:r>
+      <w:proofErr w:type="spellStart"/>
+      <w:r>
+        <w:rPr>
+          <w:rFonts w:ascii="Consolas" w:eastAsia="Times New Roman" w:hAnsi="Consolas" w:cs="Times New Roman"/>
+          <w:color w:val="9CDCFE"/>
+          <w:kern w:val="0"/>
+          <w:sz w:val="27"/>
+          <w:szCs w:val="27"/>
+          <w:lang w:eastAsia="en-IN" w:bidi="hi-IN"/>
+          <w14:ligatures w14:val="none"/>
+        </w:rPr>
+        <w:t>hashed_message</w:t>
+      </w:r>
+      <w:proofErr w:type="spellEnd"/>
+      <w:r>
+        <w:rPr>
+          <w:rFonts w:ascii="Consolas" w:eastAsia="Times New Roman" w:hAnsi="Consolas" w:cs="Times New Roman"/>
+          <w:color w:val="569CD6"/>
+          <w:kern w:val="0"/>
+          <w:sz w:val="27"/>
+          <w:szCs w:val="27"/>
+          <w:lang w:eastAsia="en-IN" w:bidi="hi-IN"/>
+          <w14:ligatures w14:val="none"/>
+        </w:rPr>
+        <w:t>}</w:t>
+      </w:r>
+      <w:r>
+        <w:rPr>
+          <w:rFonts w:ascii="Consolas" w:eastAsia="Times New Roman" w:hAnsi="Consolas" w:cs="Times New Roman"/>
+          <w:color w:val="CE9178"/>
+          <w:kern w:val="0"/>
+          <w:sz w:val="27"/>
+          <w:szCs w:val="27"/>
+          <w:lang w:eastAsia="en-IN" w:bidi="hi-IN"/>
+          <w14:ligatures w14:val="none"/>
+        </w:rPr>
+        <w:t>"</w:t>
+      </w:r>
+      <w:r>
+        <w:rPr>
+          <w:rFonts w:ascii="Consolas" w:eastAsia="Times New Roman" w:hAnsi="Consolas" w:cs="Times New Roman"/>
+          <w:color w:val="B4B4B4"/>
+          <w:kern w:val="0"/>
+          <w:sz w:val="27"/>
+          <w:szCs w:val="27"/>
+          <w:lang w:eastAsia="en-IN" w:bidi="hi-IN"/>
+          <w14:ligatures w14:val="none"/>
+        </w:rPr>
+        <w:t>)</w:t>
+      </w:r>
+    </w:p>
+    <w:p>
+      <w:pPr>
+        <w:shd w:val="clear" w:color="auto" w:fill="1E1E1E"/>
+        <w:spacing w:after="0" w:line="360" w:lineRule="atLeast"/>
+        <w:rPr>
+          <w:rFonts w:ascii="Consolas" w:eastAsia="Times New Roman" w:hAnsi="Consolas" w:cs="Times New Roman"/>
+          <w:color w:val="DADADA"/>
+          <w:kern w:val="0"/>
+          <w:sz w:val="27"/>
+          <w:szCs w:val="27"/>
+          <w:lang w:eastAsia="en-IN" w:bidi="hi-IN"/>
+          <w14:ligatures w14:val="none"/>
+        </w:rPr>
+      </w:pPr>
+    </w:p>
+    <w:p>
+      <w:pPr>
+        <w:shd w:val="clear" w:color="auto" w:fill="1E1E1E"/>
+        <w:spacing w:after="0" w:line="360" w:lineRule="atLeast"/>
+        <w:rPr>
+          <w:rFonts w:ascii="Consolas" w:eastAsia="Times New Roman" w:hAnsi="Consolas" w:cs="Times New Roman"/>
+          <w:color w:val="DADADA"/>
+          <w:kern w:val="0"/>
+          <w:sz w:val="27"/>
+          <w:szCs w:val="27"/>
+          <w:lang w:eastAsia="en-IN" w:bidi="hi-IN"/>
+          <w14:ligatures w14:val="none"/>
+        </w:rPr>
+      </w:pPr>
+      <w:r>
+        <w:rPr>
+          <w:rFonts w:ascii="Consolas" w:eastAsia="Times New Roman" w:hAnsi="Consolas" w:cs="Times New Roman"/>
+          <w:color w:val="DADADA"/>
+          <w:kern w:val="0"/>
+          <w:sz w:val="27"/>
+          <w:szCs w:val="27"/>
+          <w:lang w:eastAsia="en-IN" w:bidi="hi-IN"/>
+          <w14:ligatures w14:val="none"/>
+        </w:rPr>
+        <w:t xml:space="preserve">        </w:t>
+      </w:r>
+      <w:proofErr w:type="spellStart"/>
+      <w:r>
+        <w:rPr>
+          <w:rFonts w:ascii="Consolas" w:eastAsia="Times New Roman" w:hAnsi="Consolas" w:cs="Times New Roman"/>
+          <w:color w:val="D8A0DF"/>
+          <w:kern w:val="0"/>
+          <w:sz w:val="27"/>
+          <w:szCs w:val="27"/>
+          <w:lang w:eastAsia="en-IN" w:bidi="hi-IN"/>
+          <w14:ligatures w14:val="none"/>
+        </w:rPr>
+        <w:t>elif</w:t>
+      </w:r>
+      <w:proofErr w:type="spellEnd"/>
+      <w:r>
+        <w:rPr>
+          <w:rFonts w:ascii="Consolas" w:eastAsia="Times New Roman" w:hAnsi="Consolas" w:cs="Times New Roman"/>
+          <w:color w:val="DADADA"/>
+          <w:kern w:val="0"/>
+          <w:sz w:val="27"/>
+          <w:szCs w:val="27"/>
+          <w:lang w:eastAsia="en-IN" w:bidi="hi-IN"/>
+          <w14:ligatures w14:val="none"/>
+        </w:rPr>
+        <w:t xml:space="preserve"> </w:t>
+      </w:r>
+      <w:r>
+        <w:rPr>
+          <w:rFonts w:ascii="Consolas" w:eastAsia="Times New Roman" w:hAnsi="Consolas" w:cs="Times New Roman"/>
+          <w:color w:val="9CDCFE"/>
+          <w:kern w:val="0"/>
+          <w:sz w:val="27"/>
+          <w:szCs w:val="27"/>
+          <w:lang w:eastAsia="en-IN" w:bidi="hi-IN"/>
+          <w14:ligatures w14:val="none"/>
+        </w:rPr>
+        <w:t>choice</w:t>
+      </w:r>
+      <w:r>
+        <w:rPr>
+          <w:rFonts w:ascii="Consolas" w:eastAsia="Times New Roman" w:hAnsi="Consolas" w:cs="Times New Roman"/>
+          <w:color w:val="DADADA"/>
+          <w:kern w:val="0"/>
+          <w:sz w:val="27"/>
+          <w:szCs w:val="27"/>
+          <w:lang w:eastAsia="en-IN" w:bidi="hi-IN"/>
+          <w14:ligatures w14:val="none"/>
+        </w:rPr>
+        <w:t xml:space="preserve"> </w:t>
+      </w:r>
+      <w:r>
+        <w:rPr>
+          <w:rFonts w:ascii="Consolas" w:eastAsia="Times New Roman" w:hAnsi="Consolas" w:cs="Times New Roman"/>
+          <w:color w:val="B4B4B4"/>
+          <w:kern w:val="0"/>
+          <w:sz w:val="27"/>
+          <w:szCs w:val="27"/>
+          <w:lang w:eastAsia="en-IN" w:bidi="hi-IN"/>
+          <w14:ligatures w14:val="none"/>
+        </w:rPr>
+        <w:t>==</w:t>
+      </w:r>
+      <w:r>
+        <w:rPr>
+          <w:rFonts w:ascii="Consolas" w:eastAsia="Times New Roman" w:hAnsi="Consolas" w:cs="Times New Roman"/>
+          <w:color w:val="DADADA"/>
+          <w:kern w:val="0"/>
+          <w:sz w:val="27"/>
+          <w:szCs w:val="27"/>
+          <w:lang w:eastAsia="en-IN" w:bidi="hi-IN"/>
+          <w14:ligatures w14:val="none"/>
+        </w:rPr>
+        <w:t xml:space="preserve"> </w:t>
+      </w:r>
+      <w:r>
+        <w:rPr>
+          <w:rFonts w:ascii="Consolas" w:eastAsia="Times New Roman" w:hAnsi="Consolas" w:cs="Times New Roman"/>
+          <w:color w:val="E8C9BB"/>
+          <w:kern w:val="0"/>
+          <w:sz w:val="27"/>
+          <w:szCs w:val="27"/>
+          <w:lang w:eastAsia="en-IN" w:bidi="hi-IN"/>
+          <w14:ligatures w14:val="none"/>
+        </w:rPr>
+        <w:t>'</w:t>
+      </w:r>
+      <w:r>
+        <w:rPr>
+          <w:rFonts w:ascii="Consolas" w:eastAsia="Times New Roman" w:hAnsi="Consolas" w:cs="Times New Roman"/>
+          <w:color w:val="CE9178"/>
+          <w:kern w:val="0"/>
+          <w:sz w:val="27"/>
+          <w:szCs w:val="27"/>
+          <w:lang w:eastAsia="en-IN" w:bidi="hi-IN"/>
+          <w14:ligatures w14:val="none"/>
+        </w:rPr>
+        <w:t>2</w:t>
+      </w:r>
+      <w:r>
+        <w:rPr>
+          <w:rFonts w:ascii="Consolas" w:eastAsia="Times New Roman" w:hAnsi="Consolas" w:cs="Times New Roman"/>
+          <w:color w:val="E8C9BB"/>
+          <w:kern w:val="0"/>
+          <w:sz w:val="27"/>
+          <w:szCs w:val="27"/>
+          <w:lang w:eastAsia="en-IN" w:bidi="hi-IN"/>
+          <w14:ligatures w14:val="none"/>
+        </w:rPr>
+        <w:t>'</w:t>
+      </w:r>
+      <w:r>
+        <w:rPr>
+          <w:rFonts w:ascii="Consolas" w:eastAsia="Times New Roman" w:hAnsi="Consolas" w:cs="Times New Roman"/>
+          <w:color w:val="B4B4B4"/>
+          <w:kern w:val="0"/>
+          <w:sz w:val="27"/>
+          <w:szCs w:val="27"/>
+          <w:lang w:eastAsia="en-IN" w:bidi="hi-IN"/>
+          <w14:ligatures w14:val="none"/>
+        </w:rPr>
+        <w:t>:</w:t>
+      </w:r>
+    </w:p>
+    <w:p>
+      <w:pPr>
+        <w:shd w:val="clear" w:color="auto" w:fill="1E1E1E"/>
+        <w:spacing w:after="0" w:line="360" w:lineRule="atLeast"/>
+        <w:rPr>
+          <w:rFonts w:ascii="Consolas" w:eastAsia="Times New Roman" w:hAnsi="Consolas" w:cs="Times New Roman"/>
+          <w:color w:val="DADADA"/>
+          <w:kern w:val="0"/>
+          <w:sz w:val="27"/>
+          <w:szCs w:val="27"/>
+          <w:lang w:eastAsia="en-IN" w:bidi="hi-IN"/>
+          <w14:ligatures w14:val="none"/>
+        </w:rPr>
+      </w:pPr>
+      <w:r>
+        <w:rPr>
+          <w:rFonts w:ascii="Consolas" w:eastAsia="Times New Roman" w:hAnsi="Consolas" w:cs="Times New Roman"/>
+          <w:color w:val="DADADA"/>
+          <w:kern w:val="0"/>
+          <w:sz w:val="27"/>
+          <w:szCs w:val="27"/>
+          <w:lang w:eastAsia="en-IN" w:bidi="hi-IN"/>
+          <w14:ligatures w14:val="none"/>
+        </w:rPr>
+        <w:t xml:space="preserve">            </w:t>
+      </w:r>
+      <w:proofErr w:type="spellStart"/>
+      <w:r>
+        <w:rPr>
+          <w:rFonts w:ascii="Consolas" w:eastAsia="Times New Roman" w:hAnsi="Consolas" w:cs="Times New Roman"/>
+          <w:color w:val="9CDCFE"/>
+          <w:kern w:val="0"/>
+          <w:sz w:val="27"/>
+          <w:szCs w:val="27"/>
+          <w:lang w:eastAsia="en-IN" w:bidi="hi-IN"/>
+          <w14:ligatures w14:val="none"/>
+        </w:rPr>
+        <w:t>original_message</w:t>
+      </w:r>
+      <w:proofErr w:type="spellEnd"/>
+      <w:r>
+        <w:rPr>
+          <w:rFonts w:ascii="Consolas" w:eastAsia="Times New Roman" w:hAnsi="Consolas" w:cs="Times New Roman"/>
+          <w:color w:val="DADADA"/>
+          <w:kern w:val="0"/>
+          <w:sz w:val="27"/>
+          <w:szCs w:val="27"/>
+          <w:lang w:eastAsia="en-IN" w:bidi="hi-IN"/>
+          <w14:ligatures w14:val="none"/>
+        </w:rPr>
+        <w:t xml:space="preserve"> </w:t>
+      </w:r>
+      <w:r>
+        <w:rPr>
+          <w:rFonts w:ascii="Consolas" w:eastAsia="Times New Roman" w:hAnsi="Consolas" w:cs="Times New Roman"/>
+          <w:color w:val="B4B4B4"/>
+          <w:kern w:val="0"/>
+          <w:sz w:val="27"/>
+          <w:szCs w:val="27"/>
+          <w:lang w:eastAsia="en-IN" w:bidi="hi-IN"/>
+          <w14:ligatures w14:val="none"/>
+        </w:rPr>
+        <w:t>=</w:t>
+      </w:r>
+      <w:r>
+        <w:rPr>
+          <w:rFonts w:ascii="Consolas" w:eastAsia="Times New Roman" w:hAnsi="Consolas" w:cs="Times New Roman"/>
+          <w:color w:val="DADADA"/>
+          <w:kern w:val="0"/>
+          <w:sz w:val="27"/>
+          <w:szCs w:val="27"/>
+          <w:lang w:eastAsia="en-IN" w:bidi="hi-IN"/>
+          <w14:ligatures w14:val="none"/>
+        </w:rPr>
+        <w:t xml:space="preserve"> </w:t>
+      </w:r>
+      <w:r>
+        <w:rPr>
+          <w:rFonts w:ascii="Consolas" w:eastAsia="Times New Roman" w:hAnsi="Consolas" w:cs="Times New Roman"/>
+          <w:color w:val="DCDCAA"/>
+          <w:kern w:val="0"/>
+          <w:sz w:val="27"/>
+          <w:szCs w:val="27"/>
+          <w:lang w:eastAsia="en-IN" w:bidi="hi-IN"/>
+          <w14:ligatures w14:val="none"/>
+        </w:rPr>
+        <w:t>input</w:t>
+      </w:r>
+      <w:r>
+        <w:rPr>
+          <w:rFonts w:ascii="Consolas" w:eastAsia="Times New Roman" w:hAnsi="Consolas" w:cs="Times New Roman"/>
+          <w:color w:val="B4B4B4"/>
+          <w:kern w:val="0"/>
+          <w:sz w:val="27"/>
+          <w:szCs w:val="27"/>
+          <w:lang w:eastAsia="en-IN" w:bidi="hi-IN"/>
+          <w14:ligatures w14:val="none"/>
+        </w:rPr>
+        <w:t>(</w:t>
+      </w:r>
+      <w:r>
+        <w:rPr>
+          <w:rFonts w:ascii="Consolas" w:eastAsia="Times New Roman" w:hAnsi="Consolas" w:cs="Times New Roman"/>
+          <w:color w:val="E8C9BB"/>
+          <w:kern w:val="0"/>
+          <w:sz w:val="27"/>
+          <w:szCs w:val="27"/>
+          <w:lang w:eastAsia="en-IN" w:bidi="hi-IN"/>
+          <w14:ligatures w14:val="none"/>
+        </w:rPr>
+        <w:t>"</w:t>
+      </w:r>
+      <w:r>
+        <w:rPr>
+          <w:rFonts w:ascii="Consolas" w:eastAsia="Times New Roman" w:hAnsi="Consolas" w:cs="Times New Roman"/>
+          <w:color w:val="CE9178"/>
+          <w:kern w:val="0"/>
+          <w:sz w:val="27"/>
+          <w:szCs w:val="27"/>
+          <w:lang w:eastAsia="en-IN" w:bidi="hi-IN"/>
+          <w14:ligatures w14:val="none"/>
+        </w:rPr>
+        <w:t xml:space="preserve">Enter the original message: </w:t>
+      </w:r>
+      <w:r>
+        <w:rPr>
+          <w:rFonts w:ascii="Consolas" w:eastAsia="Times New Roman" w:hAnsi="Consolas" w:cs="Times New Roman"/>
+          <w:color w:val="E8C9BB"/>
+          <w:kern w:val="0"/>
+          <w:sz w:val="27"/>
+          <w:szCs w:val="27"/>
+          <w:lang w:eastAsia="en-IN" w:bidi="hi-IN"/>
+          <w14:ligatures w14:val="none"/>
+        </w:rPr>
+        <w:t>"</w:t>
+      </w:r>
+      <w:r>
+        <w:rPr>
+          <w:rFonts w:ascii="Consolas" w:eastAsia="Times New Roman" w:hAnsi="Consolas" w:cs="Times New Roman"/>
+          <w:color w:val="B4B4B4"/>
+          <w:kern w:val="0"/>
+          <w:sz w:val="27"/>
+          <w:szCs w:val="27"/>
+          <w:lang w:eastAsia="en-IN" w:bidi="hi-IN"/>
+          <w14:ligatures w14:val="none"/>
+        </w:rPr>
+        <w:t>)</w:t>
+      </w:r>
+    </w:p>
+    <w:p>
+      <w:pPr>
+        <w:shd w:val="clear" w:color="auto" w:fill="1E1E1E"/>
+        <w:spacing w:after="0" w:line="360" w:lineRule="atLeast"/>
+        <w:rPr>
+          <w:rFonts w:ascii="Consolas" w:eastAsia="Times New Roman" w:hAnsi="Consolas" w:cs="Times New Roman"/>
+          <w:color w:val="DADADA"/>
+          <w:kern w:val="0"/>
+          <w:sz w:val="27"/>
+          <w:szCs w:val="27"/>
+          <w:lang w:eastAsia="en-IN" w:bidi="hi-IN"/>
+          <w14:ligatures w14:val="none"/>
+        </w:rPr>
+      </w:pPr>
+      <w:r>
+        <w:rPr>
+          <w:rFonts w:ascii="Consolas" w:eastAsia="Times New Roman" w:hAnsi="Consolas" w:cs="Times New Roman"/>
+          <w:color w:val="DADADA"/>
+          <w:kern w:val="0"/>
+          <w:sz w:val="27"/>
+          <w:szCs w:val="27"/>
+          <w:lang w:eastAsia="en-IN" w:bidi="hi-IN"/>
+          <w14:ligatures w14:val="none"/>
+        </w:rPr>
+        <w:t xml:space="preserve">            </w:t>
+      </w:r>
+      <w:proofErr w:type="spellStart"/>
+      <w:r>
+        <w:rPr>
+          <w:rFonts w:ascii="Consolas" w:eastAsia="Times New Roman" w:hAnsi="Consolas" w:cs="Times New Roman"/>
+          <w:color w:val="9CDCFE"/>
+          <w:kern w:val="0"/>
+          <w:sz w:val="27"/>
+          <w:szCs w:val="27"/>
+          <w:lang w:eastAsia="en-IN" w:bidi="hi-IN"/>
+          <w14:ligatures w14:val="none"/>
+        </w:rPr>
+        <w:t>provided_hash</w:t>
+      </w:r>
+      <w:proofErr w:type="spellEnd"/>
+      <w:r>
+        <w:rPr>
+          <w:rFonts w:ascii="Consolas" w:eastAsia="Times New Roman" w:hAnsi="Consolas" w:cs="Times New Roman"/>
+          <w:color w:val="DADADA"/>
+          <w:kern w:val="0"/>
+          <w:sz w:val="27"/>
+          <w:szCs w:val="27"/>
+          <w:lang w:eastAsia="en-IN" w:bidi="hi-IN"/>
+          <w14:ligatures w14:val="none"/>
+        </w:rPr>
+        <w:t xml:space="preserve"> </w:t>
+      </w:r>
+      <w:r>
+        <w:rPr>
+          <w:rFonts w:ascii="Consolas" w:eastAsia="Times New Roman" w:hAnsi="Consolas" w:cs="Times New Roman"/>
+          <w:color w:val="B4B4B4"/>
+          <w:kern w:val="0"/>
+          <w:sz w:val="27"/>
+          <w:szCs w:val="27"/>
+          <w:lang w:eastAsia="en-IN" w:bidi="hi-IN"/>
+          <w14:ligatures w14:val="none"/>
+        </w:rPr>
+        <w:t>=</w:t>
+      </w:r>
+      <w:r>
+        <w:rPr>
+          <w:rFonts w:ascii="Consolas" w:eastAsia="Times New Roman" w:hAnsi="Consolas" w:cs="Times New Roman"/>
+          <w:color w:val="DADADA"/>
+          <w:kern w:val="0"/>
+          <w:sz w:val="27"/>
+          <w:szCs w:val="27"/>
+          <w:lang w:eastAsia="en-IN" w:bidi="hi-IN"/>
+          <w14:ligatures w14:val="none"/>
+        </w:rPr>
+        <w:t xml:space="preserve"> </w:t>
+      </w:r>
+      <w:r>
+        <w:rPr>
+          <w:rFonts w:ascii="Consolas" w:eastAsia="Times New Roman" w:hAnsi="Consolas" w:cs="Times New Roman"/>
+          <w:color w:val="DCDCAA"/>
+          <w:kern w:val="0"/>
+          <w:sz w:val="27"/>
+          <w:szCs w:val="27"/>
+          <w:lang w:eastAsia="en-IN" w:bidi="hi-IN"/>
+          <w14:ligatures w14:val="none"/>
+        </w:rPr>
+        <w:t>input</w:t>
+      </w:r>
+      <w:r>
+        <w:rPr>
+          <w:rFonts w:ascii="Consolas" w:eastAsia="Times New Roman" w:hAnsi="Consolas" w:cs="Times New Roman"/>
+          <w:color w:val="B4B4B4"/>
+          <w:kern w:val="0"/>
+          <w:sz w:val="27"/>
+          <w:szCs w:val="27"/>
+          <w:lang w:eastAsia="en-IN" w:bidi="hi-IN"/>
+          <w14:ligatures w14:val="none"/>
+        </w:rPr>
+        <w:t>(</w:t>
+      </w:r>
+      <w:r>
+        <w:rPr>
+          <w:rFonts w:ascii="Consolas" w:eastAsia="Times New Roman" w:hAnsi="Consolas" w:cs="Times New Roman"/>
+          <w:color w:val="E8C9BB"/>
+          <w:kern w:val="0"/>
+          <w:sz w:val="27"/>
+          <w:szCs w:val="27"/>
+          <w:lang w:eastAsia="en-IN" w:bidi="hi-IN"/>
+          <w14:ligatures w14:val="none"/>
+        </w:rPr>
+        <w:t>"</w:t>
+      </w:r>
+      <w:r>
+        <w:rPr>
+          <w:rFonts w:ascii="Consolas" w:eastAsia="Times New Roman" w:hAnsi="Consolas" w:cs="Times New Roman"/>
+          <w:color w:val="CE9178"/>
+          <w:kern w:val="0"/>
+          <w:sz w:val="27"/>
+          <w:szCs w:val="27"/>
+          <w:lang w:eastAsia="en-IN" w:bidi="hi-IN"/>
+          <w14:ligatures w14:val="none"/>
+        </w:rPr>
+        <w:t xml:space="preserve">Enter the hash to verify against: </w:t>
+      </w:r>
+      <w:r>
+        <w:rPr>
+          <w:rFonts w:ascii="Consolas" w:eastAsia="Times New Roman" w:hAnsi="Consolas" w:cs="Times New Roman"/>
+          <w:color w:val="E8C9BB"/>
+          <w:kern w:val="0"/>
+          <w:sz w:val="27"/>
+          <w:szCs w:val="27"/>
+          <w:lang w:eastAsia="en-IN" w:bidi="hi-IN"/>
+          <w14:ligatures w14:val="none"/>
+        </w:rPr>
+        <w:t>"</w:t>
+      </w:r>
+      <w:r>
+        <w:rPr>
+          <w:rFonts w:ascii="Consolas" w:eastAsia="Times New Roman" w:hAnsi="Consolas" w:cs="Times New Roman"/>
+          <w:color w:val="B4B4B4"/>
+          <w:kern w:val="0"/>
+          <w:sz w:val="27"/>
+          <w:szCs w:val="27"/>
+          <w:lang w:eastAsia="en-IN" w:bidi="hi-IN"/>
+          <w14:ligatures w14:val="none"/>
+        </w:rPr>
+        <w:t>)</w:t>
+      </w:r>
+    </w:p>
+    <w:p>
+      <w:pPr>
+        <w:shd w:val="clear" w:color="auto" w:fill="1E1E1E"/>
+        <w:spacing w:after="0" w:line="360" w:lineRule="atLeast"/>
+        <w:rPr>
+          <w:rFonts w:ascii="Consolas" w:eastAsia="Times New Roman" w:hAnsi="Consolas" w:cs="Times New Roman"/>
+          <w:color w:val="DADADA"/>
+          <w:kern w:val="0"/>
+          <w:sz w:val="27"/>
+          <w:szCs w:val="27"/>
+          <w:lang w:eastAsia="en-IN" w:bidi="hi-IN"/>
+          <w14:ligatures w14:val="none"/>
+        </w:rPr>
+      </w:pPr>
+      <w:r>
+        <w:rPr>
+          <w:rFonts w:ascii="Consolas" w:eastAsia="Times New Roman" w:hAnsi="Consolas" w:cs="Times New Roman"/>
+          <w:color w:val="DADADA"/>
+          <w:kern w:val="0"/>
+          <w:sz w:val="27"/>
+          <w:szCs w:val="27"/>
+          <w:lang w:eastAsia="en-IN" w:bidi="hi-IN"/>
+          <w14:ligatures w14:val="none"/>
+        </w:rPr>
+        <w:t xml:space="preserve">            </w:t>
+      </w:r>
+    </w:p>
+    <w:p>
+      <w:pPr>
+        <w:shd w:val="clear" w:color="auto" w:fill="1E1E1E"/>
+        <w:spacing w:after="0" w:line="360" w:lineRule="atLeast"/>
+        <w:rPr>
+          <w:rFonts w:ascii="Consolas" w:eastAsia="Times New Roman" w:hAnsi="Consolas" w:cs="Times New Roman"/>
+          <w:color w:val="DADADA"/>
+          <w:kern w:val="0"/>
+          <w:sz w:val="27"/>
+          <w:szCs w:val="27"/>
+          <w:lang w:eastAsia="en-IN" w:bidi="hi-IN"/>
+          <w14:ligatures w14:val="none"/>
+        </w:rPr>
+      </w:pPr>
+      <w:r>
+        <w:rPr>
+          <w:rFonts w:ascii="Consolas" w:eastAsia="Times New Roman" w:hAnsi="Consolas" w:cs="Times New Roman"/>
+          <w:color w:val="DADADA"/>
+          <w:kern w:val="0"/>
+          <w:sz w:val="27"/>
+          <w:szCs w:val="27"/>
+          <w:lang w:eastAsia="en-IN" w:bidi="hi-IN"/>
+          <w14:ligatures w14:val="none"/>
+        </w:rPr>
+        <w:t xml:space="preserve">            </w:t>
+      </w:r>
+      <w:r>
+        <w:rPr>
+          <w:rFonts w:ascii="Consolas" w:eastAsia="Times New Roman" w:hAnsi="Consolas" w:cs="Times New Roman"/>
+          <w:color w:val="D8A0DF"/>
+          <w:kern w:val="0"/>
+          <w:sz w:val="27"/>
+          <w:szCs w:val="27"/>
+          <w:lang w:eastAsia="en-IN" w:bidi="hi-IN"/>
+          <w14:ligatures w14:val="none"/>
+        </w:rPr>
+        <w:t>if</w:t>
+      </w:r>
+      <w:r>
+        <w:rPr>
+          <w:rFonts w:ascii="Consolas" w:eastAsia="Times New Roman" w:hAnsi="Consolas" w:cs="Times New Roman"/>
+          <w:color w:val="DADADA"/>
+          <w:kern w:val="0"/>
+          <w:sz w:val="27"/>
+          <w:szCs w:val="27"/>
+          <w:lang w:eastAsia="en-IN" w:bidi="hi-IN"/>
+          <w14:ligatures w14:val="none"/>
+        </w:rPr>
+        <w:t xml:space="preserve"> </w:t>
+      </w:r>
+      <w:proofErr w:type="spellStart"/>
+      <w:r>
+        <w:rPr>
+          <w:rFonts w:ascii="Consolas" w:eastAsia="Times New Roman" w:hAnsi="Consolas" w:cs="Times New Roman"/>
+          <w:color w:val="DCDCAA"/>
+          <w:kern w:val="0"/>
+          <w:sz w:val="27"/>
+          <w:szCs w:val="27"/>
+          <w:lang w:eastAsia="en-IN" w:bidi="hi-IN"/>
+          <w14:ligatures w14:val="none"/>
+        </w:rPr>
+        <w:t>verify_hash</w:t>
+      </w:r>
+      <w:proofErr w:type="spellEnd"/>
+      <w:r>
+        <w:rPr>
+          <w:rFonts w:ascii="Consolas" w:eastAsia="Times New Roman" w:hAnsi="Consolas" w:cs="Times New Roman"/>
+          <w:color w:val="B4B4B4"/>
+          <w:kern w:val="0"/>
+          <w:sz w:val="27"/>
+          <w:szCs w:val="27"/>
+          <w:lang w:eastAsia="en-IN" w:bidi="hi-IN"/>
+          <w14:ligatures w14:val="none"/>
+        </w:rPr>
+        <w:t>(</w:t>
+      </w:r>
+      <w:proofErr w:type="spellStart"/>
+      <w:r>
+        <w:rPr>
+          <w:rFonts w:ascii="Consolas" w:eastAsia="Times New Roman" w:hAnsi="Consolas" w:cs="Times New Roman"/>
+          <w:color w:val="9CDCFE"/>
+          <w:kern w:val="0"/>
+          <w:sz w:val="27"/>
+          <w:szCs w:val="27"/>
+          <w:lang w:eastAsia="en-IN" w:bidi="hi-IN"/>
+          <w14:ligatures w14:val="none"/>
+        </w:rPr>
+        <w:t>original_message</w:t>
+      </w:r>
+      <w:proofErr w:type="spellEnd"/>
+      <w:r>
+        <w:rPr>
+          <w:rFonts w:ascii="Consolas" w:eastAsia="Times New Roman" w:hAnsi="Consolas" w:cs="Times New Roman"/>
+          <w:color w:val="B4B4B4"/>
+          <w:kern w:val="0"/>
+          <w:sz w:val="27"/>
+          <w:szCs w:val="27"/>
+          <w:lang w:eastAsia="en-IN" w:bidi="hi-IN"/>
+          <w14:ligatures w14:val="none"/>
+        </w:rPr>
+        <w:t>,</w:t>
+      </w:r>
+      <w:r>
+        <w:rPr>
+          <w:rFonts w:ascii="Consolas" w:eastAsia="Times New Roman" w:hAnsi="Consolas" w:cs="Times New Roman"/>
+          <w:color w:val="DADADA"/>
+          <w:kern w:val="0"/>
+          <w:sz w:val="27"/>
+          <w:szCs w:val="27"/>
+          <w:lang w:eastAsia="en-IN" w:bidi="hi-IN"/>
+          <w14:ligatures w14:val="none"/>
+        </w:rPr>
+        <w:t xml:space="preserve"> </w:t>
+      </w:r>
+      <w:proofErr w:type="spellStart"/>
+      <w:r>
+        <w:rPr>
+          <w:rFonts w:ascii="Consolas" w:eastAsia="Times New Roman" w:hAnsi="Consolas" w:cs="Times New Roman"/>
+          <w:color w:val="9CDCFE"/>
+          <w:kern w:val="0"/>
+          <w:sz w:val="27"/>
+          <w:szCs w:val="27"/>
+          <w:lang w:eastAsia="en-IN" w:bidi="hi-IN"/>
+          <w14:ligatures w14:val="none"/>
+        </w:rPr>
+        <w:t>provided_hash</w:t>
+      </w:r>
+      <w:proofErr w:type="spellEnd"/>
+      <w:r>
+        <w:rPr>
+          <w:rFonts w:ascii="Consolas" w:eastAsia="Times New Roman" w:hAnsi="Consolas" w:cs="Times New Roman"/>
+          <w:color w:val="B4B4B4"/>
+          <w:kern w:val="0"/>
+          <w:sz w:val="27"/>
+          <w:szCs w:val="27"/>
+          <w:lang w:eastAsia="en-IN" w:bidi="hi-IN"/>
+          <w14:ligatures w14:val="none"/>
+        </w:rPr>
+        <w:t>):</w:t>
+      </w:r>
+    </w:p>
+    <w:p>
+      <w:pPr>
+        <w:shd w:val="clear" w:color="auto" w:fill="1E1E1E"/>
+        <w:spacing w:after="0" w:line="360" w:lineRule="atLeast"/>
+        <w:rPr>
+          <w:rFonts w:ascii="Consolas" w:eastAsia="Times New Roman" w:hAnsi="Consolas" w:cs="Times New Roman"/>
+          <w:color w:val="DADADA"/>
+          <w:kern w:val="0"/>
+          <w:sz w:val="27"/>
+          <w:szCs w:val="27"/>
+          <w:lang w:eastAsia="en-IN" w:bidi="hi-IN"/>
+          <w14:ligatures w14:val="none"/>
+        </w:rPr>
+      </w:pPr>
+      <w:r>
+        <w:rPr>
+          <w:rFonts w:ascii="Consolas" w:eastAsia="Times New Roman" w:hAnsi="Consolas" w:cs="Times New Roman"/>
+          <w:color w:val="DADADA"/>
+          <w:kern w:val="0"/>
+          <w:sz w:val="27"/>
+          <w:szCs w:val="27"/>
+          <w:lang w:eastAsia="en-IN" w:bidi="hi-IN"/>
+          <w14:ligatures w14:val="none"/>
+        </w:rPr>
+        <w:t xml:space="preserve">                </w:t>
+      </w:r>
+      <w:r>
+        <w:rPr>
+          <w:rFonts w:ascii="Consolas" w:eastAsia="Times New Roman" w:hAnsi="Consolas" w:cs="Times New Roman"/>
+          <w:color w:val="DCDCAA"/>
+          <w:kern w:val="0"/>
+          <w:sz w:val="27"/>
+          <w:szCs w:val="27"/>
+          <w:lang w:eastAsia="en-IN" w:bidi="hi-IN"/>
+          <w14:ligatures w14:val="none"/>
+        </w:rPr>
+        <w:t>print</w:t>
+      </w:r>
+      <w:r>
+        <w:rPr>
+          <w:rFonts w:ascii="Consolas" w:eastAsia="Times New Roman" w:hAnsi="Consolas" w:cs="Times New Roman"/>
+          <w:color w:val="B4B4B4"/>
+          <w:kern w:val="0"/>
+          <w:sz w:val="27"/>
+          <w:szCs w:val="27"/>
+          <w:lang w:eastAsia="en-IN" w:bidi="hi-IN"/>
+          <w14:ligatures w14:val="none"/>
+        </w:rPr>
+        <w:t>(</w:t>
+      </w:r>
+      <w:r>
+        <w:rPr>
+          <w:rFonts w:ascii="Consolas" w:eastAsia="Times New Roman" w:hAnsi="Consolas" w:cs="Times New Roman"/>
+          <w:color w:val="E8C9BB"/>
+          <w:kern w:val="0"/>
+          <w:sz w:val="27"/>
+          <w:szCs w:val="27"/>
+          <w:lang w:eastAsia="en-IN" w:bidi="hi-IN"/>
+          <w14:ligatures w14:val="none"/>
+        </w:rPr>
+        <w:t>"</w:t>
+      </w:r>
+      <w:r>
+        <w:rPr>
+          <w:rFonts w:ascii="Consolas" w:eastAsia="Times New Roman" w:hAnsi="Consolas" w:cs="Times New Roman"/>
+          <w:color w:val="FFD68F"/>
+          <w:kern w:val="0"/>
+          <w:sz w:val="27"/>
+          <w:szCs w:val="27"/>
+          <w:lang w:eastAsia="en-IN" w:bidi="hi-IN"/>
+          <w14:ligatures w14:val="none"/>
+        </w:rPr>
+        <w:t>\</w:t>
+      </w:r>
+      <w:proofErr w:type="spellStart"/>
+      <w:r>
+        <w:rPr>
+          <w:rFonts w:ascii="Consolas" w:eastAsia="Times New Roman" w:hAnsi="Consolas" w:cs="Times New Roman"/>
+          <w:color w:val="FFD68F"/>
+          <w:kern w:val="0"/>
+          <w:sz w:val="27"/>
+          <w:szCs w:val="27"/>
+          <w:lang w:eastAsia="en-IN" w:bidi="hi-IN"/>
+          <w14:ligatures w14:val="none"/>
+        </w:rPr>
+        <w:t>n</w:t>
+      </w:r>
+      <w:r>
+        <w:rPr>
+          <w:rFonts w:ascii="Consolas" w:eastAsia="Times New Roman" w:hAnsi="Consolas" w:cs="Times New Roman"/>
+          <w:color w:val="CE9178"/>
+          <w:kern w:val="0"/>
+          <w:sz w:val="27"/>
+          <w:szCs w:val="27"/>
+          <w:lang w:eastAsia="en-IN" w:bidi="hi-IN"/>
+          <w14:ligatures w14:val="none"/>
+        </w:rPr>
+        <w:t>Verification</w:t>
+      </w:r>
+      <w:proofErr w:type="spellEnd"/>
+      <w:r>
+        <w:rPr>
+          <w:rFonts w:ascii="Consolas" w:eastAsia="Times New Roman" w:hAnsi="Consolas" w:cs="Times New Roman"/>
+          <w:color w:val="CE9178"/>
+          <w:kern w:val="0"/>
+          <w:sz w:val="27"/>
+          <w:szCs w:val="27"/>
+          <w:lang w:eastAsia="en-IN" w:bidi="hi-IN"/>
+          <w14:ligatures w14:val="none"/>
+        </w:rPr>
+        <w:t xml:space="preserve"> successful! The message matches the provided hash.</w:t>
+      </w:r>
+      <w:r>
+        <w:rPr>
+          <w:rFonts w:ascii="Consolas" w:eastAsia="Times New Roman" w:hAnsi="Consolas" w:cs="Times New Roman"/>
+          <w:color w:val="E8C9BB"/>
+          <w:kern w:val="0"/>
+          <w:sz w:val="27"/>
+          <w:szCs w:val="27"/>
+          <w:lang w:eastAsia="en-IN" w:bidi="hi-IN"/>
+          <w14:ligatures w14:val="none"/>
+        </w:rPr>
+        <w:t>"</w:t>
+      </w:r>
+      <w:r>
+        <w:rPr>
+          <w:rFonts w:ascii="Consolas" w:eastAsia="Times New Roman" w:hAnsi="Consolas" w:cs="Times New Roman"/>
+          <w:color w:val="B4B4B4"/>
+          <w:kern w:val="0"/>
+          <w:sz w:val="27"/>
+          <w:szCs w:val="27"/>
+          <w:lang w:eastAsia="en-IN" w:bidi="hi-IN"/>
+          <w14:ligatures w14:val="none"/>
+        </w:rPr>
+        <w:t>)</w:t>
+      </w:r>
+    </w:p>
+    <w:p>
+      <w:pPr>
+        <w:shd w:val="clear" w:color="auto" w:fill="1E1E1E"/>
+        <w:spacing w:after="0" w:line="360" w:lineRule="atLeast"/>
+        <w:rPr>
+          <w:rFonts w:ascii="Consolas" w:eastAsia="Times New Roman" w:hAnsi="Consolas" w:cs="Times New Roman"/>
+          <w:color w:val="DADADA"/>
+          <w:kern w:val="0"/>
+          <w:sz w:val="27"/>
+          <w:szCs w:val="27"/>
+          <w:lang w:eastAsia="en-IN" w:bidi="hi-IN"/>
+          <w14:ligatures w14:val="none"/>
+        </w:rPr>
+      </w:pPr>
+      <w:r>
+        <w:rPr>
+          <w:rFonts w:ascii="Consolas" w:eastAsia="Times New Roman" w:hAnsi="Consolas" w:cs="Times New Roman"/>
+          <w:color w:val="DADADA"/>
+          <w:kern w:val="0"/>
+          <w:sz w:val="27"/>
+          <w:szCs w:val="27"/>
+          <w:lang w:eastAsia="en-IN" w:bidi="hi-IN"/>
+          <w14:ligatures w14:val="none"/>
+        </w:rPr>
+        <w:t xml:space="preserve">            </w:t>
+      </w:r>
+      <w:r>
+        <w:rPr>
+          <w:rFonts w:ascii="Consolas" w:eastAsia="Times New Roman" w:hAnsi="Consolas" w:cs="Times New Roman"/>
+          <w:color w:val="D8A0DF"/>
+          <w:kern w:val="0"/>
+          <w:sz w:val="27"/>
+          <w:szCs w:val="27"/>
+          <w:lang w:eastAsia="en-IN" w:bidi="hi-IN"/>
+          <w14:ligatures w14:val="none"/>
+        </w:rPr>
+        <w:t>else</w:t>
+      </w:r>
+      <w:r>
+        <w:rPr>
+          <w:rFonts w:ascii="Consolas" w:eastAsia="Times New Roman" w:hAnsi="Consolas" w:cs="Times New Roman"/>
+          <w:color w:val="B4B4B4"/>
+          <w:kern w:val="0"/>
+          <w:sz w:val="27"/>
+          <w:szCs w:val="27"/>
+          <w:lang w:eastAsia="en-IN" w:bidi="hi-IN"/>
+          <w14:ligatures w14:val="none"/>
+        </w:rPr>
+        <w:t>:</w:t>
+      </w:r>
+    </w:p>
+    <w:p>
+      <w:pPr>
+        <w:shd w:val="clear" w:color="auto" w:fill="1E1E1E"/>
+        <w:spacing w:after="0" w:line="360" w:lineRule="atLeast"/>
+        <w:rPr>
+          <w:rFonts w:ascii="Consolas" w:eastAsia="Times New Roman" w:hAnsi="Consolas" w:cs="Times New Roman"/>
+          <w:color w:val="DADADA"/>
+          <w:kern w:val="0"/>
+          <w:sz w:val="27"/>
+          <w:szCs w:val="27"/>
+          <w:lang w:eastAsia="en-IN" w:bidi="hi-IN"/>
+          <w14:ligatures w14:val="none"/>
+        </w:rPr>
+      </w:pPr>
+      <w:r>
+        <w:rPr>
+          <w:rFonts w:ascii="Consolas" w:eastAsia="Times New Roman" w:hAnsi="Consolas" w:cs="Times New Roman"/>
+          <w:color w:val="DADADA"/>
+          <w:kern w:val="0"/>
+          <w:sz w:val="27"/>
+          <w:szCs w:val="27"/>
+          <w:lang w:eastAsia="en-IN" w:bidi="hi-IN"/>
+          <w14:ligatures w14:val="none"/>
+        </w:rPr>
+        <w:t xml:space="preserve">                </w:t>
+      </w:r>
+      <w:r>
+        <w:rPr>
+          <w:rFonts w:ascii="Consolas" w:eastAsia="Times New Roman" w:hAnsi="Consolas" w:cs="Times New Roman"/>
+          <w:color w:val="DCDCAA"/>
+          <w:kern w:val="0"/>
+          <w:sz w:val="27"/>
+          <w:szCs w:val="27"/>
+          <w:lang w:eastAsia="en-IN" w:bidi="hi-IN"/>
+          <w14:ligatures w14:val="none"/>
+        </w:rPr>
+        <w:t>print</w:t>
+      </w:r>
+      <w:r>
+        <w:rPr>
+          <w:rFonts w:ascii="Consolas" w:eastAsia="Times New Roman" w:hAnsi="Consolas" w:cs="Times New Roman"/>
+          <w:color w:val="B4B4B4"/>
+          <w:kern w:val="0"/>
+          <w:sz w:val="27"/>
+          <w:szCs w:val="27"/>
+          <w:lang w:eastAsia="en-IN" w:bidi="hi-IN"/>
+          <w14:ligatures w14:val="none"/>
+        </w:rPr>
+        <w:t>(</w:t>
+      </w:r>
+      <w:r>
+        <w:rPr>
+          <w:rFonts w:ascii="Consolas" w:eastAsia="Times New Roman" w:hAnsi="Consolas" w:cs="Times New Roman"/>
+          <w:color w:val="E8C9BB"/>
+          <w:kern w:val="0"/>
+          <w:sz w:val="27"/>
+          <w:szCs w:val="27"/>
+          <w:lang w:eastAsia="en-IN" w:bidi="hi-IN"/>
+          <w14:ligatures w14:val="none"/>
+        </w:rPr>
+        <w:t>"</w:t>
+      </w:r>
+      <w:r>
+        <w:rPr>
+          <w:rFonts w:ascii="Consolas" w:eastAsia="Times New Roman" w:hAnsi="Consolas" w:cs="Times New Roman"/>
+          <w:color w:val="FFD68F"/>
+          <w:kern w:val="0"/>
+          <w:sz w:val="27"/>
+          <w:szCs w:val="27"/>
+          <w:lang w:eastAsia="en-IN" w:bidi="hi-IN"/>
+          <w14:ligatures w14:val="none"/>
+        </w:rPr>
+        <w:t>\</w:t>
+      </w:r>
+      <w:proofErr w:type="spellStart"/>
+      <w:r>
+        <w:rPr>
+          <w:rFonts w:ascii="Consolas" w:eastAsia="Times New Roman" w:hAnsi="Consolas" w:cs="Times New Roman"/>
+          <w:color w:val="FFD68F"/>
+          <w:kern w:val="0"/>
+          <w:sz w:val="27"/>
+          <w:szCs w:val="27"/>
+          <w:lang w:eastAsia="en-IN" w:bidi="hi-IN"/>
+          <w14:ligatures w14:val="none"/>
+        </w:rPr>
+        <w:t>n</w:t>
+      </w:r>
+      <w:r>
+        <w:rPr>
+          <w:rFonts w:ascii="Consolas" w:eastAsia="Times New Roman" w:hAnsi="Consolas" w:cs="Times New Roman"/>
+          <w:color w:val="CE9178"/>
+          <w:kern w:val="0"/>
+          <w:sz w:val="27"/>
+          <w:szCs w:val="27"/>
+          <w:lang w:eastAsia="en-IN" w:bidi="hi-IN"/>
+          <w14:ligatures w14:val="none"/>
+        </w:rPr>
+        <w:t>Verification</w:t>
+      </w:r>
+      <w:proofErr w:type="spellEnd"/>
+      <w:r>
+        <w:rPr>
+          <w:rFonts w:ascii="Consolas" w:eastAsia="Times New Roman" w:hAnsi="Consolas" w:cs="Times New Roman"/>
+          <w:color w:val="CE9178"/>
+          <w:kern w:val="0"/>
+          <w:sz w:val="27"/>
+          <w:szCs w:val="27"/>
+          <w:lang w:eastAsia="en-IN" w:bidi="hi-IN"/>
+          <w14:ligatures w14:val="none"/>
+        </w:rPr>
+        <w:t xml:space="preserve"> failed! The message does not match the provided hash.</w:t>
+      </w:r>
+      <w:r>
+        <w:rPr>
+          <w:rFonts w:ascii="Consolas" w:eastAsia="Times New Roman" w:hAnsi="Consolas" w:cs="Times New Roman"/>
+          <w:color w:val="E8C9BB"/>
+          <w:kern w:val="0"/>
+          <w:sz w:val="27"/>
+          <w:szCs w:val="27"/>
+          <w:lang w:eastAsia="en-IN" w:bidi="hi-IN"/>
+          <w14:ligatures w14:val="none"/>
+        </w:rPr>
+        <w:t>"</w:t>
+      </w:r>
+      <w:r>
+        <w:rPr>
+          <w:rFonts w:ascii="Consolas" w:eastAsia="Times New Roman" w:hAnsi="Consolas" w:cs="Times New Roman"/>
+          <w:color w:val="B4B4B4"/>
+          <w:kern w:val="0"/>
+          <w:sz w:val="27"/>
+          <w:szCs w:val="27"/>
+          <w:lang w:eastAsia="en-IN" w:bidi="hi-IN"/>
+          <w14:ligatures w14:val="none"/>
+        </w:rPr>
+        <w:t>)</w:t>
+      </w:r>
+    </w:p>
+    <w:p>
+      <w:pPr>
+        <w:shd w:val="clear" w:color="auto" w:fill="1E1E1E"/>
+        <w:spacing w:after="0" w:line="360" w:lineRule="atLeast"/>
+        <w:rPr>
+          <w:rFonts w:ascii="Consolas" w:eastAsia="Times New Roman" w:hAnsi="Consolas" w:cs="Times New Roman"/>
+          <w:color w:val="DADADA"/>
+          <w:kern w:val="0"/>
+          <w:sz w:val="27"/>
+          <w:szCs w:val="27"/>
+          <w:lang w:eastAsia="en-IN" w:bidi="hi-IN"/>
+          <w14:ligatures w14:val="none"/>
+        </w:rPr>
+      </w:pPr>
+    </w:p>
+    <w:p>
+      <w:pPr>
+        <w:shd w:val="clear" w:color="auto" w:fill="1E1E1E"/>
+        <w:spacing w:after="0" w:line="360" w:lineRule="atLeast"/>
+        <w:rPr>
+          <w:rFonts w:ascii="Consolas" w:eastAsia="Times New Roman" w:hAnsi="Consolas" w:cs="Times New Roman"/>
+          <w:color w:val="DADADA"/>
+          <w:kern w:val="0"/>
+          <w:sz w:val="27"/>
+          <w:szCs w:val="27"/>
+          <w:lang w:eastAsia="en-IN" w:bidi="hi-IN"/>
+          <w14:ligatures w14:val="none"/>
+        </w:rPr>
+      </w:pPr>
+      <w:r>
+        <w:rPr>
+          <w:rFonts w:ascii="Consolas" w:eastAsia="Times New Roman" w:hAnsi="Consolas" w:cs="Times New Roman"/>
+          <w:color w:val="DADADA"/>
+          <w:kern w:val="0"/>
+          <w:sz w:val="27"/>
+          <w:szCs w:val="27"/>
+          <w:lang w:eastAsia="en-IN" w:bidi="hi-IN"/>
+          <w14:ligatures w14:val="none"/>
+        </w:rPr>
+        <w:t xml:space="preserve">        </w:t>
+      </w:r>
+      <w:proofErr w:type="spellStart"/>
+      <w:r>
+        <w:rPr>
+          <w:rFonts w:ascii="Consolas" w:eastAsia="Times New Roman" w:hAnsi="Consolas" w:cs="Times New Roman"/>
+          <w:color w:val="D8A0DF"/>
+          <w:kern w:val="0"/>
+          <w:sz w:val="27"/>
+          <w:szCs w:val="27"/>
+          <w:lang w:eastAsia="en-IN" w:bidi="hi-IN"/>
+          <w14:ligatures w14:val="none"/>
+        </w:rPr>
+        <w:t>elif</w:t>
+      </w:r>
+      <w:proofErr w:type="spellEnd"/>
+      <w:r>
+        <w:rPr>
+          <w:rFonts w:ascii="Consolas" w:eastAsia="Times New Roman" w:hAnsi="Consolas" w:cs="Times New Roman"/>
+          <w:color w:val="DADADA"/>
+          <w:kern w:val="0"/>
+          <w:sz w:val="27"/>
+          <w:szCs w:val="27"/>
+          <w:lang w:eastAsia="en-IN" w:bidi="hi-IN"/>
+          <w14:ligatures w14:val="none"/>
+        </w:rPr>
+        <w:t xml:space="preserve"> </w:t>
+      </w:r>
+      <w:r>
+        <w:rPr>
+          <w:rFonts w:ascii="Consolas" w:eastAsia="Times New Roman" w:hAnsi="Consolas" w:cs="Times New Roman"/>
+          <w:color w:val="9CDCFE"/>
+          <w:kern w:val="0"/>
+          <w:sz w:val="27"/>
+          <w:szCs w:val="27"/>
+          <w:lang w:eastAsia="en-IN" w:bidi="hi-IN"/>
+          <w14:ligatures w14:val="none"/>
+        </w:rPr>
+        <w:t>choice</w:t>
+      </w:r>
+      <w:r>
+        <w:rPr>
+          <w:rFonts w:ascii="Consolas" w:eastAsia="Times New Roman" w:hAnsi="Consolas" w:cs="Times New Roman"/>
+          <w:color w:val="DADADA"/>
+          <w:kern w:val="0"/>
+          <w:sz w:val="27"/>
+          <w:szCs w:val="27"/>
+          <w:lang w:eastAsia="en-IN" w:bidi="hi-IN"/>
+          <w14:ligatures w14:val="none"/>
+        </w:rPr>
+        <w:t xml:space="preserve"> </w:t>
+      </w:r>
+      <w:r>
+        <w:rPr>
+          <w:rFonts w:ascii="Consolas" w:eastAsia="Times New Roman" w:hAnsi="Consolas" w:cs="Times New Roman"/>
+          <w:color w:val="B4B4B4"/>
+          <w:kern w:val="0"/>
+          <w:sz w:val="27"/>
+          <w:szCs w:val="27"/>
+          <w:lang w:eastAsia="en-IN" w:bidi="hi-IN"/>
+          <w14:ligatures w14:val="none"/>
+        </w:rPr>
+        <w:t>==</w:t>
+      </w:r>
+      <w:r>
+        <w:rPr>
+          <w:rFonts w:ascii="Consolas" w:eastAsia="Times New Roman" w:hAnsi="Consolas" w:cs="Times New Roman"/>
+          <w:color w:val="DADADA"/>
+          <w:kern w:val="0"/>
+          <w:sz w:val="27"/>
+          <w:szCs w:val="27"/>
+          <w:lang w:eastAsia="en-IN" w:bidi="hi-IN"/>
+          <w14:ligatures w14:val="none"/>
+        </w:rPr>
+        <w:t xml:space="preserve"> </w:t>
+      </w:r>
+      <w:r>
+        <w:rPr>
+          <w:rFonts w:ascii="Consolas" w:eastAsia="Times New Roman" w:hAnsi="Consolas" w:cs="Times New Roman"/>
+          <w:color w:val="E8C9BB"/>
+          <w:kern w:val="0"/>
+          <w:sz w:val="27"/>
+          <w:szCs w:val="27"/>
+          <w:lang w:eastAsia="en-IN" w:bidi="hi-IN"/>
+          <w14:ligatures w14:val="none"/>
+        </w:rPr>
+        <w:t>'</w:t>
+      </w:r>
+      <w:r>
+        <w:rPr>
+          <w:rFonts w:ascii="Consolas" w:eastAsia="Times New Roman" w:hAnsi="Consolas" w:cs="Times New Roman"/>
+          <w:color w:val="CE9178"/>
+          <w:kern w:val="0"/>
+          <w:sz w:val="27"/>
+          <w:szCs w:val="27"/>
+          <w:lang w:eastAsia="en-IN" w:bidi="hi-IN"/>
+          <w14:ligatures w14:val="none"/>
+        </w:rPr>
+        <w:t>3</w:t>
+      </w:r>
+      <w:r>
+        <w:rPr>
+          <w:rFonts w:ascii="Consolas" w:eastAsia="Times New Roman" w:hAnsi="Consolas" w:cs="Times New Roman"/>
+          <w:color w:val="E8C9BB"/>
+          <w:kern w:val="0"/>
+          <w:sz w:val="27"/>
+          <w:szCs w:val="27"/>
+          <w:lang w:eastAsia="en-IN" w:bidi="hi-IN"/>
+          <w14:ligatures w14:val="none"/>
+        </w:rPr>
+        <w:t>'</w:t>
+      </w:r>
+      <w:r>
+        <w:rPr>
+          <w:rFonts w:ascii="Consolas" w:eastAsia="Times New Roman" w:hAnsi="Consolas" w:cs="Times New Roman"/>
+          <w:color w:val="B4B4B4"/>
+          <w:kern w:val="0"/>
+          <w:sz w:val="27"/>
+          <w:szCs w:val="27"/>
+          <w:lang w:eastAsia="en-IN" w:bidi="hi-IN"/>
+          <w14:ligatures w14:val="none"/>
+        </w:rPr>
+        <w:t>:</w:t>
+      </w:r>
+    </w:p>
+    <w:p>
+      <w:pPr>
+        <w:shd w:val="clear" w:color="auto" w:fill="1E1E1E"/>
+        <w:spacing w:after="0" w:line="360" w:lineRule="atLeast"/>
+        <w:rPr>
+          <w:rFonts w:ascii="Consolas" w:eastAsia="Times New Roman" w:hAnsi="Consolas" w:cs="Times New Roman"/>
+          <w:color w:val="DADADA"/>
+          <w:kern w:val="0"/>
+          <w:sz w:val="27"/>
+          <w:szCs w:val="27"/>
+          <w:lang w:eastAsia="en-IN" w:bidi="hi-IN"/>
+          <w14:ligatures w14:val="none"/>
+        </w:rPr>
+      </w:pPr>
+      <w:r>
+        <w:rPr>
+          <w:rFonts w:ascii="Consolas" w:eastAsia="Times New Roman" w:hAnsi="Consolas" w:cs="Times New Roman"/>
+          <w:color w:val="DADADA"/>
+          <w:kern w:val="0"/>
+          <w:sz w:val="27"/>
+          <w:szCs w:val="27"/>
+          <w:lang w:eastAsia="en-IN" w:bidi="hi-IN"/>
+          <w14:ligatures w14:val="none"/>
+        </w:rPr>
+        <w:t xml:space="preserve">            </w:t>
+      </w:r>
+      <w:r>
+        <w:rPr>
+          <w:rFonts w:ascii="Consolas" w:eastAsia="Times New Roman" w:hAnsi="Consolas" w:cs="Times New Roman"/>
+          <w:color w:val="DCDCAA"/>
+          <w:kern w:val="0"/>
+          <w:sz w:val="27"/>
+          <w:szCs w:val="27"/>
+          <w:lang w:eastAsia="en-IN" w:bidi="hi-IN"/>
+          <w14:ligatures w14:val="none"/>
+        </w:rPr>
+        <w:t>print</w:t>
+      </w:r>
+      <w:r>
+        <w:rPr>
+          <w:rFonts w:ascii="Consolas" w:eastAsia="Times New Roman" w:hAnsi="Consolas" w:cs="Times New Roman"/>
+          <w:color w:val="B4B4B4"/>
+          <w:kern w:val="0"/>
+          <w:sz w:val="27"/>
+          <w:szCs w:val="27"/>
+          <w:lang w:eastAsia="en-IN" w:bidi="hi-IN"/>
+          <w14:ligatures w14:val="none"/>
+        </w:rPr>
+        <w:t>(</w:t>
+      </w:r>
+      <w:r>
+        <w:rPr>
+          <w:rFonts w:ascii="Consolas" w:eastAsia="Times New Roman" w:hAnsi="Consolas" w:cs="Times New Roman"/>
+          <w:color w:val="E8C9BB"/>
+          <w:kern w:val="0"/>
+          <w:sz w:val="27"/>
+          <w:szCs w:val="27"/>
+          <w:lang w:eastAsia="en-IN" w:bidi="hi-IN"/>
+          <w14:ligatures w14:val="none"/>
+        </w:rPr>
+        <w:t>"</w:t>
+      </w:r>
+      <w:r>
+        <w:rPr>
+          <w:rFonts w:ascii="Consolas" w:eastAsia="Times New Roman" w:hAnsi="Consolas" w:cs="Times New Roman"/>
+          <w:color w:val="CE9178"/>
+          <w:kern w:val="0"/>
+          <w:sz w:val="27"/>
+          <w:szCs w:val="27"/>
+          <w:lang w:eastAsia="en-IN" w:bidi="hi-IN"/>
+          <w14:ligatures w14:val="none"/>
+        </w:rPr>
+        <w:t>Exiting the program...</w:t>
+      </w:r>
+      <w:r>
+        <w:rPr>
+          <w:rFonts w:ascii="Consolas" w:eastAsia="Times New Roman" w:hAnsi="Consolas" w:cs="Times New Roman"/>
+          <w:color w:val="E8C9BB"/>
+          <w:kern w:val="0"/>
+          <w:sz w:val="27"/>
+          <w:szCs w:val="27"/>
+          <w:lang w:eastAsia="en-IN" w:bidi="hi-IN"/>
+          <w14:ligatures w14:val="none"/>
+        </w:rPr>
+        <w:t>"</w:t>
+      </w:r>
+      <w:r>
+        <w:rPr>
+          <w:rFonts w:ascii="Consolas" w:eastAsia="Times New Roman" w:hAnsi="Consolas" w:cs="Times New Roman"/>
+          <w:color w:val="B4B4B4"/>
+          <w:kern w:val="0"/>
+          <w:sz w:val="27"/>
+          <w:szCs w:val="27"/>
+          <w:lang w:eastAsia="en-IN" w:bidi="hi-IN"/>
+          <w14:ligatures w14:val="none"/>
+        </w:rPr>
+        <w:t>)</w:t>
+      </w:r>
+    </w:p>
+    <w:p>
+      <w:pPr>
+        <w:shd w:val="clear" w:color="auto" w:fill="1E1E1E"/>
+        <w:spacing w:after="0" w:line="360" w:lineRule="atLeast"/>
+        <w:rPr>
+          <w:rFonts w:ascii="Consolas" w:eastAsia="Times New Roman" w:hAnsi="Consolas" w:cs="Times New Roman"/>
+          <w:color w:val="DADADA"/>
+          <w:kern w:val="0"/>
+          <w:sz w:val="27"/>
+          <w:szCs w:val="27"/>
+          <w:lang w:eastAsia="en-IN" w:bidi="hi-IN"/>
+          <w14:ligatures w14:val="none"/>
+        </w:rPr>
+      </w:pPr>
+      <w:r>
+        <w:rPr>
+          <w:rFonts w:ascii="Consolas" w:eastAsia="Times New Roman" w:hAnsi="Consolas" w:cs="Times New Roman"/>
+          <w:color w:val="DADADA"/>
+          <w:kern w:val="0"/>
+          <w:sz w:val="27"/>
+          <w:szCs w:val="27"/>
+          <w:lang w:eastAsia="en-IN" w:bidi="hi-IN"/>
+          <w14:ligatures w14:val="none"/>
+        </w:rPr>
+        <w:t xml:space="preserve">            </w:t>
+      </w:r>
+      <w:r>
+        <w:rPr>
+          <w:rFonts w:ascii="Consolas" w:eastAsia="Times New Roman" w:hAnsi="Consolas" w:cs="Times New Roman"/>
+          <w:color w:val="D8A0DF"/>
+          <w:kern w:val="0"/>
+          <w:sz w:val="27"/>
+          <w:szCs w:val="27"/>
+          <w:lang w:eastAsia="en-IN" w:bidi="hi-IN"/>
+          <w14:ligatures w14:val="none"/>
+        </w:rPr>
+        <w:t>break</w:t>
+      </w:r>
+    </w:p>
+    <w:p>
+      <w:pPr>
+        <w:shd w:val="clear" w:color="auto" w:fill="1E1E1E"/>
+        <w:spacing w:after="0" w:line="360" w:lineRule="atLeast"/>
+        <w:rPr>
+          <w:rFonts w:ascii="Consolas" w:eastAsia="Times New Roman" w:hAnsi="Consolas" w:cs="Times New Roman"/>
+          <w:color w:val="DADADA"/>
+          <w:kern w:val="0"/>
+          <w:sz w:val="27"/>
+          <w:szCs w:val="27"/>
+          <w:lang w:eastAsia="en-IN" w:bidi="hi-IN"/>
+          <w14:ligatures w14:val="none"/>
+        </w:rPr>
+      </w:pPr>
+    </w:p>
+    <w:p>
+      <w:pPr>
+        <w:shd w:val="clear" w:color="auto" w:fill="1E1E1E"/>
+        <w:spacing w:after="0" w:line="360" w:lineRule="atLeast"/>
+        <w:rPr>
+          <w:rFonts w:ascii="Consolas" w:eastAsia="Times New Roman" w:hAnsi="Consolas" w:cs="Times New Roman"/>
+          <w:color w:val="DADADA"/>
+          <w:kern w:val="0"/>
+          <w:sz w:val="27"/>
+          <w:szCs w:val="27"/>
+          <w:lang w:eastAsia="en-IN" w:bidi="hi-IN"/>
+          <w14:ligatures w14:val="none"/>
+        </w:rPr>
+      </w:pPr>
+      <w:r>
+        <w:rPr>
+          <w:rFonts w:ascii="Consolas" w:eastAsia="Times New Roman" w:hAnsi="Consolas" w:cs="Times New Roman"/>
+          <w:color w:val="DADADA"/>
+          <w:kern w:val="0"/>
+          <w:sz w:val="27"/>
+          <w:szCs w:val="27"/>
+          <w:lang w:eastAsia="en-IN" w:bidi="hi-IN"/>
+          <w14:ligatures w14:val="none"/>
+        </w:rPr>
+        <w:t xml:space="preserve">        </w:t>
+      </w:r>
+      <w:r>
+        <w:rPr>
+          <w:rFonts w:ascii="Consolas" w:eastAsia="Times New Roman" w:hAnsi="Consolas" w:cs="Times New Roman"/>
+          <w:color w:val="D8A0DF"/>
+          <w:kern w:val="0"/>
+          <w:sz w:val="27"/>
+          <w:szCs w:val="27"/>
+          <w:lang w:eastAsia="en-IN" w:bidi="hi-IN"/>
+          <w14:ligatures w14:val="none"/>
+        </w:rPr>
+        <w:t>else</w:t>
+      </w:r>
+      <w:r>
+        <w:rPr>
+          <w:rFonts w:ascii="Consolas" w:eastAsia="Times New Roman" w:hAnsi="Consolas" w:cs="Times New Roman"/>
+          <w:color w:val="B4B4B4"/>
+          <w:kern w:val="0"/>
+          <w:sz w:val="27"/>
+          <w:szCs w:val="27"/>
+          <w:lang w:eastAsia="en-IN" w:bidi="hi-IN"/>
+          <w14:ligatures w14:val="none"/>
+        </w:rPr>
+        <w:t>:</w:t>
+      </w:r>
+    </w:p>
+    <w:p>
+      <w:pPr>
+        <w:shd w:val="clear" w:color="auto" w:fill="1E1E1E"/>
+        <w:spacing w:after="0" w:line="360" w:lineRule="atLeast"/>
+        <w:rPr>
+          <w:rFonts w:ascii="Consolas" w:eastAsia="Times New Roman" w:hAnsi="Consolas" w:cs="Times New Roman"/>
+          <w:color w:val="DADADA"/>
+          <w:kern w:val="0"/>
+          <w:sz w:val="27"/>
+          <w:szCs w:val="27"/>
+          <w:lang w:eastAsia="en-IN" w:bidi="hi-IN"/>
+          <w14:ligatures w14:val="none"/>
+        </w:rPr>
+      </w:pPr>
+      <w:r>
+        <w:rPr>
+          <w:rFonts w:ascii="Consolas" w:eastAsia="Times New Roman" w:hAnsi="Consolas" w:cs="Times New Roman"/>
+          <w:color w:val="DADADA"/>
+          <w:kern w:val="0"/>
+          <w:sz w:val="27"/>
+          <w:szCs w:val="27"/>
+          <w:lang w:eastAsia="en-IN" w:bidi="hi-IN"/>
+          <w14:ligatures w14:val="none"/>
+        </w:rPr>
+        <w:t xml:space="preserve">            </w:t>
+      </w:r>
+      <w:r>
+        <w:rPr>
+          <w:rFonts w:ascii="Consolas" w:eastAsia="Times New Roman" w:hAnsi="Consolas" w:cs="Times New Roman"/>
+          <w:color w:val="DCDCAA"/>
+          <w:kern w:val="0"/>
+          <w:sz w:val="27"/>
+          <w:szCs w:val="27"/>
+          <w:lang w:eastAsia="en-IN" w:bidi="hi-IN"/>
+          <w14:ligatures w14:val="none"/>
+        </w:rPr>
+        <w:t>print</w:t>
+      </w:r>
+      <w:r>
+        <w:rPr>
+          <w:rFonts w:ascii="Consolas" w:eastAsia="Times New Roman" w:hAnsi="Consolas" w:cs="Times New Roman"/>
+          <w:color w:val="B4B4B4"/>
+          <w:kern w:val="0"/>
+          <w:sz w:val="27"/>
+          <w:szCs w:val="27"/>
+          <w:lang w:eastAsia="en-IN" w:bidi="hi-IN"/>
+          <w14:ligatures w14:val="none"/>
+        </w:rPr>
+        <w:t>(</w:t>
+      </w:r>
+      <w:r>
+        <w:rPr>
+          <w:rFonts w:ascii="Consolas" w:eastAsia="Times New Roman" w:hAnsi="Consolas" w:cs="Times New Roman"/>
+          <w:color w:val="E8C9BB"/>
+          <w:kern w:val="0"/>
+          <w:sz w:val="27"/>
+          <w:szCs w:val="27"/>
+          <w:lang w:eastAsia="en-IN" w:bidi="hi-IN"/>
+          <w14:ligatures w14:val="none"/>
+        </w:rPr>
+        <w:t>"</w:t>
+      </w:r>
+      <w:r>
+        <w:rPr>
+          <w:rFonts w:ascii="Consolas" w:eastAsia="Times New Roman" w:hAnsi="Consolas" w:cs="Times New Roman"/>
+          <w:color w:val="CE9178"/>
+          <w:kern w:val="0"/>
+          <w:sz w:val="27"/>
+          <w:szCs w:val="27"/>
+          <w:lang w:eastAsia="en-IN" w:bidi="hi-IN"/>
+          <w14:ligatures w14:val="none"/>
+        </w:rPr>
+        <w:t>Invalid choice. Please choose a valid option.</w:t>
+      </w:r>
+      <w:r>
+        <w:rPr>
+          <w:rFonts w:ascii="Consolas" w:eastAsia="Times New Roman" w:hAnsi="Consolas" w:cs="Times New Roman"/>
+          <w:color w:val="E8C9BB"/>
+          <w:kern w:val="0"/>
+          <w:sz w:val="27"/>
+          <w:szCs w:val="27"/>
+          <w:lang w:eastAsia="en-IN" w:bidi="hi-IN"/>
+          <w14:ligatures w14:val="none"/>
+        </w:rPr>
+        <w:t>"</w:t>
+      </w:r>
+      <w:r>
+        <w:rPr>
+          <w:rFonts w:ascii="Consolas" w:eastAsia="Times New Roman" w:hAnsi="Consolas" w:cs="Times New Roman"/>
+          <w:color w:val="B4B4B4"/>
+          <w:kern w:val="0"/>
+          <w:sz w:val="27"/>
+          <w:szCs w:val="27"/>
+          <w:lang w:eastAsia="en-IN" w:bidi="hi-IN"/>
+          <w14:ligatures w14:val="none"/>
+        </w:rPr>
+        <w:t>)</w:t>
+      </w:r>
+    </w:p>
+    <w:p>
+      <w:pPr>
+        <w:shd w:val="clear" w:color="auto" w:fill="1E1E1E"/>
+        <w:spacing w:after="0" w:line="360" w:lineRule="atLeast"/>
+        <w:rPr>
+          <w:rFonts w:ascii="Consolas" w:eastAsia="Times New Roman" w:hAnsi="Consolas" w:cs="Times New Roman"/>
+          <w:color w:val="DADADA"/>
+          <w:kern w:val="0"/>
+          <w:sz w:val="27"/>
+          <w:szCs w:val="27"/>
+          <w:lang w:eastAsia="en-IN" w:bidi="hi-IN"/>
+          <w14:ligatures w14:val="none"/>
+        </w:rPr>
+      </w:pPr>
+    </w:p>
+    <w:p>
+      <w:pPr>
+        <w:shd w:val="clear" w:color="auto" w:fill="1E1E1E"/>
+        <w:spacing w:after="0" w:line="360" w:lineRule="atLeast"/>
+        <w:rPr>
+          <w:rFonts w:ascii="Consolas" w:eastAsia="Times New Roman" w:hAnsi="Consolas" w:cs="Times New Roman"/>
+          <w:color w:val="DADADA"/>
+          <w:kern w:val="0"/>
+          <w:sz w:val="27"/>
+          <w:szCs w:val="27"/>
+          <w:lang w:eastAsia="en-IN" w:bidi="hi-IN"/>
+          <w14:ligatures w14:val="none"/>
+        </w:rPr>
+      </w:pPr>
+      <w:r>
+        <w:rPr>
+          <w:rFonts w:ascii="Consolas" w:eastAsia="Times New Roman" w:hAnsi="Consolas" w:cs="Times New Roman"/>
+          <w:color w:val="D8A0DF"/>
+          <w:kern w:val="0"/>
+          <w:sz w:val="27"/>
+          <w:szCs w:val="27"/>
+          <w:lang w:eastAsia="en-IN" w:bidi="hi-IN"/>
+          <w14:ligatures w14:val="none"/>
+        </w:rPr>
+        <w:t>if</w:t>
+      </w:r>
+      <w:r>
+        <w:rPr>
+          <w:rFonts w:ascii="Consolas" w:eastAsia="Times New Roman" w:hAnsi="Consolas" w:cs="Times New Roman"/>
+          <w:color w:val="DADADA"/>
+          <w:kern w:val="0"/>
+          <w:sz w:val="27"/>
+          <w:szCs w:val="27"/>
+          <w:lang w:eastAsia="en-IN" w:bidi="hi-IN"/>
+          <w14:ligatures w14:val="none"/>
+        </w:rPr>
+        <w:t xml:space="preserve"> </w:t>
+      </w:r>
+      <w:r>
+        <w:rPr>
+          <w:rFonts w:ascii="Consolas" w:eastAsia="Times New Roman" w:hAnsi="Consolas" w:cs="Times New Roman"/>
+          <w:color w:val="9CDCFE"/>
+          <w:kern w:val="0"/>
+          <w:sz w:val="27"/>
+          <w:szCs w:val="27"/>
+          <w:lang w:eastAsia="en-IN" w:bidi="hi-IN"/>
+          <w14:ligatures w14:val="none"/>
+        </w:rPr>
+        <w:t>__name__</w:t>
+      </w:r>
+      <w:r>
+        <w:rPr>
+          <w:rFonts w:ascii="Consolas" w:eastAsia="Times New Roman" w:hAnsi="Consolas" w:cs="Times New Roman"/>
+          <w:color w:val="DADADA"/>
+          <w:kern w:val="0"/>
+          <w:sz w:val="27"/>
+          <w:szCs w:val="27"/>
+          <w:lang w:eastAsia="en-IN" w:bidi="hi-IN"/>
+          <w14:ligatures w14:val="none"/>
+        </w:rPr>
+        <w:t xml:space="preserve"> </w:t>
+      </w:r>
+      <w:r>
+        <w:rPr>
+          <w:rFonts w:ascii="Consolas" w:eastAsia="Times New Roman" w:hAnsi="Consolas" w:cs="Times New Roman"/>
+          <w:color w:val="B4B4B4"/>
+          <w:kern w:val="0"/>
+          <w:sz w:val="27"/>
+          <w:szCs w:val="27"/>
+          <w:lang w:eastAsia="en-IN" w:bidi="hi-IN"/>
+          <w14:ligatures w14:val="none"/>
+        </w:rPr>
+        <w:t>==</w:t>
+      </w:r>
+      <w:r>
+        <w:rPr>
+          <w:rFonts w:ascii="Consolas" w:eastAsia="Times New Roman" w:hAnsi="Consolas" w:cs="Times New Roman"/>
+          <w:color w:val="DADADA"/>
+          <w:kern w:val="0"/>
+          <w:sz w:val="27"/>
+          <w:szCs w:val="27"/>
+          <w:lang w:eastAsia="en-IN" w:bidi="hi-IN"/>
+          <w14:ligatures w14:val="none"/>
+        </w:rPr>
+        <w:t xml:space="preserve"> </w:t>
+      </w:r>
+      <w:r>
+        <w:rPr>
+          <w:rFonts w:ascii="Consolas" w:eastAsia="Times New Roman" w:hAnsi="Consolas" w:cs="Times New Roman"/>
+          <w:color w:val="E8C9BB"/>
+          <w:kern w:val="0"/>
+          <w:sz w:val="27"/>
+          <w:szCs w:val="27"/>
+          <w:lang w:eastAsia="en-IN" w:bidi="hi-IN"/>
+          <w14:ligatures w14:val="none"/>
+        </w:rPr>
+        <w:t>"</w:t>
+      </w:r>
+      <w:r>
+        <w:rPr>
+          <w:rFonts w:ascii="Consolas" w:eastAsia="Times New Roman" w:hAnsi="Consolas" w:cs="Times New Roman"/>
+          <w:color w:val="CE9178"/>
+          <w:kern w:val="0"/>
+          <w:sz w:val="27"/>
+          <w:szCs w:val="27"/>
+          <w:lang w:eastAsia="en-IN" w:bidi="hi-IN"/>
+          <w14:ligatures w14:val="none"/>
+        </w:rPr>
+        <w:t>__main__</w:t>
+      </w:r>
+      <w:r>
+        <w:rPr>
+          <w:rFonts w:ascii="Consolas" w:eastAsia="Times New Roman" w:hAnsi="Consolas" w:cs="Times New Roman"/>
+          <w:color w:val="E8C9BB"/>
+          <w:kern w:val="0"/>
+          <w:sz w:val="27"/>
+          <w:szCs w:val="27"/>
+          <w:lang w:eastAsia="en-IN" w:bidi="hi-IN"/>
+          <w14:ligatures w14:val="none"/>
+        </w:rPr>
+        <w:t>"</w:t>
+      </w:r>
+      <w:r>
+        <w:rPr>
+          <w:rFonts w:ascii="Consolas" w:eastAsia="Times New Roman" w:hAnsi="Consolas" w:cs="Times New Roman"/>
+          <w:color w:val="B4B4B4"/>
+          <w:kern w:val="0"/>
+          <w:sz w:val="27"/>
+          <w:szCs w:val="27"/>
+          <w:lang w:eastAsia="en-IN" w:bidi="hi-IN"/>
+          <w14:ligatures w14:val="none"/>
+        </w:rPr>
+        <w:t>:</w:t>
+      </w:r>
+    </w:p>
+    <w:p>
+      <w:pPr>
+        <w:shd w:val="clear" w:color="auto" w:fill="1E1E1E"/>
+        <w:spacing w:after="0" w:line="360" w:lineRule="atLeast"/>
+        <w:rPr>
+          <w:rFonts w:ascii="Consolas" w:eastAsia="Times New Roman" w:hAnsi="Consolas" w:cs="Times New Roman"/>
+          <w:color w:val="DADADA"/>
+          <w:kern w:val="0"/>
+          <w:sz w:val="27"/>
+          <w:szCs w:val="27"/>
+          <w:lang w:eastAsia="en-IN" w:bidi="hi-IN"/>
+          <w14:ligatures w14:val="none"/>
+        </w:rPr>
+      </w:pPr>
+      <w:r>
+        <w:rPr>
+          <w:rFonts w:ascii="Consolas" w:eastAsia="Times New Roman" w:hAnsi="Consolas" w:cs="Times New Roman"/>
+          <w:color w:val="DADADA"/>
+          <w:kern w:val="0"/>
+          <w:sz w:val="27"/>
+          <w:szCs w:val="27"/>
+          <w:lang w:eastAsia="en-IN" w:bidi="hi-IN"/>
+          <w14:ligatures w14:val="none"/>
+        </w:rPr>
+        <w:t xml:space="preserve">    </w:t>
+      </w:r>
+      <w:r>
+        <w:rPr>
+          <w:rFonts w:ascii="Consolas" w:eastAsia="Times New Roman" w:hAnsi="Consolas" w:cs="Times New Roman"/>
+          <w:color w:val="DCDCAA"/>
+          <w:kern w:val="0"/>
+          <w:sz w:val="27"/>
+          <w:szCs w:val="27"/>
+          <w:lang w:eastAsia="en-IN" w:bidi="hi-IN"/>
+          <w14:ligatures w14:val="none"/>
+        </w:rPr>
+        <w:t>menu</w:t>
+      </w:r>
+      <w:r>
+        <w:rPr>
+          <w:rFonts w:ascii="Consolas" w:eastAsia="Times New Roman" w:hAnsi="Consolas" w:cs="Times New Roman"/>
+          <w:color w:val="B4B4B4"/>
+          <w:kern w:val="0"/>
+          <w:sz w:val="27"/>
+          <w:szCs w:val="27"/>
+          <w:lang w:eastAsia="en-IN" w:bidi="hi-IN"/>
+          <w14:ligatures w14:val="none"/>
+        </w:rPr>
+        <w:t>()</w:t>
+      </w:r>
+    </w:p>
+    <w:p>
+      <w:pPr>
+        <w:shd w:val="clear" w:color="auto" w:fill="1E1E1E"/>
+        <w:spacing w:after="270" w:line="360" w:lineRule="atLeast"/>
+        <w:rPr>
+          <w:rFonts w:ascii="Consolas" w:eastAsia="Times New Roman" w:hAnsi="Consolas" w:cs="Times New Roman"/>
+          <w:color w:val="DADADA"/>
+          <w:kern w:val="0"/>
+          <w:sz w:val="27"/>
+          <w:szCs w:val="27"/>
+          <w:lang w:eastAsia="en-IN" w:bidi="hi-IN"/>
+          <w14:ligatures w14:val="none"/>
+        </w:rPr>
+      </w:pPr>
+      <w:r>
+        <w:rPr>
+          <w:rFonts w:ascii="Consolas" w:eastAsia="Times New Roman" w:hAnsi="Consolas" w:cs="Times New Roman"/>
+          <w:color w:val="DADADA"/>
+          <w:kern w:val="0"/>
+          <w:sz w:val="27"/>
+          <w:szCs w:val="27"/>
+          <w:lang w:eastAsia="en-IN" w:bidi="hi-IN"/>
+          <w14:ligatures w14:val="none"/>
+        </w:rPr>
+        <w:br/>
+      </w:r>
+    </w:p>
+    <w:p>
+      <w:pPr>
+        <w:rPr>
+          <w:rFonts w:ascii="Lucida Sans Unicode" w:hAnsi="Lucida Sans Unicode"/>
+          <w:b/>
+          <w:bCs/>
+          <w:sz w:val="24"/>
+          <w:szCs w:val="24"/>
+          <w:u w:val="single"/>
+        </w:rPr>
+      </w:pPr>
+      <w:r>
+        <w:rPr>
+          <w:rFonts w:ascii="Lucida Sans Unicode" w:hAnsi="Lucida Sans Unicode"/>
+          <w:b/>
+          <w:bCs/>
+          <w:sz w:val="24"/>
+          <w:szCs w:val="24"/>
+          <w:u w:val="single"/>
+        </w:rPr>
+        <w:t>Output:</w:t>
+      </w:r>
+    </w:p>
+    <w:p>
+      <w:pPr>
+        <w:rPr>
+          <w:rFonts w:ascii="Lucida Sans Unicode" w:hAnsi="Lucida Sans Unicode"/>
+          <w:sz w:val="24"/>
+          <w:szCs w:val="24"/>
+        </w:rPr>
+      </w:pPr>
+      <w:r>
+        <w:rPr>
+          <w:rFonts w:ascii="Lucida Sans Unicode" w:hAnsi="Lucida Sans Unicode"/>
+          <w:sz w:val="24"/>
+          <w:szCs w:val="24"/>
+        </w:rPr>
+        <w:lastRenderedPageBreak/>
+        <w:drawing>
+          <wp:inline distT="0" distB="0" distL="0" distR="0" wp14:anchorId="7DB2E35F" wp14:editId="20463037">
+            <wp:extent cx="5731510" cy="2848610"/>
+            <wp:effectExtent l="0" t="0" r="2540" b="8890"/>
+            <wp:docPr id="949851512" name="Picture 1"/>
+            <wp:cNvGraphicFramePr>
+              <a:graphicFrameLocks xmlns:a="http://schemas.openxmlformats.org/drawingml/2006/main" noChangeAspect="1"/>
+            </wp:cNvGraphicFramePr>
+            <a:graphic xmlns:a="http://schemas.openxmlformats.org/drawingml/2006/main">
+              <a:graphicData uri="http://schemas.openxmlformats.org/drawingml/2006/picture">
+                <pic:pic xmlns:pic="http://schemas.openxmlformats.org/drawingml/2006/picture">
+                  <pic:nvPicPr>
+                    <pic:cNvPr id="949851512" name=""/>
+                    <pic:cNvPicPr/>
+                  </pic:nvPicPr>
+                  <pic:blipFill>
+                    <a:blip r:embed="rId9"/>
+                    <a:stretch>
+                      <a:fillRect/>
+                    </a:stretch>
+                  </pic:blipFill>
+                  <pic:spPr>
+                    <a:xfrm>
+                      <a:off x="0" y="0"/>
+                      <a:ext cx="5731510" cy="2848610"/>
+                    </a:xfrm>
+                    <a:prstGeom prst="rect">
+                      <a:avLst/>
+                    </a:prstGeom>
+                  </pic:spPr>
+                </pic:pic>
+              </a:graphicData>
+            </a:graphic>
+          </wp:inline>
+        </w:drawing>
+      </w:r>
+      <w:r>
+        <w:rPr>
+          <w:rFonts w:ascii="Lucida Sans Unicode" w:hAnsi="Lucida Sans Unicode"/>
+          <w:sz w:val="24"/>
+          <w:szCs w:val="24"/>
+        </w:rPr>
+        <w:br/>
+      </w:r>
+      <w:r>
+        <w:rPr>
+          <w:rFonts w:ascii="Lucida Sans Unicode" w:hAnsi="Lucida Sans Unicode"/>
+          <w:sz w:val="24"/>
+          <w:szCs w:val="24"/>
+        </w:rPr>
+        <w:br/>
+      </w:r>
+      <w:r>
+        <w:rPr>
+          <w:rFonts w:ascii="Lucida Sans Unicode" w:hAnsi="Lucida Sans Unicode"/>
+          <w:sz w:val="24"/>
+          <w:szCs w:val="24"/>
+        </w:rPr>
+        <w:drawing>
+          <wp:inline distT="0" distB="0" distL="0" distR="0" wp14:anchorId="572915D0" wp14:editId="01177E4B">
+            <wp:extent cx="5731510" cy="3409315"/>
+            <wp:effectExtent l="0" t="0" r="2540" b="635"/>
+            <wp:docPr id="30617883" name="Picture 1"/>
+            <wp:cNvGraphicFramePr>
+              <a:graphicFrameLocks xmlns:a="http://schemas.openxmlformats.org/drawingml/2006/main" noChangeAspect="1"/>
+            </wp:cNvGraphicFramePr>
+            <a:graphic xmlns:a="http://schemas.openxmlformats.org/drawingml/2006/main">
+              <a:graphicData uri="http://schemas.openxmlformats.org/drawingml/2006/picture">
+                <pic:pic xmlns:pic="http://schemas.openxmlformats.org/drawingml/2006/picture">
+                  <pic:nvPicPr>
+                    <pic:cNvPr id="30617883" name=""/>
+                    <pic:cNvPicPr/>
+                  </pic:nvPicPr>
+                  <pic:blipFill>
+                    <a:blip r:embed="rId10"/>
+                    <a:stretch>
+                      <a:fillRect/>
+                    </a:stretch>
+                  </pic:blipFill>
+                  <pic:spPr>
+                    <a:xfrm>
+                      <a:off x="0" y="0"/>
+                      <a:ext cx="5731510" cy="3409315"/>
+                    </a:xfrm>
+                    <a:prstGeom prst="rect">
+                      <a:avLst/>
+                    </a:prstGeom>
+                  </pic:spPr>
+                </pic:pic>
+              </a:graphicData>
+            </a:graphic>
+          </wp:inline>
+        </w:drawing>
+      </w:r>
+    </w:p>
+    <w:p>
+      <w:pPr>
+        <w:rPr>
+          <w:rFonts w:ascii="Lucida Sans Unicode" w:hAnsi="Lucida Sans Unicode"/>
+          <w:sz w:val="10"/>
+          <w:szCs w:val="10"/>
+        </w:rPr>
+      </w:pPr>
+    </w:p>
+    <w:p>
+      <w:pPr>
+        <w:rPr>
+          <w:rFonts w:ascii="Lucida Sans Unicode" w:hAnsi="Lucida Sans Unicode"/>
+          <w:b/>
+          <w:bCs/>
+          <w:sz w:val="24"/>
+          <w:szCs w:val="24"/>
+          <w:u w:val="single"/>
+        </w:rPr>
+      </w:pPr>
+      <w:r>
+        <w:rPr>
+          <w:rFonts w:ascii="Lucida Sans Unicode" w:hAnsi="Lucida Sans Unicode"/>
+          <w:b/>
+          <w:bCs/>
+          <w:sz w:val="24"/>
+          <w:szCs w:val="24"/>
+          <w:u w:val="single"/>
+        </w:rPr>
+        <w:t>Advantages of SHA-512</w:t>
+      </w:r>
+      <w:r>
+        <w:rPr>
+          <w:rFonts w:ascii="Lucida Sans Unicode" w:hAnsi="Lucida Sans Unicode"/>
+          <w:b/>
+          <w:bCs/>
+          <w:sz w:val="24"/>
+          <w:szCs w:val="24"/>
+          <w:u w:val="single"/>
+        </w:rPr>
+        <w:t>:</w:t>
+      </w:r>
+    </w:p>
+    <w:p>
+      <w:pPr>
+        <w:numPr>
+          <w:ilvl w:val="0"/>
+          <w:numId w:val="18"/>
+        </w:numPr>
+        <w:rPr>
+          <w:rFonts w:ascii="Lucida Sans Unicode" w:hAnsi="Lucida Sans Unicode"/>
+          <w:sz w:val="24"/>
+          <w:szCs w:val="24"/>
+        </w:rPr>
+      </w:pPr>
+      <w:r>
+        <w:rPr>
+          <w:rFonts w:ascii="Lucida Sans Unicode" w:hAnsi="Lucida Sans Unicode"/>
+          <w:b/>
+          <w:bCs/>
+          <w:sz w:val="24"/>
+          <w:szCs w:val="24"/>
+        </w:rPr>
+        <w:t>High Security</w:t>
+      </w:r>
+      <w:r>
+        <w:rPr>
+          <w:rFonts w:ascii="Lucida Sans Unicode" w:hAnsi="Lucida Sans Unicode"/>
+          <w:sz w:val="24"/>
+          <w:szCs w:val="24"/>
+        </w:rPr>
+        <w:t>: SHA-512 produces a 512-bit hash, making it much harder to break with brute force attacks compared to smaller hash sizes like SHA-1.</w:t>
+      </w:r>
+    </w:p>
+    <w:p>
+      <w:pPr>
+        <w:numPr>
+          <w:ilvl w:val="0"/>
+          <w:numId w:val="18"/>
+        </w:numPr>
+        <w:rPr>
+          <w:rFonts w:ascii="Lucida Sans Unicode" w:hAnsi="Lucida Sans Unicode"/>
+          <w:sz w:val="24"/>
+          <w:szCs w:val="24"/>
+        </w:rPr>
+      </w:pPr>
+      <w:r>
+        <w:rPr>
+          <w:rFonts w:ascii="Lucida Sans Unicode" w:hAnsi="Lucida Sans Unicode"/>
+          <w:b/>
+          <w:bCs/>
+          <w:sz w:val="24"/>
+          <w:szCs w:val="24"/>
+        </w:rPr>
+        <w:t>Collision Resistance</w:t>
+      </w:r>
+      <w:r>
+        <w:rPr>
+          <w:rFonts w:ascii="Lucida Sans Unicode" w:hAnsi="Lucida Sans Unicode"/>
+          <w:sz w:val="24"/>
+          <w:szCs w:val="24"/>
+        </w:rPr>
+        <w:t>: It offers strong resistance to collision attacks, meaning it’s very unlikely two different inputs will produce the same hash.</w:t>
+      </w:r>
+    </w:p>
+    <w:p>
+      <w:pPr>
+        <w:numPr>
+          <w:ilvl w:val="0"/>
+          <w:numId w:val="18"/>
+        </w:numPr>
+        <w:rPr>
+          <w:rFonts w:ascii="Lucida Sans Unicode" w:hAnsi="Lucida Sans Unicode"/>
+          <w:sz w:val="24"/>
+          <w:szCs w:val="24"/>
+        </w:rPr>
+      </w:pPr>
+      <w:r>
+        <w:rPr>
+          <w:rFonts w:ascii="Lucida Sans Unicode" w:hAnsi="Lucida Sans Unicode"/>
+          <w:b/>
+          <w:bCs/>
+          <w:sz w:val="24"/>
+          <w:szCs w:val="24"/>
+        </w:rPr>
+        <w:lastRenderedPageBreak/>
+        <w:t>Efficiency</w:t>
+      </w:r>
+      <w:r>
+        <w:rPr>
+          <w:rFonts w:ascii="Lucida Sans Unicode" w:hAnsi="Lucida Sans Unicode"/>
+          <w:sz w:val="24"/>
+          <w:szCs w:val="24"/>
+        </w:rPr>
+        <w:t>: Despite its large output size, SHA-512 is designed to be computationally efficient on modern hardware.</w:t>
+      </w:r>
+    </w:p>
+    <w:p>
+      <w:pPr>
+        <w:numPr>
+          <w:ilvl w:val="0"/>
+          <w:numId w:val="18"/>
+        </w:numPr>
+        <w:rPr>
+          <w:rFonts w:ascii="Lucida Sans Unicode" w:hAnsi="Lucida Sans Unicode"/>
+          <w:sz w:val="24"/>
+          <w:szCs w:val="24"/>
+        </w:rPr>
+      </w:pPr>
+      <w:r>
+        <w:rPr>
+          <w:rFonts w:ascii="Lucida Sans Unicode" w:hAnsi="Lucida Sans Unicode"/>
+          <w:b/>
+          <w:bCs/>
+          <w:sz w:val="24"/>
+          <w:szCs w:val="24"/>
+        </w:rPr>
+        <w:t>Compatibility with SHA-2 Family</w:t>
+      </w:r>
+      <w:r>
+        <w:rPr>
+          <w:rFonts w:ascii="Lucida Sans Unicode" w:hAnsi="Lucida Sans Unicode"/>
+          <w:sz w:val="24"/>
+          <w:szCs w:val="24"/>
+        </w:rPr>
+        <w:t>: SHA-512 shares its core design with other SHA-2 algorithms, making it easier to switch between different levels of security.</w:t>
+      </w:r>
+    </w:p>
+    <w:p>
+      <w:pPr>
+        <w:rPr>
+          <w:rFonts w:ascii="Lucida Sans Unicode" w:hAnsi="Lucida Sans Unicode"/>
+          <w:sz w:val="10"/>
+          <w:szCs w:val="10"/>
+        </w:rPr>
+      </w:pPr>
+    </w:p>
+    <w:p>
+      <w:pPr>
+        <w:rPr>
+          <w:rFonts w:ascii="Lucida Sans Unicode" w:hAnsi="Lucida Sans Unicode"/>
+          <w:b/>
+          <w:bCs/>
+          <w:sz w:val="24"/>
+          <w:szCs w:val="24"/>
+          <w:u w:val="single"/>
+        </w:rPr>
+      </w:pPr>
+      <w:r>
+        <w:rPr>
+          <w:rFonts w:ascii="Lucida Sans Unicode" w:hAnsi="Lucida Sans Unicode"/>
+          <w:b/>
+          <w:bCs/>
+          <w:sz w:val="24"/>
+          <w:szCs w:val="24"/>
+          <w:u w:val="single"/>
+        </w:rPr>
+        <w:t>Disadvantages of SHA-512</w:t>
+      </w:r>
+      <w:r>
+        <w:rPr>
+          <w:rFonts w:ascii="Lucida Sans Unicode" w:hAnsi="Lucida Sans Unicode"/>
+          <w:b/>
+          <w:bCs/>
+          <w:sz w:val="24"/>
+          <w:szCs w:val="24"/>
+          <w:u w:val="single"/>
+        </w:rPr>
+        <w:t>:</w:t>
+      </w:r>
+    </w:p>
+    <w:p>
+      <w:pPr>
+        <w:numPr>
+          <w:ilvl w:val="0"/>
+          <w:numId w:val="19"/>
+        </w:numPr>
+        <w:rPr>
+          <w:rFonts w:ascii="Lucida Sans Unicode" w:hAnsi="Lucida Sans Unicode"/>
+          <w:sz w:val="24"/>
+          <w:szCs w:val="24"/>
+        </w:rPr>
+      </w:pPr>
+      <w:r>
+        <w:rPr>
+          <w:rFonts w:ascii="Lucida Sans Unicode" w:hAnsi="Lucida Sans Unicode"/>
+          <w:b/>
+          <w:bCs/>
+          <w:sz w:val="24"/>
+          <w:szCs w:val="24"/>
+        </w:rPr>
+        <w:t>Higher Computational Cost</w:t>
+      </w:r>
+      <w:r>
+        <w:rPr>
+          <w:rFonts w:ascii="Lucida Sans Unicode" w:hAnsi="Lucida Sans Unicode"/>
+          <w:sz w:val="24"/>
+          <w:szCs w:val="24"/>
+        </w:rPr>
+        <w:t>: Because of its larger size, SHA-512 may require more processing power and memory, making it slower on less powerful devices.</w:t>
+      </w:r>
+    </w:p>
+    <w:p>
+      <w:pPr>
+        <w:numPr>
+          <w:ilvl w:val="0"/>
+          <w:numId w:val="19"/>
+        </w:numPr>
+        <w:rPr>
+          <w:rFonts w:ascii="Lucida Sans Unicode" w:hAnsi="Lucida Sans Unicode"/>
+          <w:sz w:val="24"/>
+          <w:szCs w:val="24"/>
+        </w:rPr>
+      </w:pPr>
+      <w:r>
+        <w:rPr>
+          <w:rFonts w:ascii="Lucida Sans Unicode" w:hAnsi="Lucida Sans Unicode"/>
+          <w:b/>
+          <w:bCs/>
+          <w:sz w:val="24"/>
+          <w:szCs w:val="24"/>
+        </w:rPr>
+        <w:t>Large Hash Size</w:t>
+      </w:r>
+      <w:r>
+        <w:rPr>
+          <w:rFonts w:ascii="Lucida Sans Unicode" w:hAnsi="Lucida Sans Unicode"/>
+          <w:sz w:val="24"/>
+          <w:szCs w:val="24"/>
+        </w:rPr>
+        <w:t>: The 512-bit hash is larger, which may not be necessary for all applications, particularly when storage or bandwidth is a concern.</w:t>
+      </w:r>
+    </w:p>
+    <w:p>
+      <w:pPr>
+        <w:numPr>
+          <w:ilvl w:val="0"/>
+          <w:numId w:val="19"/>
+        </w:numPr>
+        <w:rPr>
+          <w:rFonts w:ascii="Lucida Sans Unicode" w:hAnsi="Lucida Sans Unicode"/>
+          <w:sz w:val="24"/>
+          <w:szCs w:val="24"/>
+        </w:rPr>
+      </w:pPr>
+      <w:r>
+        <w:rPr>
+          <w:rFonts w:ascii="Lucida Sans Unicode" w:hAnsi="Lucida Sans Unicode"/>
+          <w:b/>
+          <w:bCs/>
+          <w:sz w:val="24"/>
+          <w:szCs w:val="24"/>
+        </w:rPr>
+        <w:t>Overkill for Small Applications</w:t>
+      </w:r>
+      <w:r>
+        <w:rPr>
+          <w:rFonts w:ascii="Lucida Sans Unicode" w:hAnsi="Lucida Sans Unicode"/>
+          <w:sz w:val="24"/>
+          <w:szCs w:val="24"/>
+        </w:rPr>
+        <w:t>: In some use cases, the high security provided by SHA-512 might be unnecessary, and a smaller hash size like SHA-256 might suffice.</w:t>
+      </w:r>
+      <w:r>
+        <w:rPr>
+          <w:rFonts w:ascii="Lucida Sans Unicode" w:hAnsi="Lucida Sans Unicode"/>
+          <w:sz w:val="24"/>
+          <w:szCs w:val="24"/>
+        </w:rPr>
+        <w:br/>
+      </w:r>
+    </w:p>
+    <w:p>
+      <w:pPr>
+        <w:rPr>
+          <w:rFonts w:ascii="Lucida Sans Unicode" w:hAnsi="Lucida Sans Unicode"/>
+          <w:b/>
+          <w:bCs/>
+          <w:sz w:val="24"/>
+          <w:szCs w:val="24"/>
+          <w:u w:val="single"/>
+        </w:rPr>
+      </w:pPr>
+      <w:r>
+        <w:rPr>
+          <w:rFonts w:ascii="Lucida Sans Unicode" w:hAnsi="Lucida Sans Unicode"/>
+          <w:b/>
+          <w:bCs/>
+          <w:sz w:val="24"/>
+          <w:szCs w:val="24"/>
+          <w:u w:val="single"/>
+        </w:rPr>
+        <w:t>Importance of SHA-512</w:t>
+      </w:r>
+      <w:r>
+        <w:rPr>
+          <w:rFonts w:ascii="Lucida Sans Unicode" w:hAnsi="Lucida Sans Unicode"/>
+          <w:b/>
+          <w:bCs/>
+          <w:sz w:val="24"/>
+          <w:szCs w:val="24"/>
+          <w:u w:val="single"/>
+        </w:rPr>
+        <w:t>:</w:t>
+      </w:r>
+    </w:p>
+    <w:p>
+      <w:pPr>
+        <w:rPr>
+          <w:rFonts w:ascii="Lucida Sans Unicode" w:hAnsi="Lucida Sans Unicode"/>
+          <w:sz w:val="24"/>
+          <w:szCs w:val="24"/>
+        </w:rPr>
+      </w:pPr>
+      <w:r>
+        <w:rPr>
+          <w:rFonts w:ascii="Lucida Sans Unicode" w:hAnsi="Lucida Sans Unicode"/>
+          <w:sz w:val="24"/>
+          <w:szCs w:val="24"/>
+        </w:rPr>
+        <w:t>SHA-512 is critical in contexts where strong security is essential, particularly in environments that demand protection against sophisticated attacks. Its high bit-length and resistance to common cryptographic attacks make it crucial for protecting sensitive data.</w:t>
+      </w:r>
+    </w:p>
+    <w:p>
+      <w:pPr>
+        <w:rPr>
+          <w:rFonts w:ascii="Lucida Sans Unicode" w:hAnsi="Lucida Sans Unicode"/>
+          <w:sz w:val="10"/>
+          <w:szCs w:val="10"/>
+        </w:rPr>
+      </w:pPr>
+    </w:p>
+    <w:p>
+      <w:pPr>
+        <w:rPr>
+          <w:rFonts w:ascii="Lucida Sans Unicode" w:hAnsi="Lucida Sans Unicode"/>
+          <w:b/>
+          <w:bCs/>
+          <w:sz w:val="24"/>
+          <w:szCs w:val="24"/>
+          <w:u w:val="single"/>
+        </w:rPr>
+      </w:pPr>
+      <w:r>
+        <w:rPr>
+          <w:rFonts w:ascii="Lucida Sans Unicode" w:hAnsi="Lucida Sans Unicode"/>
+          <w:b/>
+          <w:bCs/>
+          <w:sz w:val="24"/>
+          <w:szCs w:val="24"/>
+          <w:u w:val="single"/>
+        </w:rPr>
+        <w:t>Practical Applications of SHA-512</w:t>
+      </w:r>
+      <w:r>
+        <w:rPr>
+          <w:rFonts w:ascii="Lucida Sans Unicode" w:hAnsi="Lucida Sans Unicode"/>
+          <w:b/>
+          <w:bCs/>
+          <w:sz w:val="24"/>
+          <w:szCs w:val="24"/>
+          <w:u w:val="single"/>
+        </w:rPr>
+        <w:t>:</w:t>
+      </w:r>
+    </w:p>
+    <w:p>
+      <w:pPr>
+        <w:numPr>
+          <w:ilvl w:val="0"/>
+          <w:numId w:val="20"/>
+        </w:numPr>
+        <w:rPr>
+          <w:rFonts w:ascii="Lucida Sans Unicode" w:hAnsi="Lucida Sans Unicode"/>
+          <w:sz w:val="24"/>
+          <w:szCs w:val="24"/>
+        </w:rPr>
+      </w:pPr>
+      <w:r>
+        <w:rPr>
+          <w:rFonts w:ascii="Lucida Sans Unicode" w:hAnsi="Lucida Sans Unicode"/>
+          <w:b/>
+          <w:bCs/>
+          <w:sz w:val="24"/>
+          <w:szCs w:val="24"/>
+        </w:rPr>
+        <w:t>Digital Signatures and Certificates</w:t>
+      </w:r>
+      <w:r>
+        <w:rPr>
+          <w:rFonts w:ascii="Lucida Sans Unicode" w:hAnsi="Lucida Sans Unicode"/>
+          <w:sz w:val="24"/>
+          <w:szCs w:val="24"/>
+        </w:rPr>
+        <w:t>: SHA-512 is often used in creating digital signatures and securing SSL/TLS certificates to verify the authenticity and integrity of data.</w:t>
+      </w:r>
+    </w:p>
+    <w:p>
+      <w:pPr>
+        <w:numPr>
+          <w:ilvl w:val="0"/>
+          <w:numId w:val="20"/>
+        </w:numPr>
+        <w:rPr>
+          <w:rFonts w:ascii="Lucida Sans Unicode" w:hAnsi="Lucida Sans Unicode"/>
+          <w:sz w:val="24"/>
+          <w:szCs w:val="24"/>
+        </w:rPr>
+      </w:pPr>
+      <w:r>
+        <w:rPr>
+          <w:rFonts w:ascii="Lucida Sans Unicode" w:hAnsi="Lucida Sans Unicode"/>
+          <w:b/>
+          <w:bCs/>
+          <w:sz w:val="24"/>
+          <w:szCs w:val="24"/>
+        </w:rPr>
+        <w:t>File Integrity</w:t>
+      </w:r>
+      <w:r>
+        <w:rPr>
+          <w:rFonts w:ascii="Lucida Sans Unicode" w:hAnsi="Lucida Sans Unicode"/>
+          <w:sz w:val="24"/>
+          <w:szCs w:val="24"/>
+        </w:rPr>
+        <w:t>: It’s used in verifying file integrity by generating checksums to ensure that files have not been tampered with during transfer or storage.</w:t>
+      </w:r>
+    </w:p>
+    <w:p>
+      <w:pPr>
+        <w:numPr>
+          <w:ilvl w:val="0"/>
+          <w:numId w:val="20"/>
+        </w:numPr>
+        <w:rPr>
+          <w:rFonts w:ascii="Lucida Sans Unicode" w:hAnsi="Lucida Sans Unicode"/>
+          <w:sz w:val="24"/>
+          <w:szCs w:val="24"/>
+        </w:rPr>
+      </w:pPr>
+      <w:r>
+        <w:rPr>
+          <w:rFonts w:ascii="Lucida Sans Unicode" w:hAnsi="Lucida Sans Unicode"/>
+          <w:b/>
+          <w:bCs/>
+          <w:sz w:val="24"/>
+          <w:szCs w:val="24"/>
+        </w:rPr>
+        <w:lastRenderedPageBreak/>
+        <w:t>Cryptocurrency</w:t>
+      </w:r>
+      <w:r>
+        <w:rPr>
+          <w:rFonts w:ascii="Lucida Sans Unicode" w:hAnsi="Lucida Sans Unicode"/>
+          <w:sz w:val="24"/>
+          <w:szCs w:val="24"/>
+        </w:rPr>
+        <w:t>: SHA-512 is used in blockchain technology to secure transactions and validate blocks.</w:t>
+      </w:r>
+    </w:p>
+    <w:p>
+      <w:pPr>
+        <w:numPr>
+          <w:ilvl w:val="0"/>
+          <w:numId w:val="20"/>
+        </w:numPr>
+        <w:rPr>
+          <w:rFonts w:ascii="Lucida Sans Unicode" w:hAnsi="Lucida Sans Unicode"/>
+          <w:sz w:val="24"/>
+          <w:szCs w:val="24"/>
+        </w:rPr>
+      </w:pPr>
+      <w:r>
+        <w:rPr>
+          <w:rFonts w:ascii="Lucida Sans Unicode" w:hAnsi="Lucida Sans Unicode"/>
+          <w:b/>
+          <w:bCs/>
+          <w:sz w:val="24"/>
+          <w:szCs w:val="24"/>
+        </w:rPr>
+        <w:t>Password Hashing</w:t>
+      </w:r>
+      <w:r>
+        <w:rPr>
+          <w:rFonts w:ascii="Lucida Sans Unicode" w:hAnsi="Lucida Sans Unicode"/>
+          <w:sz w:val="24"/>
+          <w:szCs w:val="24"/>
+        </w:rPr>
+        <w:t>: It’s commonly used in securely hashing passwords in databases, making stored passwords difficult to reverse-engineer.</w:t>
+      </w:r>
+    </w:p>
+    <w:p>
+      <w:pPr>
+        <w:numPr>
+          <w:ilvl w:val="0"/>
+          <w:numId w:val="20"/>
+        </w:numPr>
+        <w:rPr>
+          <w:rFonts w:ascii="Lucida Sans Unicode" w:hAnsi="Lucida Sans Unicode"/>
+          <w:sz w:val="24"/>
+          <w:szCs w:val="24"/>
+        </w:rPr>
+      </w:pPr>
+      <w:r>
+        <w:rPr>
+          <w:rFonts w:ascii="Lucida Sans Unicode" w:hAnsi="Lucida Sans Unicode"/>
+          <w:b/>
+          <w:bCs/>
+          <w:sz w:val="24"/>
+          <w:szCs w:val="24"/>
+        </w:rPr>
+        <w:t>Secure Communication</w:t>
+      </w:r>
+      <w:r>
+        <w:rPr>
+          <w:rFonts w:ascii="Lucida Sans Unicode" w:hAnsi="Lucida Sans Unicode"/>
+          <w:sz w:val="24"/>
+          <w:szCs w:val="24"/>
+        </w:rPr>
+        <w:t>: SHA-512 plays a role in securing communications over networks by being part of cryptographic protocols such as TLS.</w:t>
+      </w:r>
+    </w:p>
+    <w:p>
+      <w:pPr>
+        <w:rPr>
+          <w:rFonts w:ascii="Lucida Sans Unicode" w:hAnsi="Lucida Sans Unicode"/>
+          <w:sz w:val="10"/>
+          <w:szCs w:val="10"/>
+        </w:rPr>
+      </w:pPr>
+    </w:p>
+    <w:p>
+      <w:pPr>
+        <w:rPr>
+          <w:rFonts w:ascii="Lucida Sans Unicode" w:hAnsi="Lucida Sans Unicode"/>
+          <w:b/>
+          <w:bCs/>
+          <w:sz w:val="24"/>
+          <w:szCs w:val="24"/>
+          <w:u w:val="single"/>
+        </w:rPr>
+      </w:pPr>
+      <w:r>
+        <w:rPr>
+          <w:rFonts w:ascii="Lucida Sans Unicode" w:hAnsi="Lucida Sans Unicode"/>
+          <w:b/>
+          <w:bCs/>
+          <w:sz w:val="24"/>
+          <w:szCs w:val="24"/>
+          <w:u w:val="single"/>
+        </w:rPr>
+        <w:t>Security Risks and Vulnerabilities</w:t>
+      </w:r>
+      <w:r>
+        <w:rPr>
+          <w:rFonts w:ascii="Lucida Sans Unicode" w:hAnsi="Lucida Sans Unicode"/>
+          <w:b/>
+          <w:bCs/>
+          <w:sz w:val="24"/>
+          <w:szCs w:val="24"/>
+          <w:u w:val="single"/>
+        </w:rPr>
+        <w:t>:</w:t>
+      </w:r>
+    </w:p>
+    <w:p>
+      <w:pPr>
+        <w:numPr>
+          <w:ilvl w:val="0"/>
+          <w:numId w:val="21"/>
+        </w:numPr>
+        <w:rPr>
+          <w:rFonts w:ascii="Lucida Sans Unicode" w:hAnsi="Lucida Sans Unicode"/>
+          <w:sz w:val="24"/>
+          <w:szCs w:val="24"/>
+        </w:rPr>
+      </w:pPr>
+      <w:r>
+        <w:rPr>
+          <w:rFonts w:ascii="Lucida Sans Unicode" w:hAnsi="Lucida Sans Unicode"/>
+          <w:b/>
+          <w:bCs/>
+          <w:sz w:val="24"/>
+          <w:szCs w:val="24"/>
+        </w:rPr>
+        <w:t>Larger Hash Size Overhead</w:t>
+      </w:r>
+      <w:r>
+        <w:rPr>
+          <w:rFonts w:ascii="Lucida Sans Unicode" w:hAnsi="Lucida Sans Unicode"/>
+          <w:sz w:val="24"/>
+          <w:szCs w:val="24"/>
+        </w:rPr>
+        <w:t>: While SHA-512 is more secure than smaller hashes, the added size may introduce performance issues for systems that don’t need this level of security.</w:t>
+      </w:r>
+    </w:p>
+    <w:p>
+      <w:pPr>
+        <w:numPr>
+          <w:ilvl w:val="0"/>
+          <w:numId w:val="21"/>
+        </w:numPr>
+        <w:rPr>
+          <w:rFonts w:ascii="Lucida Sans Unicode" w:hAnsi="Lucida Sans Unicode"/>
+          <w:sz w:val="24"/>
+          <w:szCs w:val="24"/>
+        </w:rPr>
+      </w:pPr>
+      <w:r>
+        <w:rPr>
+          <w:rFonts w:ascii="Lucida Sans Unicode" w:hAnsi="Lucida Sans Unicode"/>
+          <w:b/>
+          <w:bCs/>
+          <w:sz w:val="24"/>
+          <w:szCs w:val="24"/>
+        </w:rPr>
+        <w:t>Quantum Computing Threat</w:t>
+      </w:r>
+      <w:r>
+        <w:rPr>
+          <w:rFonts w:ascii="Lucida Sans Unicode" w:hAnsi="Lucida Sans Unicode"/>
+          <w:sz w:val="24"/>
+          <w:szCs w:val="24"/>
+        </w:rPr>
+        <w:t>: In the future, quantum computing might pose a threat to even robust algorithms like SHA-512, necessitating the development of quantum-resistant algorithms.</w:t>
+      </w:r>
+    </w:p>
+    <w:p>
+      <w:pPr>
+        <w:rPr>
+          <w:rFonts w:ascii="Lucida Sans Unicode" w:hAnsi="Lucida Sans Unicode"/>
+          <w:sz w:val="24"/>
+          <w:szCs w:val="24"/>
+        </w:rPr>
+      </w:pPr>
+      <w:r>
+        <w:rPr>
+          <w:rFonts w:ascii="Lucida Sans Unicode" w:hAnsi="Lucida Sans Unicode"/>
+          <w:sz w:val="24"/>
+          <w:szCs w:val="24"/>
+        </w:rPr>
+        <w:br/>
+      </w:r>
+      <w:r>
+        <w:rPr>
+          <w:rFonts w:ascii="Lucida Sans Unicode" w:hAnsi="Lucida Sans Unicode"/>
+          <w:sz w:val="24"/>
+          <w:szCs w:val="24"/>
+        </w:rPr>
+        <w:t xml:space="preserve">        </w:t>
+      </w:r>
+      <w:r>
+        <w:rPr>
+          <w:rFonts w:ascii="Lucida Sans Unicode" w:hAnsi="Lucida Sans Unicode"/>
+          <w:sz w:val="24"/>
+          <w:szCs w:val="24"/>
+        </w:rPr>
+        <w:t>Despite its high security, SHA-512 is still vulnerable to advances in technology, but for now, it remains one of the strongest cryptographic hash functions available.</w:t>
+      </w:r>
+    </w:p>
+    <w:p>
+      <w:pPr>
+        <w:rPr>
+          <w:rFonts w:ascii="Lucida Sans Unicode" w:hAnsi="Lucida Sans Unicode"/>
+          <w:sz w:val="24"/>
+          <w:szCs w:val="24"/>
+        </w:rPr>
+      </w:pPr>
+    </w:p>
+    <w:p>
+      <w:pPr>
         <w:rPr>
           <w:rFonts w:ascii="Lucida Sans Unicode" w:hAnsi="Lucida Sans Unicode"/>
           <w:sz w:val="24"/>
@@ -15592,9 +20872,126 @@
 <file path=word/numbering.xml><?xml version="1.0" encoding="utf-8"?>
 <w:numbering xmlns:wpc="http://schemas.microsoft.com/office/word/2010/wordprocessingCanvas" xmlns:cx="http://schemas.microsoft.com/office/drawing/2014/chartex" xmlns:cx1="http://schemas.microsoft.com/office/drawing/2015/9/8/chartex" xmlns:cx2="http://schemas.microsoft.com/office/drawing/2015/10/21/chartex" xmlns:cx3="http://schemas.microsoft.com/office/drawing/2016/5/9/chartex" xmlns:cx4="http://schemas.microsoft.com/office/drawing/2016/5/10/chartex" xmlns:cx5="http://schemas.microsoft.com/office/drawing/2016/5/11/chartex" xmlns:cx6="http://schemas.microsoft.com/office/drawing/2016/5/12/chartex" xmlns:cx7="http://schemas.microsoft.com/office/drawing/2016/5/13/chartex" xmlns:cx8="http://schemas.microsoft.com/office/drawing/2016/5/14/chartex" xmlns:mc="http://schemas.openxmlformats.org/markup-compatibility/2006" xmlns:aink="http://schemas.microsoft.com/office/drawing/2016/ink" xmlns:am3d="http://schemas.microsoft.com/office/drawing/2017/model3d" xmlns:o="urn:schemas-microsoft-com:office:office" xmlns:oel="http://schemas.microsoft.com/office/2019/extlst" xmlns:r="http://schemas.openxmlformats.org/officeDocument/2006/relationships" xmlns:m="http://schemas.openxmlformats.org/officeDocument/2006/math" xmlns:v="urn:schemas-microsoft-com:vml" xmlns:wp14="http://schemas.microsoft.com/office/word/2010/wordprocessingDrawing" xmlns:wp="http://schemas.openxmlformats.org/drawingml/2006/wordprocessingDrawing" xmlns:w10="urn:schemas-microsoft-com:office:word" xmlns:w="http://schemas.openxmlformats.org/wordprocessingml/2006/main" xmlns:w14="http://schemas.microsoft.com/office/word/2010/wordml" xmlns:w15="http://schemas.microsoft.com/office/word/2012/wordml" xmlns:w16cex="http://schemas.microsoft.com/office/word/2018/wordml/cex" xmlns:w16cid="http://schemas.microsoft.com/office/word/2016/wordml/cid" xmlns:w16="http://schemas.microsoft.com/office/word/2018/wordml" xmlns:w16du="http://schemas.microsoft.com/office/word/2023/wordml/word16du" xmlns:w16sdtdh="http://schemas.microsoft.com/office/word/2020/wordml/sdtdatahash" xmlns:w16se="http://schemas.microsoft.com/office/word/2015/wordml/symex" xmlns:wpg="http://schemas.microsoft.com/office/word/2010/wordprocessingGroup" xmlns:wpi="http://schemas.microsoft.com/office/word/2010/wordprocessingInk" xmlns:wne="http://schemas.microsoft.com/office/word/2006/wordml" xmlns:wps="http://schemas.microsoft.com/office/word/2010/wordprocessingShape" mc:Ignorable="w14 w15 w16se w16cid w16 w16cex w16sdtdh w16du wp14">
   <w:abstractNum w:abstractNumId="0" w15:restartNumberingAfterBreak="0">
-    <w:nsid w:val="132077DD"/>
+    <w:nsid w:val="05BE70B7"/>
     <w:multiLevelType w:val="multilevel"/>
-    <w:tmpl w:val="5322AC92"/>
+    <w:tmpl w:val="C78CDE40"/>
+    <w:lvl w:ilvl="0">
+      <w:start w:val="1"/>
+      <w:numFmt w:val="decimal"/>
+      <w:lvlText w:val="%1."/>
+      <w:lvlJc w:val="left"/>
+      <w:pPr>
+        <w:tabs>
+          <w:tab w:val="num" w:pos="720"/>
+        </w:tabs>
+        <w:ind w:left="720" w:hanging="360"/>
+      </w:pPr>
+    </w:lvl>
+    <w:lvl w:ilvl="1">
+      <w:start w:val="1"/>
+      <w:numFmt w:val="bullet"/>
+      <w:lvlText w:val="o"/>
+      <w:lvlJc w:val="left"/>
+      <w:pPr>
+        <w:tabs>
+          <w:tab w:val="num" w:pos="1440"/>
+        </w:tabs>
+        <w:ind w:left="1440" w:hanging="360"/>
+      </w:pPr>
+      <w:rPr>
+        <w:rFonts w:ascii="Courier New" w:hAnsi="Courier New" w:hint="default"/>
+        <w:sz w:val="20"/>
+      </w:rPr>
+    </w:lvl>
+    <w:lvl w:ilvl="2" w:tentative="1">
+      <w:start w:val="1"/>
+      <w:numFmt w:val="decimal"/>
+      <w:lvlText w:val="%3."/>
+      <w:lvlJc w:val="left"/>
+      <w:pPr>
+        <w:tabs>
+          <w:tab w:val="num" w:pos="2160"/>
+        </w:tabs>
+        <w:ind w:left="2160" w:hanging="360"/>
+      </w:pPr>
+    </w:lvl>
+    <w:lvl w:ilvl="3" w:tentative="1">
+      <w:start w:val="1"/>
+      <w:numFmt w:val="decimal"/>
+      <w:lvlText w:val="%4."/>
+      <w:lvlJc w:val="left"/>
+      <w:pPr>
+        <w:tabs>
+          <w:tab w:val="num" w:pos="2880"/>
+        </w:tabs>
+        <w:ind w:left="2880" w:hanging="360"/>
+      </w:pPr>
+    </w:lvl>
+    <w:lvl w:ilvl="4" w:tentative="1">
+      <w:start w:val="1"/>
+      <w:numFmt w:val="decimal"/>
+      <w:lvlText w:val="%5."/>
+      <w:lvlJc w:val="left"/>
+      <w:pPr>
+        <w:tabs>
+          <w:tab w:val="num" w:pos="3600"/>
+        </w:tabs>
+        <w:ind w:left="3600" w:hanging="360"/>
+      </w:pPr>
+    </w:lvl>
+    <w:lvl w:ilvl="5" w:tentative="1">
+      <w:start w:val="1"/>
+      <w:numFmt w:val="decimal"/>
+      <w:lvlText w:val="%6."/>
+      <w:lvlJc w:val="left"/>
+      <w:pPr>
+        <w:tabs>
+          <w:tab w:val="num" w:pos="4320"/>
+        </w:tabs>
+        <w:ind w:left="4320" w:hanging="360"/>
+      </w:pPr>
+    </w:lvl>
+    <w:lvl w:ilvl="6" w:tentative="1">
+      <w:start w:val="1"/>
+      <w:numFmt w:val="decimal"/>
+      <w:lvlText w:val="%7."/>
+      <w:lvlJc w:val="left"/>
+      <w:pPr>
+        <w:tabs>
+          <w:tab w:val="num" w:pos="5040"/>
+        </w:tabs>
+        <w:ind w:left="5040" w:hanging="360"/>
+      </w:pPr>
+    </w:lvl>
+    <w:lvl w:ilvl="7" w:tentative="1">
+      <w:start w:val="1"/>
+      <w:numFmt w:val="decimal"/>
+      <w:lvlText w:val="%8."/>
+      <w:lvlJc w:val="left"/>
+      <w:pPr>
+        <w:tabs>
+          <w:tab w:val="num" w:pos="5760"/>
+        </w:tabs>
+        <w:ind w:left="5760" w:hanging="360"/>
+      </w:pPr>
+    </w:lvl>
+    <w:lvl w:ilvl="8" w:tentative="1">
+      <w:start w:val="1"/>
+      <w:numFmt w:val="decimal"/>
+      <w:lvlText w:val="%9."/>
+      <w:lvlJc w:val="left"/>
+      <w:pPr>
+        <w:tabs>
+          <w:tab w:val="num" w:pos="6480"/>
+        </w:tabs>
+        <w:ind w:left="6480" w:hanging="360"/>
+      </w:pPr>
+    </w:lvl>
+  </w:abstractNum>
+  <w:abstractNum w:abstractNumId="1" w15:restartNumberingAfterBreak="0">
+    <w:nsid w:val="0B1C660E"/>
+    <w:multiLevelType w:val="multilevel"/>
+    <w:tmpl w:val="C71C07D6"/>
     <w:lvl w:ilvl="0">
       <w:start w:val="1"/>
       <w:numFmt w:val="bullet"/>
@@ -15740,10 +21137,123 @@
       </w:rPr>
     </w:lvl>
   </w:abstractNum>
-  <w:abstractNum w:abstractNumId="1" w15:restartNumberingAfterBreak="0">
-    <w:nsid w:val="17D56D03"/>
+  <w:abstractNum w:abstractNumId="2" w15:restartNumberingAfterBreak="0">
+    <w:nsid w:val="0F3101CC"/>
     <w:multiLevelType w:val="multilevel"/>
-    <w:tmpl w:val="BBFC6A98"/>
+    <w:tmpl w:val="5AB67206"/>
+    <w:lvl w:ilvl="0">
+      <w:start w:val="1"/>
+      <w:numFmt w:val="decimal"/>
+      <w:lvlText w:val="%1."/>
+      <w:lvlJc w:val="left"/>
+      <w:pPr>
+        <w:tabs>
+          <w:tab w:val="num" w:pos="720"/>
+        </w:tabs>
+        <w:ind w:left="720" w:hanging="360"/>
+      </w:pPr>
+    </w:lvl>
+    <w:lvl w:ilvl="1" w:tentative="1">
+      <w:start w:val="1"/>
+      <w:numFmt w:val="decimal"/>
+      <w:lvlText w:val="%2."/>
+      <w:lvlJc w:val="left"/>
+      <w:pPr>
+        <w:tabs>
+          <w:tab w:val="num" w:pos="1440"/>
+        </w:tabs>
+        <w:ind w:left="1440" w:hanging="360"/>
+      </w:pPr>
+    </w:lvl>
+    <w:lvl w:ilvl="2" w:tentative="1">
+      <w:start w:val="1"/>
+      <w:numFmt w:val="decimal"/>
+      <w:lvlText w:val="%3."/>
+      <w:lvlJc w:val="left"/>
+      <w:pPr>
+        <w:tabs>
+          <w:tab w:val="num" w:pos="2160"/>
+        </w:tabs>
+        <w:ind w:left="2160" w:hanging="360"/>
+      </w:pPr>
+    </w:lvl>
+    <w:lvl w:ilvl="3" w:tentative="1">
+      <w:start w:val="1"/>
+      <w:numFmt w:val="decimal"/>
+      <w:lvlText w:val="%4."/>
+      <w:lvlJc w:val="left"/>
+      <w:pPr>
+        <w:tabs>
+          <w:tab w:val="num" w:pos="2880"/>
+        </w:tabs>
+        <w:ind w:left="2880" w:hanging="360"/>
+      </w:pPr>
+    </w:lvl>
+    <w:lvl w:ilvl="4" w:tentative="1">
+      <w:start w:val="1"/>
+      <w:numFmt w:val="decimal"/>
+      <w:lvlText w:val="%5."/>
+      <w:lvlJc w:val="left"/>
+      <w:pPr>
+        <w:tabs>
+          <w:tab w:val="num" w:pos="3600"/>
+        </w:tabs>
+        <w:ind w:left="3600" w:hanging="360"/>
+      </w:pPr>
+    </w:lvl>
+    <w:lvl w:ilvl="5" w:tentative="1">
+      <w:start w:val="1"/>
+      <w:numFmt w:val="decimal"/>
+      <w:lvlText w:val="%6."/>
+      <w:lvlJc w:val="left"/>
+      <w:pPr>
+        <w:tabs>
+          <w:tab w:val="num" w:pos="4320"/>
+        </w:tabs>
+        <w:ind w:left="4320" w:hanging="360"/>
+      </w:pPr>
+    </w:lvl>
+    <w:lvl w:ilvl="6" w:tentative="1">
+      <w:start w:val="1"/>
+      <w:numFmt w:val="decimal"/>
+      <w:lvlText w:val="%7."/>
+      <w:lvlJc w:val="left"/>
+      <w:pPr>
+        <w:tabs>
+          <w:tab w:val="num" w:pos="5040"/>
+        </w:tabs>
+        <w:ind w:left="5040" w:hanging="360"/>
+      </w:pPr>
+    </w:lvl>
+    <w:lvl w:ilvl="7" w:tentative="1">
+      <w:start w:val="1"/>
+      <w:numFmt w:val="decimal"/>
+      <w:lvlText w:val="%8."/>
+      <w:lvlJc w:val="left"/>
+      <w:pPr>
+        <w:tabs>
+          <w:tab w:val="num" w:pos="5760"/>
+        </w:tabs>
+        <w:ind w:left="5760" w:hanging="360"/>
+      </w:pPr>
+    </w:lvl>
+    <w:lvl w:ilvl="8" w:tentative="1">
+      <w:start w:val="1"/>
+      <w:numFmt w:val="decimal"/>
+      <w:lvlText w:val="%9."/>
+      <w:lvlJc w:val="left"/>
+      <w:pPr>
+        <w:tabs>
+          <w:tab w:val="num" w:pos="6480"/>
+        </w:tabs>
+        <w:ind w:left="6480" w:hanging="360"/>
+      </w:pPr>
+    </w:lvl>
+  </w:abstractNum>
+  <w:abstractNum w:abstractNumId="3" w15:restartNumberingAfterBreak="0">
+    <w:nsid w:val="132077DD"/>
+    <w:multiLevelType w:val="multilevel"/>
+    <w:tmpl w:val="5322AC92"/>
     <w:lvl w:ilvl="0">
       <w:start w:val="1"/>
       <w:numFmt w:val="bullet"/>
@@ -15889,10 +21399,10 @@
       </w:rPr>
     </w:lvl>
   </w:abstractNum>
-  <w:abstractNum w:abstractNumId="2" w15:restartNumberingAfterBreak="0">
-    <w:nsid w:val="1B792B2D"/>
+  <w:abstractNum w:abstractNumId="4" w15:restartNumberingAfterBreak="0">
+    <w:nsid w:val="17D56D03"/>
     <w:multiLevelType w:val="multilevel"/>
-    <w:tmpl w:val="20A84B98"/>
+    <w:tmpl w:val="BBFC6A98"/>
     <w:lvl w:ilvl="0">
       <w:start w:val="1"/>
       <w:numFmt w:val="bullet"/>
@@ -16038,10 +21548,10 @@
       </w:rPr>
     </w:lvl>
   </w:abstractNum>
-  <w:abstractNum w:abstractNumId="3" w15:restartNumberingAfterBreak="0">
-    <w:nsid w:val="1BAB371F"/>
+  <w:abstractNum w:abstractNumId="5" w15:restartNumberingAfterBreak="0">
+    <w:nsid w:val="1B792B2D"/>
     <w:multiLevelType w:val="multilevel"/>
-    <w:tmpl w:val="D8D4E63A"/>
+    <w:tmpl w:val="20A84B98"/>
     <w:lvl w:ilvl="0">
       <w:start w:val="1"/>
       <w:numFmt w:val="bullet"/>
@@ -16187,7 +21697,156 @@
       </w:rPr>
     </w:lvl>
   </w:abstractNum>
-  <w:abstractNum w:abstractNumId="4" w15:restartNumberingAfterBreak="0">
+  <w:abstractNum w:abstractNumId="6" w15:restartNumberingAfterBreak="0">
+    <w:nsid w:val="1BAB371F"/>
+    <w:multiLevelType w:val="multilevel"/>
+    <w:tmpl w:val="D8D4E63A"/>
+    <w:lvl w:ilvl="0">
+      <w:start w:val="1"/>
+      <w:numFmt w:val="bullet"/>
+      <w:lvlText w:val=""/>
+      <w:lvlJc w:val="left"/>
+      <w:pPr>
+        <w:tabs>
+          <w:tab w:val="num" w:pos="720"/>
+        </w:tabs>
+        <w:ind w:left="720" w:hanging="360"/>
+      </w:pPr>
+      <w:rPr>
+        <w:rFonts w:ascii="Symbol" w:hAnsi="Symbol" w:hint="default"/>
+        <w:sz w:val="20"/>
+      </w:rPr>
+    </w:lvl>
+    <w:lvl w:ilvl="1" w:tentative="1">
+      <w:start w:val="1"/>
+      <w:numFmt w:val="bullet"/>
+      <w:lvlText w:val="o"/>
+      <w:lvlJc w:val="left"/>
+      <w:pPr>
+        <w:tabs>
+          <w:tab w:val="num" w:pos="1440"/>
+        </w:tabs>
+        <w:ind w:left="1440" w:hanging="360"/>
+      </w:pPr>
+      <w:rPr>
+        <w:rFonts w:ascii="Courier New" w:hAnsi="Courier New" w:hint="default"/>
+        <w:sz w:val="20"/>
+      </w:rPr>
+    </w:lvl>
+    <w:lvl w:ilvl="2" w:tentative="1">
+      <w:start w:val="1"/>
+      <w:numFmt w:val="bullet"/>
+      <w:lvlText w:val=""/>
+      <w:lvlJc w:val="left"/>
+      <w:pPr>
+        <w:tabs>
+          <w:tab w:val="num" w:pos="2160"/>
+        </w:tabs>
+        <w:ind w:left="2160" w:hanging="360"/>
+      </w:pPr>
+      <w:rPr>
+        <w:rFonts w:ascii="Wingdings" w:hAnsi="Wingdings" w:hint="default"/>
+        <w:sz w:val="20"/>
+      </w:rPr>
+    </w:lvl>
+    <w:lvl w:ilvl="3" w:tentative="1">
+      <w:start w:val="1"/>
+      <w:numFmt w:val="bullet"/>
+      <w:lvlText w:val=""/>
+      <w:lvlJc w:val="left"/>
+      <w:pPr>
+        <w:tabs>
+          <w:tab w:val="num" w:pos="2880"/>
+        </w:tabs>
+        <w:ind w:left="2880" w:hanging="360"/>
+      </w:pPr>
+      <w:rPr>
+        <w:rFonts w:ascii="Wingdings" w:hAnsi="Wingdings" w:hint="default"/>
+        <w:sz w:val="20"/>
+      </w:rPr>
+    </w:lvl>
+    <w:lvl w:ilvl="4" w:tentative="1">
+      <w:start w:val="1"/>
+      <w:numFmt w:val="bullet"/>
+      <w:lvlText w:val=""/>
+      <w:lvlJc w:val="left"/>
+      <w:pPr>
+        <w:tabs>
+          <w:tab w:val="num" w:pos="3600"/>
+        </w:tabs>
+        <w:ind w:left="3600" w:hanging="360"/>
+      </w:pPr>
+      <w:rPr>
+        <w:rFonts w:ascii="Wingdings" w:hAnsi="Wingdings" w:hint="default"/>
+        <w:sz w:val="20"/>
+      </w:rPr>
+    </w:lvl>
+    <w:lvl w:ilvl="5" w:tentative="1">
+      <w:start w:val="1"/>
+      <w:numFmt w:val="bullet"/>
+      <w:lvlText w:val=""/>
+      <w:lvlJc w:val="left"/>
+      <w:pPr>
+        <w:tabs>
+          <w:tab w:val="num" w:pos="4320"/>
+        </w:tabs>
+        <w:ind w:left="4320" w:hanging="360"/>
+      </w:pPr>
+      <w:rPr>
+        <w:rFonts w:ascii="Wingdings" w:hAnsi="Wingdings" w:hint="default"/>
+        <w:sz w:val="20"/>
+      </w:rPr>
+    </w:lvl>
+    <w:lvl w:ilvl="6" w:tentative="1">
+      <w:start w:val="1"/>
+      <w:numFmt w:val="bullet"/>
+      <w:lvlText w:val=""/>
+      <w:lvlJc w:val="left"/>
+      <w:pPr>
+        <w:tabs>
+          <w:tab w:val="num" w:pos="5040"/>
+        </w:tabs>
+        <w:ind w:left="5040" w:hanging="360"/>
+      </w:pPr>
+      <w:rPr>
+        <w:rFonts w:ascii="Wingdings" w:hAnsi="Wingdings" w:hint="default"/>
+        <w:sz w:val="20"/>
+      </w:rPr>
+    </w:lvl>
+    <w:lvl w:ilvl="7" w:tentative="1">
+      <w:start w:val="1"/>
+      <w:numFmt w:val="bullet"/>
+      <w:lvlText w:val=""/>
+      <w:lvlJc w:val="left"/>
+      <w:pPr>
+        <w:tabs>
+          <w:tab w:val="num" w:pos="5760"/>
+        </w:tabs>
+        <w:ind w:left="5760" w:hanging="360"/>
+      </w:pPr>
+      <w:rPr>
+        <w:rFonts w:ascii="Wingdings" w:hAnsi="Wingdings" w:hint="default"/>
+        <w:sz w:val="20"/>
+      </w:rPr>
+    </w:lvl>
+    <w:lvl w:ilvl="8" w:tentative="1">
+      <w:start w:val="1"/>
+      <w:numFmt w:val="bullet"/>
+      <w:lvlText w:val=""/>
+      <w:lvlJc w:val="left"/>
+      <w:pPr>
+        <w:tabs>
+          <w:tab w:val="num" w:pos="6480"/>
+        </w:tabs>
+        <w:ind w:left="6480" w:hanging="360"/>
+      </w:pPr>
+      <w:rPr>
+        <w:rFonts w:ascii="Wingdings" w:hAnsi="Wingdings" w:hint="default"/>
+        <w:sz w:val="20"/>
+      </w:rPr>
+    </w:lvl>
+  </w:abstractNum>
+  <w:abstractNum w:abstractNumId="7" w15:restartNumberingAfterBreak="0">
     <w:nsid w:val="299F7C1D"/>
     <w:multiLevelType w:val="hybridMultilevel"/>
     <w:tmpl w:val="9DCE9538"/>
@@ -16276,7 +21935,7 @@
       </w:pPr>
     </w:lvl>
   </w:abstractNum>
-  <w:abstractNum w:abstractNumId="5" w15:restartNumberingAfterBreak="0">
+  <w:abstractNum w:abstractNumId="8" w15:restartNumberingAfterBreak="0">
     <w:nsid w:val="3C9E47B6"/>
     <w:multiLevelType w:val="multilevel"/>
     <w:tmpl w:val="B484E2C0"/>
@@ -16389,7 +22048,7 @@
       </w:pPr>
     </w:lvl>
   </w:abstractNum>
-  <w:abstractNum w:abstractNumId="6" w15:restartNumberingAfterBreak="0">
+  <w:abstractNum w:abstractNumId="9" w15:restartNumberingAfterBreak="0">
     <w:nsid w:val="3FF43592"/>
     <w:multiLevelType w:val="hybridMultilevel"/>
     <w:tmpl w:val="F66C514C"/>
@@ -16478,7 +22137,7 @@
       </w:pPr>
     </w:lvl>
   </w:abstractNum>
-  <w:abstractNum w:abstractNumId="7" w15:restartNumberingAfterBreak="0">
+  <w:abstractNum w:abstractNumId="10" w15:restartNumberingAfterBreak="0">
     <w:nsid w:val="42A87124"/>
     <w:multiLevelType w:val="multilevel"/>
     <w:tmpl w:val="97B44222"/>
@@ -16591,7 +22250,7 @@
       </w:pPr>
     </w:lvl>
   </w:abstractNum>
-  <w:abstractNum w:abstractNumId="8" w15:restartNumberingAfterBreak="0">
+  <w:abstractNum w:abstractNumId="11" w15:restartNumberingAfterBreak="0">
     <w:nsid w:val="474F6541"/>
     <w:multiLevelType w:val="multilevel"/>
     <w:tmpl w:val="70608FE0"/>
@@ -16712,7 +22371,7 @@
       </w:pPr>
     </w:lvl>
   </w:abstractNum>
-  <w:abstractNum w:abstractNumId="9" w15:restartNumberingAfterBreak="0">
+  <w:abstractNum w:abstractNumId="12" w15:restartNumberingAfterBreak="0">
     <w:nsid w:val="4A170C74"/>
     <w:multiLevelType w:val="multilevel"/>
     <w:tmpl w:val="BD806C76"/>
@@ -16861,7 +22520,120 @@
       </w:rPr>
     </w:lvl>
   </w:abstractNum>
-  <w:abstractNum w:abstractNumId="10" w15:restartNumberingAfterBreak="0">
+  <w:abstractNum w:abstractNumId="13" w15:restartNumberingAfterBreak="0">
+    <w:nsid w:val="4AE86077"/>
+    <w:multiLevelType w:val="multilevel"/>
+    <w:tmpl w:val="1D14F836"/>
+    <w:lvl w:ilvl="0">
+      <w:start w:val="1"/>
+      <w:numFmt w:val="decimal"/>
+      <w:lvlText w:val="%1."/>
+      <w:lvlJc w:val="left"/>
+      <w:pPr>
+        <w:tabs>
+          <w:tab w:val="num" w:pos="720"/>
+        </w:tabs>
+        <w:ind w:left="720" w:hanging="360"/>
+      </w:pPr>
+    </w:lvl>
+    <w:lvl w:ilvl="1" w:tentative="1">
+      <w:start w:val="1"/>
+      <w:numFmt w:val="decimal"/>
+      <w:lvlText w:val="%2."/>
+      <w:lvlJc w:val="left"/>
+      <w:pPr>
+        <w:tabs>
+          <w:tab w:val="num" w:pos="1440"/>
+        </w:tabs>
+        <w:ind w:left="1440" w:hanging="360"/>
+      </w:pPr>
+    </w:lvl>
+    <w:lvl w:ilvl="2" w:tentative="1">
+      <w:start w:val="1"/>
+      <w:numFmt w:val="decimal"/>
+      <w:lvlText w:val="%3."/>
+      <w:lvlJc w:val="left"/>
+      <w:pPr>
+        <w:tabs>
+          <w:tab w:val="num" w:pos="2160"/>
+        </w:tabs>
+        <w:ind w:left="2160" w:hanging="360"/>
+      </w:pPr>
+    </w:lvl>
+    <w:lvl w:ilvl="3" w:tentative="1">
+      <w:start w:val="1"/>
+      <w:numFmt w:val="decimal"/>
+      <w:lvlText w:val="%4."/>
+      <w:lvlJc w:val="left"/>
+      <w:pPr>
+        <w:tabs>
+          <w:tab w:val="num" w:pos="2880"/>
+        </w:tabs>
+        <w:ind w:left="2880" w:hanging="360"/>
+      </w:pPr>
+    </w:lvl>
+    <w:lvl w:ilvl="4" w:tentative="1">
+      <w:start w:val="1"/>
+      <w:numFmt w:val="decimal"/>
+      <w:lvlText w:val="%5."/>
+      <w:lvlJc w:val="left"/>
+      <w:pPr>
+        <w:tabs>
+          <w:tab w:val="num" w:pos="3600"/>
+        </w:tabs>
+        <w:ind w:left="3600" w:hanging="360"/>
+      </w:pPr>
+    </w:lvl>
+    <w:lvl w:ilvl="5" w:tentative="1">
+      <w:start w:val="1"/>
+      <w:numFmt w:val="decimal"/>
+      <w:lvlText w:val="%6."/>
+      <w:lvlJc w:val="left"/>
+      <w:pPr>
+        <w:tabs>
+          <w:tab w:val="num" w:pos="4320"/>
+        </w:tabs>
+        <w:ind w:left="4320" w:hanging="360"/>
+      </w:pPr>
+    </w:lvl>
+    <w:lvl w:ilvl="6" w:tentative="1">
+      <w:start w:val="1"/>
+      <w:numFmt w:val="decimal"/>
+      <w:lvlText w:val="%7."/>
+      <w:lvlJc w:val="left"/>
+      <w:pPr>
+        <w:tabs>
+          <w:tab w:val="num" w:pos="5040"/>
+        </w:tabs>
+        <w:ind w:left="5040" w:hanging="360"/>
+      </w:pPr>
+    </w:lvl>
+    <w:lvl w:ilvl="7" w:tentative="1">
+      <w:start w:val="1"/>
+      <w:numFmt w:val="decimal"/>
+      <w:lvlText w:val="%8."/>
+      <w:lvlJc w:val="left"/>
+      <w:pPr>
+        <w:tabs>
+          <w:tab w:val="num" w:pos="5760"/>
+        </w:tabs>
+        <w:ind w:left="5760" w:hanging="360"/>
+      </w:pPr>
+    </w:lvl>
+    <w:lvl w:ilvl="8" w:tentative="1">
+      <w:start w:val="1"/>
+      <w:numFmt w:val="decimal"/>
+      <w:lvlText w:val="%9."/>
+      <w:lvlJc w:val="left"/>
+      <w:pPr>
+        <w:tabs>
+          <w:tab w:val="num" w:pos="6480"/>
+        </w:tabs>
+        <w:ind w:left="6480" w:hanging="360"/>
+      </w:pPr>
+    </w:lvl>
+  </w:abstractNum>
+  <w:abstractNum w:abstractNumId="14" w15:restartNumberingAfterBreak="0">
     <w:nsid w:val="500211DB"/>
     <w:multiLevelType w:val="multilevel"/>
     <w:tmpl w:val="64B4B3D0"/>
@@ -17010,7 +22782,7 @@
       </w:rPr>
     </w:lvl>
   </w:abstractNum>
-  <w:abstractNum w:abstractNumId="11" w15:restartNumberingAfterBreak="0">
+  <w:abstractNum w:abstractNumId="15" w15:restartNumberingAfterBreak="0">
     <w:nsid w:val="5BC8538D"/>
     <w:multiLevelType w:val="multilevel"/>
     <w:tmpl w:val="3814EA74"/>
@@ -17159,7 +22931,7 @@
       </w:rPr>
     </w:lvl>
   </w:abstractNum>
-  <w:abstractNum w:abstractNumId="12" w15:restartNumberingAfterBreak="0">
+  <w:abstractNum w:abstractNumId="16" w15:restartNumberingAfterBreak="0">
     <w:nsid w:val="688E4EB2"/>
     <w:multiLevelType w:val="multilevel"/>
     <w:tmpl w:val="ADF2C600"/>
@@ -17276,7 +23048,7 @@
       </w:pPr>
     </w:lvl>
   </w:abstractNum>
-  <w:abstractNum w:abstractNumId="13" w15:restartNumberingAfterBreak="0">
+  <w:abstractNum w:abstractNumId="17" w15:restartNumberingAfterBreak="0">
     <w:nsid w:val="69704308"/>
     <w:multiLevelType w:val="multilevel"/>
     <w:tmpl w:val="BB205388"/>
@@ -17425,7 +23197,7 @@
       </w:rPr>
     </w:lvl>
   </w:abstractNum>
-  <w:abstractNum w:abstractNumId="14" w15:restartNumberingAfterBreak="0">
+  <w:abstractNum w:abstractNumId="18" w15:restartNumberingAfterBreak="0">
     <w:nsid w:val="73DC1CB1"/>
     <w:multiLevelType w:val="multilevel"/>
     <w:tmpl w:val="CD8E410A"/>
@@ -17574,7 +23346,7 @@
       </w:rPr>
     </w:lvl>
   </w:abstractNum>
-  <w:abstractNum w:abstractNumId="15" w15:restartNumberingAfterBreak="0">
+  <w:abstractNum w:abstractNumId="19" w15:restartNumberingAfterBreak="0">
     <w:nsid w:val="767B0C48"/>
     <w:multiLevelType w:val="multilevel"/>
     <w:tmpl w:val="AB9C0DEA"/>
@@ -17723,7 +23495,120 @@
       </w:rPr>
     </w:lvl>
   </w:abstractNum>
-  <w:abstractNum w:abstractNumId="16" w15:restartNumberingAfterBreak="0">
+  <w:abstractNum w:abstractNumId="20" w15:restartNumberingAfterBreak="0">
+    <w:nsid w:val="78B91CD9"/>
+    <w:multiLevelType w:val="multilevel"/>
+    <w:tmpl w:val="C0C287F6"/>
+    <w:lvl w:ilvl="0">
+      <w:start w:val="1"/>
+      <w:numFmt w:val="decimal"/>
+      <w:lvlText w:val="%1."/>
+      <w:lvlJc w:val="left"/>
+      <w:pPr>
+        <w:tabs>
+          <w:tab w:val="num" w:pos="720"/>
+        </w:tabs>
+        <w:ind w:left="720" w:hanging="360"/>
+      </w:pPr>
+    </w:lvl>
+    <w:lvl w:ilvl="1" w:tentative="1">
+      <w:start w:val="1"/>
+      <w:numFmt w:val="decimal"/>
+      <w:lvlText w:val="%2."/>
+      <w:lvlJc w:val="left"/>
+      <w:pPr>
+        <w:tabs>
+          <w:tab w:val="num" w:pos="1440"/>
+        </w:tabs>
+        <w:ind w:left="1440" w:hanging="360"/>
+      </w:pPr>
+    </w:lvl>
+    <w:lvl w:ilvl="2" w:tentative="1">
+      <w:start w:val="1"/>
+      <w:numFmt w:val="decimal"/>
+      <w:lvlText w:val="%3."/>
+      <w:lvlJc w:val="left"/>
+      <w:pPr>
+        <w:tabs>
+          <w:tab w:val="num" w:pos="2160"/>
+        </w:tabs>
+        <w:ind w:left="2160" w:hanging="360"/>
+      </w:pPr>
+    </w:lvl>
+    <w:lvl w:ilvl="3" w:tentative="1">
+      <w:start w:val="1"/>
+      <w:numFmt w:val="decimal"/>
+      <w:lvlText w:val="%4."/>
+      <w:lvlJc w:val="left"/>
+      <w:pPr>
+        <w:tabs>
+          <w:tab w:val="num" w:pos="2880"/>
+        </w:tabs>
+        <w:ind w:left="2880" w:hanging="360"/>
+      </w:pPr>
+    </w:lvl>
+    <w:lvl w:ilvl="4" w:tentative="1">
+      <w:start w:val="1"/>
+      <w:numFmt w:val="decimal"/>
+      <w:lvlText w:val="%5."/>
+      <w:lvlJc w:val="left"/>
+      <w:pPr>
+        <w:tabs>
+          <w:tab w:val="num" w:pos="3600"/>
+        </w:tabs>
+        <w:ind w:left="3600" w:hanging="360"/>
+      </w:pPr>
+    </w:lvl>
+    <w:lvl w:ilvl="5" w:tentative="1">
+      <w:start w:val="1"/>
+      <w:numFmt w:val="decimal"/>
+      <w:lvlText w:val="%6."/>
+      <w:lvlJc w:val="left"/>
+      <w:pPr>
+        <w:tabs>
+          <w:tab w:val="num" w:pos="4320"/>
+        </w:tabs>
+        <w:ind w:left="4320" w:hanging="360"/>
+      </w:pPr>
+    </w:lvl>
+    <w:lvl w:ilvl="6" w:tentative="1">
+      <w:start w:val="1"/>
+      <w:numFmt w:val="decimal"/>
+      <w:lvlText w:val="%7."/>
+      <w:lvlJc w:val="left"/>
+      <w:pPr>
+        <w:tabs>
+          <w:tab w:val="num" w:pos="5040"/>
+        </w:tabs>
+        <w:ind w:left="5040" w:hanging="360"/>
+      </w:pPr>
+    </w:lvl>
+    <w:lvl w:ilvl="7" w:tentative="1">
+      <w:start w:val="1"/>
+      <w:numFmt w:val="decimal"/>
+      <w:lvlText w:val="%8."/>
+      <w:lvlJc w:val="left"/>
+      <w:pPr>
+        <w:tabs>
+          <w:tab w:val="num" w:pos="5760"/>
+        </w:tabs>
+        <w:ind w:left="5760" w:hanging="360"/>
+      </w:pPr>
+    </w:lvl>
+    <w:lvl w:ilvl="8" w:tentative="1">
+      <w:start w:val="1"/>
+      <w:numFmt w:val="decimal"/>
+      <w:lvlText w:val="%9."/>
+      <w:lvlJc w:val="left"/>
+      <w:pPr>
+        <w:tabs>
+          <w:tab w:val="num" w:pos="6480"/>
+        </w:tabs>
+        <w:ind w:left="6480" w:hanging="360"/>
+      </w:pPr>
+    </w:lvl>
+  </w:abstractNum>
+  <w:abstractNum w:abstractNumId="21" w15:restartNumberingAfterBreak="0">
     <w:nsid w:val="7B571CFC"/>
     <w:multiLevelType w:val="hybridMultilevel"/>
     <w:tmpl w:val="CA34C858"/>
@@ -17813,55 +23698,70 @@
     </w:lvl>
   </w:abstractNum>
   <w:num w:numId="1" w16cid:durableId="334308837">
+    <w:abstractNumId w:val="9"/>
+  </w:num>
+  <w:num w:numId="2" w16cid:durableId="1924412823">
+    <w:abstractNumId w:val="15"/>
+  </w:num>
+  <w:num w:numId="3" w16cid:durableId="1198933182">
+    <w:abstractNumId w:val="21"/>
+  </w:num>
+  <w:num w:numId="4" w16cid:durableId="246118096">
+    <w:abstractNumId w:val="11"/>
+  </w:num>
+  <w:num w:numId="5" w16cid:durableId="294874369">
+    <w:abstractNumId w:val="19"/>
+  </w:num>
+  <w:num w:numId="6" w16cid:durableId="1356156567">
+    <w:abstractNumId w:val="16"/>
+  </w:num>
+  <w:num w:numId="7" w16cid:durableId="1398626316">
+    <w:abstractNumId w:val="4"/>
+  </w:num>
+  <w:num w:numId="8" w16cid:durableId="1948392571">
+    <w:abstractNumId w:val="3"/>
+  </w:num>
+  <w:num w:numId="9" w16cid:durableId="1567492737">
+    <w:abstractNumId w:val="14"/>
+  </w:num>
+  <w:num w:numId="10" w16cid:durableId="1956055216">
     <w:abstractNumId w:val="6"/>
   </w:num>
-  <w:num w:numId="2" w16cid:durableId="1924412823">
-    <w:abstractNumId w:val="11"/>
+  <w:num w:numId="11" w16cid:durableId="765732774">
+    <w:abstractNumId w:val="7"/>
   </w:num>
-  <w:num w:numId="3" w16cid:durableId="1198933182">
-    <w:abstractNumId w:val="16"/>
+  <w:num w:numId="12" w16cid:durableId="8605195">
+    <w:abstractNumId w:val="17"/>
   </w:num>
-  <w:num w:numId="4" w16cid:durableId="246118096">
+  <w:num w:numId="13" w16cid:durableId="847719683">
+    <w:abstractNumId w:val="12"/>
+  </w:num>
+  <w:num w:numId="14" w16cid:durableId="975067512">
+    <w:abstractNumId w:val="18"/>
+  </w:num>
+  <w:num w:numId="15" w16cid:durableId="1011487257">
+    <w:abstractNumId w:val="5"/>
+  </w:num>
+  <w:num w:numId="16" w16cid:durableId="1045301023">
+    <w:abstractNumId w:val="10"/>
+  </w:num>
+  <w:num w:numId="17" w16cid:durableId="954873794">
     <w:abstractNumId w:val="8"/>
   </w:num>
-  <w:num w:numId="5" w16cid:durableId="294874369">
-    <w:abstractNumId w:val="15"/>
+  <w:num w:numId="18" w16cid:durableId="1913927943">
+    <w:abstractNumId w:val="13"/>
   </w:num>
-  <w:num w:numId="6" w16cid:durableId="1356156567">
-    <w:abstractNumId w:val="12"/>
+  <w:num w:numId="19" w16cid:durableId="866868927">
+    <w:abstractNumId w:val="20"/>
   </w:num>
-  <w:num w:numId="7" w16cid:durableId="1398626316">
+  <w:num w:numId="20" w16cid:durableId="1525244337">
+    <w:abstractNumId w:val="2"/>
+  </w:num>
+  <w:num w:numId="21" w16cid:durableId="2055423265">
     <w:abstractNumId w:val="1"/>
   </w:num>
-  <w:num w:numId="8" w16cid:durableId="1948392571">
+  <w:num w:numId="22" w16cid:durableId="1629891090">
     <w:abstractNumId w:val="0"/>
-  </w:num>
-  <w:num w:numId="9" w16cid:durableId="1567492737">
-    <w:abstractNumId w:val="10"/>
-  </w:num>
-  <w:num w:numId="10" w16cid:durableId="1956055216">
-    <w:abstractNumId w:val="3"/>
-  </w:num>
-  <w:num w:numId="11" w16cid:durableId="765732774">
-    <w:abstractNumId w:val="4"/>
-  </w:num>
-  <w:num w:numId="12" w16cid:durableId="8605195">
-    <w:abstractNumId w:val="13"/>
-  </w:num>
-  <w:num w:numId="13" w16cid:durableId="847719683">
-    <w:abstractNumId w:val="9"/>
-  </w:num>
-  <w:num w:numId="14" w16cid:durableId="975067512">
-    <w:abstractNumId w:val="14"/>
-  </w:num>
-  <w:num w:numId="15" w16cid:durableId="1011487257">
-    <w:abstractNumId w:val="2"/>
-  </w:num>
-  <w:num w:numId="16" w16cid:durableId="1045301023">
-    <w:abstractNumId w:val="7"/>
-  </w:num>
-  <w:num w:numId="17" w16cid:durableId="954873794">
-    <w:abstractNumId w:val="5"/>
   </w:num>
 </w:numbering>
 </file>
@@ -18266,7 +24166,7 @@
   <w:style w:type="paragraph" w:default="1" w:styleId="Normal">
     <w:name w:val="Normal"/>
     <w:qFormat/>
-    <w:rsid w:val="00EC3931"/>
+    <w:rsid w:val="00165327"/>
     <w:pPr>
       <w:spacing w:line="256" w:lineRule="auto"/>
     </w:pPr>
